--- a/src/Spec Evidence/ILG10.ตรวจรับของกลางเพื่อเก็บรักษา/XCS-ILG2_SPEC_Front_ILG60-10-01-01_V0.0.1_TB20190116.docx
+++ b/src/Spec Evidence/ILG10.ตรวจรับของกลางเพื่อเก็บรักษา/XCS-ILG2_SPEC_Front_ILG60-10-01-01_V0.0.1_TB20190116.docx
@@ -1,6 +1,6 @@
 
 <file path=word/document.xml><?xml version="1.0" encoding="utf-8"?>
-<w:document xmlns:wpc="http://schemas.microsoft.com/office/word/2010/wordprocessingCanvas" xmlns:cx="http://schemas.microsoft.com/office/drawing/2014/chartex" xmlns:cx1="http://schemas.microsoft.com/office/drawing/2015/9/8/chartex" xmlns:cx2="http://schemas.microsoft.com/office/drawing/2015/10/21/chartex" xmlns:cx3="http://schemas.microsoft.com/office/drawing/2016/5/9/chartex" xmlns:cx4="http://schemas.microsoft.com/office/drawing/2016/5/10/chartex" xmlns:cx5="http://schemas.microsoft.com/office/drawing/2016/5/11/chartex" xmlns:cx6="http://schemas.microsoft.com/office/drawing/2016/5/12/chartex" xmlns:cx7="http://schemas.microsoft.com/office/drawing/2016/5/13/chartex" xmlns:cx8="http://schemas.microsoft.com/office/drawing/2016/5/14/chartex" xmlns:mc="http://schemas.openxmlformats.org/markup-compatibility/2006" xmlns:aink="http://schemas.microsoft.com/office/drawing/2016/ink" xmlns:am3d="http://schemas.microsoft.com/office/drawing/2017/model3d" xmlns:o="urn:schemas-microsoft-com:office:office" xmlns:r="http://schemas.openxmlformats.org/officeDocument/2006/relationships" xmlns:m="http://schemas.openxmlformats.org/officeDocument/2006/math" xmlns:v="urn:schemas-microsoft-com:vml" xmlns:wp14="http://schemas.microsoft.com/office/word/2010/wordprocessingDrawing" xmlns:wp="http://schemas.openxmlformats.org/drawingml/2006/wordprocessingDrawing" xmlns:w10="urn:schemas-microsoft-com:office:word" xmlns:w="http://schemas.openxmlformats.org/wordprocessingml/2006/main" xmlns:w14="http://schemas.microsoft.com/office/word/2010/wordml" xmlns:w15="http://schemas.microsoft.com/office/word/2012/wordml" xmlns:w16cid="http://schemas.microsoft.com/office/word/2016/wordml/cid" xmlns:w16se="http://schemas.microsoft.com/office/word/2015/wordml/symex" xmlns:wpg="http://schemas.microsoft.com/office/word/2010/wordprocessingGroup" xmlns:wpi="http://schemas.microsoft.com/office/word/2010/wordprocessingInk" xmlns:wne="http://schemas.microsoft.com/office/word/2006/wordml" xmlns:wps="http://schemas.microsoft.com/office/word/2010/wordprocessingShape" mc:Ignorable="w14 w15 w16se w16cid wp14">
+<w:document xmlns:wpc="http://schemas.microsoft.com/office/word/2010/wordprocessingCanvas" xmlns:cx="http://schemas.microsoft.com/office/drawing/2014/chartex" xmlns:cx1="http://schemas.microsoft.com/office/drawing/2015/9/8/chartex" xmlns:mc="http://schemas.openxmlformats.org/markup-compatibility/2006" xmlns:o="urn:schemas-microsoft-com:office:office" xmlns:r="http://schemas.openxmlformats.org/officeDocument/2006/relationships" xmlns:m="http://schemas.openxmlformats.org/officeDocument/2006/math" xmlns:v="urn:schemas-microsoft-com:vml" xmlns:wp14="http://schemas.microsoft.com/office/word/2010/wordprocessingDrawing" xmlns:wp="http://schemas.openxmlformats.org/drawingml/2006/wordprocessingDrawing" xmlns:w10="urn:schemas-microsoft-com:office:word" xmlns:w="http://schemas.openxmlformats.org/wordprocessingml/2006/main" xmlns:w14="http://schemas.microsoft.com/office/word/2010/wordml" xmlns:w15="http://schemas.microsoft.com/office/word/2012/wordml" xmlns:w16se="http://schemas.microsoft.com/office/word/2015/wordml/symex" xmlns:wpg="http://schemas.microsoft.com/office/word/2010/wordprocessingGroup" xmlns:wpi="http://schemas.microsoft.com/office/word/2010/wordprocessingInk" xmlns:wne="http://schemas.microsoft.com/office/word/2006/wordml" xmlns:wps="http://schemas.microsoft.com/office/word/2010/wordprocessingShape" mc:Ignorable="w14 w15 w16se wp14">
   <w:body>
     <w:p>
       <w:pPr>
@@ -267,7 +267,18 @@
           <w:szCs w:val="32"/>
           <w:cs/>
         </w:rPr>
-        <w:t>การพิมพ์เอกสาร</w:t>
+        <w:t>การ</w:t>
+      </w:r>
+      <w:r>
+        <w:rPr>
+          <w:rFonts w:ascii="TH SarabunPSK" w:hAnsi="TH SarabunPSK" w:cs="TH SarabunPSK" w:hint="cs"/>
+          <w:b/>
+          <w:bCs/>
+          <w:sz w:val="32"/>
+          <w:szCs w:val="32"/>
+          <w:cs/>
+        </w:rPr>
+        <w:t>เลือกประเภทรายการตรวจรับของกลาง</w:t>
       </w:r>
     </w:p>
     <w:p>
@@ -286,8 +297,6 @@
         </w:rPr>
         <w:br w:type="page"/>
       </w:r>
-      <w:bookmarkStart w:id="0" w:name="_GoBack"/>
-      <w:bookmarkEnd w:id="0"/>
     </w:p>
     <w:p>
       <w:pPr>
@@ -573,19 +582,12 @@
             </w:pPr>
             <w:r>
               <w:rPr>
-                <w:rFonts w:ascii="TH SarabunPSK" w:hAnsi="TH SarabunPSK" w:cs="TH SarabunPSK"/>
-                <w:sz w:val="32"/>
-                <w:szCs w:val="32"/>
-              </w:rPr>
-              <w:t>Create</w:t>
-            </w:r>
-            <w:r>
-              <w:rPr>
-                <w:rFonts w:ascii="TH SarabunPSK" w:hAnsi="TH SarabunPSK" w:cs="TH SarabunPSK"/>
-                <w:sz w:val="32"/>
-                <w:szCs w:val="32"/>
-              </w:rPr>
-              <w:t xml:space="preserve"> Document</w:t>
+                <w:rFonts w:ascii="TH SarabunPSK" w:hAnsi="TH SarabunPSK" w:cs="TH SarabunPSK" w:hint="cs"/>
+                <w:sz w:val="32"/>
+                <w:szCs w:val="32"/>
+                <w:cs/>
+              </w:rPr>
+              <w:t>สร้างเอกสาร</w:t>
             </w:r>
           </w:p>
         </w:tc>
@@ -2337,7 +2339,23 @@
           <w:sz w:val="32"/>
           <w:szCs w:val="32"/>
         </w:rPr>
-        <w:t>02-0</w:t>
+        <w:t>0</w:t>
+      </w:r>
+      <w:r>
+        <w:rPr>
+          <w:rFonts w:ascii="TH SarabunPSK" w:hAnsi="TH SarabunPSK" w:cs="TH SarabunPSK"/>
+          <w:sz w:val="32"/>
+          <w:szCs w:val="32"/>
+        </w:rPr>
+        <w:t>1</w:t>
+      </w:r>
+      <w:r>
+        <w:rPr>
+          <w:rFonts w:ascii="TH SarabunPSK" w:hAnsi="TH SarabunPSK" w:cs="TH SarabunPSK"/>
+          <w:sz w:val="32"/>
+          <w:szCs w:val="32"/>
+        </w:rPr>
+        <w:t>-0</w:t>
       </w:r>
       <w:r>
         <w:rPr>
@@ -2363,8 +2381,19 @@
           <w:szCs w:val="32"/>
           <w:cs/>
         </w:rPr>
-        <w:t>การพิมพ์เอกสาร</w:t>
-      </w:r>
+        <w:t>การ</w:t>
+      </w:r>
+      <w:bookmarkStart w:id="0" w:name="_GoBack"/>
+      <w:r>
+        <w:rPr>
+          <w:rFonts w:ascii="TH SarabunPSK" w:hAnsi="TH SarabunPSK" w:cs="TH SarabunPSK" w:hint="cs"/>
+          <w:sz w:val="32"/>
+          <w:szCs w:val="32"/>
+          <w:cs/>
+        </w:rPr>
+        <w:t>เลือกประเภทรายการตรวจรับของกลาง</w:t>
+      </w:r>
+      <w:bookmarkEnd w:id="0"/>
       <w:r>
         <w:rPr>
           <w:rFonts w:ascii="TH SarabunPSK" w:hAnsi="TH SarabunPSK" w:cs="TH SarabunPSK"/>
@@ -2392,12 +2421,13 @@
           <w:sz w:val="32"/>
           <w:szCs w:val="32"/>
           <w:u w:val="single"/>
+          <w:cs/>
         </w:rPr>
         <w:drawing>
-          <wp:inline distT="0" distB="0" distL="0" distR="0" wp14:anchorId="0A2E9370" wp14:editId="1854B4E0">
-            <wp:extent cx="5937250" cy="1695450"/>
-            <wp:effectExtent l="0" t="0" r="6350" b="0"/>
-            <wp:docPr id="1" name="Picture 1"/>
+          <wp:inline distT="0" distB="0" distL="0" distR="0" wp14:anchorId="4B9C04F3" wp14:editId="5E44364A">
+            <wp:extent cx="5937885" cy="1817370"/>
+            <wp:effectExtent l="0" t="0" r="5715" b="0"/>
+            <wp:docPr id="2" name="Picture 2"/>
             <wp:cNvGraphicFramePr>
               <a:graphicFrameLocks xmlns:a="http://schemas.openxmlformats.org/drawingml/2006/main" noChangeAspect="1"/>
             </wp:cNvGraphicFramePr>
@@ -2426,7 +2456,7 @@
                   <pic:spPr bwMode="auto">
                     <a:xfrm>
                       <a:off x="0" y="0"/>
-                      <a:ext cx="5937250" cy="1695450"/>
+                      <a:ext cx="5937885" cy="1817370"/>
                     </a:xfrm>
                     <a:prstGeom prst="rect">
                       <a:avLst/>
@@ -2542,7 +2572,23 @@
           <w:sz w:val="32"/>
           <w:szCs w:val="32"/>
         </w:rPr>
-        <w:t>02-0</w:t>
+        <w:t>0</w:t>
+      </w:r>
+      <w:r>
+        <w:rPr>
+          <w:rFonts w:ascii="TH SarabunPSK" w:hAnsi="TH SarabunPSK" w:cs="TH SarabunPSK"/>
+          <w:sz w:val="32"/>
+          <w:szCs w:val="32"/>
+        </w:rPr>
+        <w:t>1</w:t>
+      </w:r>
+      <w:r>
+        <w:rPr>
+          <w:rFonts w:ascii="TH SarabunPSK" w:hAnsi="TH SarabunPSK" w:cs="TH SarabunPSK"/>
+          <w:sz w:val="32"/>
+          <w:szCs w:val="32"/>
+        </w:rPr>
+        <w:t>-0</w:t>
       </w:r>
       <w:r>
         <w:rPr>
@@ -2570,8 +2616,8 @@
         <w:tblLook w:val="04A0" w:firstRow="1" w:lastRow="0" w:firstColumn="1" w:lastColumn="0" w:noHBand="0" w:noVBand="1"/>
       </w:tblPr>
       <w:tblGrid>
-        <w:gridCol w:w="2953"/>
-        <w:gridCol w:w="6379"/>
+        <w:gridCol w:w="2610"/>
+        <w:gridCol w:w="6722"/>
       </w:tblGrid>
       <w:tr>
         <w:tc>
@@ -2643,7 +2689,23 @@
                 <w:sz w:val="32"/>
                 <w:szCs w:val="32"/>
               </w:rPr>
-              <w:t>02-0</w:t>
+              <w:t>0</w:t>
+            </w:r>
+            <w:r>
+              <w:rPr>
+                <w:rFonts w:ascii="TH SarabunPSK" w:hAnsi="TH SarabunPSK" w:cs="TH SarabunPSK"/>
+                <w:sz w:val="32"/>
+                <w:szCs w:val="32"/>
+              </w:rPr>
+              <w:t>1</w:t>
+            </w:r>
+            <w:r>
+              <w:rPr>
+                <w:rFonts w:ascii="TH SarabunPSK" w:hAnsi="TH SarabunPSK" w:cs="TH SarabunPSK"/>
+                <w:sz w:val="32"/>
+                <w:szCs w:val="32"/>
+              </w:rPr>
+              <w:t>-0</w:t>
             </w:r>
             <w:r>
               <w:rPr>
@@ -2695,6 +2757,7 @@
                 <w:rFonts w:ascii="TH SarabunPSK" w:hAnsi="TH SarabunPSK" w:cs="TH SarabunPSK"/>
                 <w:sz w:val="32"/>
                 <w:szCs w:val="32"/>
+                <w:cs/>
               </w:rPr>
             </w:pPr>
             <w:r>
@@ -2704,7 +2767,16 @@
                 <w:szCs w:val="32"/>
                 <w:cs/>
               </w:rPr>
-              <w:t>การพิมพ์เอกสาร</w:t>
+              <w:t>การ</w:t>
+            </w:r>
+            <w:r>
+              <w:rPr>
+                <w:rFonts w:ascii="TH SarabunPSK" w:hAnsi="TH SarabunPSK" w:cs="TH SarabunPSK" w:hint="cs"/>
+                <w:sz w:val="32"/>
+                <w:szCs w:val="32"/>
+                <w:cs/>
+              </w:rPr>
+              <w:t>เลือกประเภทรายการตรวจรับของกลาง</w:t>
             </w:r>
           </w:p>
         </w:tc>
@@ -2791,13 +2863,14 @@
                 <w:noProof/>
                 <w:sz w:val="32"/>
                 <w:szCs w:val="32"/>
+                <w:u w:val="single"/>
                 <w:cs/>
               </w:rPr>
               <w:drawing>
-                <wp:inline distT="0" distB="0" distL="0" distR="0" wp14:anchorId="34CB8309" wp14:editId="7E6ED2CC">
-                  <wp:extent cx="5943600" cy="2705100"/>
-                  <wp:effectExtent l="0" t="0" r="0" b="0"/>
-                  <wp:docPr id="4" name="Picture 4" descr="C:\Users\PKH\Downloads\xcs-05-20180719\ILG05_8.jpg"/>
+                <wp:inline distT="0" distB="0" distL="0" distR="0" wp14:anchorId="2159C3F5" wp14:editId="4F1401C5">
+                  <wp:extent cx="5767753" cy="1817370"/>
+                  <wp:effectExtent l="0" t="0" r="4445" b="0"/>
+                  <wp:docPr id="3" name="Picture 3"/>
                   <wp:cNvGraphicFramePr>
                     <a:graphicFrameLocks xmlns:a="http://schemas.openxmlformats.org/drawingml/2006/main" noChangeAspect="1"/>
                   </wp:cNvGraphicFramePr>
@@ -2805,26 +2878,28 @@
                     <a:graphicData uri="http://schemas.openxmlformats.org/drawingml/2006/picture">
                       <pic:pic xmlns:pic="http://schemas.openxmlformats.org/drawingml/2006/picture">
                         <pic:nvPicPr>
-                          <pic:cNvPr id="0" name="Picture 1" descr="C:\Users\PKH\Downloads\xcs-05-20180719\ILG05_8.jpg"/>
+                          <pic:cNvPr id="0" name="Picture 1"/>
                           <pic:cNvPicPr>
                             <a:picLocks noChangeAspect="1" noChangeArrowheads="1"/>
                           </pic:cNvPicPr>
                         </pic:nvPicPr>
-                        <pic:blipFill rotWithShape="1">
-                          <a:blip r:embed="rId7">
+                        <pic:blipFill>
+                          <a:blip r:embed="rId6">
                             <a:extLst>
                               <a:ext uri="{28A0092B-C50C-407E-A947-70E740481C1C}">
                                 <a14:useLocalDpi xmlns:a14="http://schemas.microsoft.com/office/drawing/2010/main" val="0"/>
                               </a:ext>
                             </a:extLst>
                           </a:blip>
-                          <a:srcRect b="39316"/>
-                          <a:stretch/>
+                          <a:srcRect/>
+                          <a:stretch>
+                            <a:fillRect/>
+                          </a:stretch>
                         </pic:blipFill>
                         <pic:spPr bwMode="auto">
                           <a:xfrm>
                             <a:off x="0" y="0"/>
-                            <a:ext cx="5943600" cy="2705100"/>
+                            <a:ext cx="5770600" cy="1818267"/>
                           </a:xfrm>
                           <a:prstGeom prst="rect">
                             <a:avLst/>
@@ -2833,17 +2908,19 @@
                           <a:ln>
                             <a:noFill/>
                           </a:ln>
-                          <a:extLst>
-                            <a:ext uri="{53640926-AAD7-44D8-BBD7-CCE9431645EC}">
-                              <a14:shadowObscured xmlns:a14="http://schemas.microsoft.com/office/drawing/2010/main"/>
-                            </a:ext>
-                          </a:extLst>
                         </pic:spPr>
                       </pic:pic>
                     </a:graphicData>
                   </a:graphic>
                 </wp:inline>
               </w:drawing>
+            </w:r>
+            <w:r>
+              <w:rPr>
+                <w:rFonts w:hint="cs"/>
+                <w:cs/>
+              </w:rPr>
+              <w:t xml:space="preserve"> </w:t>
             </w:r>
           </w:p>
           <w:p>
@@ -3165,7 +3242,18 @@
                 <w:szCs w:val="32"/>
                 <w:cs/>
               </w:rPr>
-              <w:t>ส่วน พิมพ์เอกสาร</w:t>
+              <w:t xml:space="preserve">ส่วน </w:t>
+            </w:r>
+            <w:r>
+              <w:rPr>
+                <w:rFonts w:ascii="TH SarabunPSK" w:hAnsi="TH SarabunPSK" w:cs="TH SarabunPSK" w:hint="cs"/>
+                <w:b/>
+                <w:bCs/>
+                <w:sz w:val="32"/>
+                <w:szCs w:val="32"/>
+                <w:cs/>
+              </w:rPr>
+              <w:t>เลือกประเภทรายการตรวจรับของกลาง</w:t>
             </w:r>
           </w:p>
         </w:tc>
@@ -3215,13 +3303,45 @@
             </w:pPr>
             <w:r>
               <w:rPr>
-                <w:rFonts w:ascii="TH SarabunPSK" w:hAnsi="TH SarabunPSK" w:cs="TH SarabunPSK"/>
-                <w:b/>
-                <w:bCs/>
-                <w:sz w:val="32"/>
-                <w:szCs w:val="32"/>
-              </w:rPr>
-              <w:t>[Checkbox]</w:t>
+                <w:rFonts w:ascii="TH SarabunPSK" w:hAnsi="TH SarabunPSK" w:cs="TH SarabunPSK" w:hint="cs"/>
+                <w:b/>
+                <w:bCs/>
+                <w:sz w:val="32"/>
+                <w:szCs w:val="32"/>
+                <w:cs/>
+              </w:rPr>
+              <w:t xml:space="preserve">ปุ่ม </w:t>
+            </w:r>
+            <w:r>
+              <w:rPr>
+                <w:rFonts w:ascii="TH SarabunPSK" w:hAnsi="TH SarabunPSK" w:cs="TH SarabunPSK"/>
+                <w:b/>
+                <w:bCs/>
+                <w:sz w:val="32"/>
+                <w:szCs w:val="32"/>
+              </w:rPr>
+              <w:t>“</w:t>
+            </w:r>
+            <w:r>
+              <w:rPr>
+                <w:rFonts w:ascii="TH SarabunPSK" w:hAnsi="TH SarabunPSK" w:cs="TH SarabunPSK" w:hint="cs"/>
+                <w:b/>
+                <w:bCs/>
+                <w:sz w:val="32"/>
+                <w:szCs w:val="32"/>
+                <w:cs/>
+              </w:rPr>
+              <w:t>ตรวจรับของกลางจากหน่วยงานภายนอก</w:t>
+            </w:r>
+            <w:r>
+              <w:rPr>
+                <w:rFonts w:ascii="TH SarabunPSK" w:hAnsi="TH SarabunPSK" w:cs="TH SarabunPSK"/>
+                <w:b/>
+                <w:bCs/>
+                <w:sz w:val="32"/>
+                <w:szCs w:val="32"/>
+              </w:rPr>
+              <w:t>”</w:t>
             </w:r>
           </w:p>
         </w:tc>
@@ -3247,7 +3367,7 @@
                 <w:sz w:val="32"/>
                 <w:szCs w:val="32"/>
               </w:rPr>
-              <w:t>[Checkbox]</w:t>
+              <w:t>Button</w:t>
             </w:r>
           </w:p>
         </w:tc>
@@ -3363,7 +3483,38 @@
                 <w:szCs w:val="32"/>
                 <w:cs/>
               </w:rPr>
-              <w:t>ลำดับ</w:t>
+              <w:t xml:space="preserve">ปุ่ม </w:t>
+            </w:r>
+            <w:r>
+              <w:rPr>
+                <w:rFonts w:ascii="TH SarabunPSK" w:hAnsi="TH SarabunPSK" w:cs="TH SarabunPSK"/>
+                <w:b/>
+                <w:bCs/>
+                <w:sz w:val="32"/>
+                <w:szCs w:val="32"/>
+              </w:rPr>
+              <w:t>“</w:t>
+            </w:r>
+            <w:r>
+              <w:rPr>
+                <w:rFonts w:ascii="TH SarabunPSK" w:hAnsi="TH SarabunPSK" w:cs="TH SarabunPSK" w:hint="cs"/>
+                <w:b/>
+                <w:bCs/>
+                <w:sz w:val="32"/>
+                <w:szCs w:val="32"/>
+                <w:cs/>
+              </w:rPr>
+              <w:t>ตรวจรับของกลางที่นำออกจากคลังไปใช้ในราชการ</w:t>
+            </w:r>
+            <w:r>
+              <w:rPr>
+                <w:rFonts w:ascii="TH SarabunPSK" w:hAnsi="TH SarabunPSK" w:cs="TH SarabunPSK"/>
+                <w:b/>
+                <w:bCs/>
+                <w:sz w:val="32"/>
+                <w:szCs w:val="32"/>
+              </w:rPr>
+              <w:t>”</w:t>
             </w:r>
           </w:p>
         </w:tc>
@@ -3389,7 +3540,7 @@
                 <w:sz w:val="32"/>
                 <w:szCs w:val="32"/>
               </w:rPr>
-              <w:t>Column</w:t>
+              <w:t>Button</w:t>
             </w:r>
           </w:p>
         </w:tc>
@@ -3407,715 +3558,6 @@
                 <w:szCs w:val="32"/>
               </w:rPr>
             </w:pPr>
-            <w:r>
-              <w:rPr>
-                <w:rFonts w:ascii="TH SarabunPSK" w:hAnsi="TH SarabunPSK" w:cs="TH SarabunPSK"/>
-                <w:b/>
-                <w:bCs/>
-                <w:sz w:val="32"/>
-                <w:szCs w:val="32"/>
-              </w:rPr>
-              <w:t>Integer</w:t>
-            </w:r>
-          </w:p>
-        </w:tc>
-        <w:tc>
-          <w:tcPr>
-            <w:tcW w:w="1566" w:type="dxa"/>
-          </w:tcPr>
-          <w:p>
-            <w:pPr>
-              <w:rPr>
-                <w:rFonts w:ascii="TH SarabunPSK" w:hAnsi="TH SarabunPSK" w:cs="TH SarabunPSK"/>
-                <w:b/>
-                <w:bCs/>
-                <w:sz w:val="32"/>
-                <w:szCs w:val="32"/>
-              </w:rPr>
-            </w:pPr>
-            <w:r>
-              <w:rPr>
-                <w:rFonts w:ascii="TH SarabunPSK" w:hAnsi="TH SarabunPSK" w:cs="TH SarabunPSK"/>
-                <w:b/>
-                <w:bCs/>
-                <w:sz w:val="32"/>
-                <w:szCs w:val="32"/>
-              </w:rPr>
-              <w:t>-</w:t>
-            </w:r>
-          </w:p>
-        </w:tc>
-        <w:tc>
-          <w:tcPr>
-            <w:tcW w:w="1553" w:type="dxa"/>
-          </w:tcPr>
-          <w:p>
-            <w:pPr>
-              <w:rPr>
-                <w:rFonts w:ascii="TH SarabunPSK" w:hAnsi="TH SarabunPSK" w:cs="TH SarabunPSK"/>
-                <w:b/>
-                <w:bCs/>
-                <w:sz w:val="32"/>
-                <w:szCs w:val="32"/>
-              </w:rPr>
-            </w:pPr>
-            <w:r>
-              <w:rPr>
-                <w:rFonts w:ascii="TH SarabunPSK" w:hAnsi="TH SarabunPSK" w:cs="TH SarabunPSK"/>
-                <w:b/>
-                <w:bCs/>
-                <w:color w:val="FF0000"/>
-                <w:sz w:val="32"/>
-                <w:szCs w:val="32"/>
-              </w:rPr>
-              <w:t>*Row No</w:t>
-            </w:r>
-          </w:p>
-        </w:tc>
-      </w:tr>
-      <w:tr>
-        <w:tc>
-          <w:tcPr>
-            <w:tcW w:w="737" w:type="dxa"/>
-          </w:tcPr>
-          <w:p>
-            <w:pPr>
-              <w:jc w:val="center"/>
-              <w:rPr>
-                <w:rFonts w:ascii="TH SarabunPSK" w:hAnsi="TH SarabunPSK" w:cs="TH SarabunPSK"/>
-                <w:b/>
-                <w:bCs/>
-                <w:sz w:val="32"/>
-                <w:szCs w:val="32"/>
-              </w:rPr>
-            </w:pPr>
-            <w:r>
-              <w:rPr>
-                <w:rFonts w:ascii="TH SarabunPSK" w:hAnsi="TH SarabunPSK" w:cs="TH SarabunPSK"/>
-                <w:b/>
-                <w:bCs/>
-                <w:sz w:val="32"/>
-                <w:szCs w:val="32"/>
-              </w:rPr>
-              <w:t>1</w:t>
-            </w:r>
-            <w:r>
-              <w:rPr>
-                <w:rFonts w:ascii="TH SarabunPSK" w:hAnsi="TH SarabunPSK" w:cs="TH SarabunPSK" w:hint="cs"/>
-                <w:b/>
-                <w:bCs/>
-                <w:sz w:val="32"/>
-                <w:szCs w:val="32"/>
-                <w:cs/>
-              </w:rPr>
-              <w:t>.</w:t>
-            </w:r>
-            <w:r>
-              <w:rPr>
-                <w:rFonts w:ascii="TH SarabunPSK" w:hAnsi="TH SarabunPSK" w:cs="TH SarabunPSK"/>
-                <w:b/>
-                <w:bCs/>
-                <w:sz w:val="32"/>
-                <w:szCs w:val="32"/>
-              </w:rPr>
-              <w:t>3</w:t>
-            </w:r>
-          </w:p>
-        </w:tc>
-        <w:tc>
-          <w:tcPr>
-            <w:tcW w:w="2690" w:type="dxa"/>
-          </w:tcPr>
-          <w:p>
-            <w:pPr>
-              <w:rPr>
-                <w:rFonts w:ascii="TH SarabunPSK" w:hAnsi="TH SarabunPSK" w:cs="TH SarabunPSK"/>
-                <w:b/>
-                <w:bCs/>
-                <w:sz w:val="32"/>
-                <w:szCs w:val="32"/>
-                <w:cs/>
-              </w:rPr>
-            </w:pPr>
-            <w:r>
-              <w:rPr>
-                <w:rFonts w:ascii="TH SarabunPSK" w:hAnsi="TH SarabunPSK" w:cs="TH SarabunPSK" w:hint="cs"/>
-                <w:b/>
-                <w:bCs/>
-                <w:sz w:val="32"/>
-                <w:szCs w:val="32"/>
-                <w:cs/>
-              </w:rPr>
-              <w:t>ชื่อเอกสาร</w:t>
-            </w:r>
-          </w:p>
-        </w:tc>
-        <w:tc>
-          <w:tcPr>
-            <w:tcW w:w="1501" w:type="dxa"/>
-          </w:tcPr>
-          <w:p>
-            <w:pPr>
-              <w:rPr>
-                <w:rFonts w:ascii="TH SarabunPSK" w:hAnsi="TH SarabunPSK" w:cs="TH SarabunPSK"/>
-                <w:b/>
-                <w:bCs/>
-                <w:sz w:val="32"/>
-                <w:szCs w:val="32"/>
-              </w:rPr>
-            </w:pPr>
-            <w:r>
-              <w:rPr>
-                <w:rFonts w:ascii="TH SarabunPSK" w:hAnsi="TH SarabunPSK" w:cs="TH SarabunPSK"/>
-                <w:b/>
-                <w:bCs/>
-                <w:sz w:val="32"/>
-                <w:szCs w:val="32"/>
-              </w:rPr>
-              <w:t>Column</w:t>
-            </w:r>
-          </w:p>
-        </w:tc>
-        <w:tc>
-          <w:tcPr>
-            <w:tcW w:w="1303" w:type="dxa"/>
-          </w:tcPr>
-          <w:p>
-            <w:pPr>
-              <w:rPr>
-                <w:rFonts w:ascii="TH SarabunPSK" w:hAnsi="TH SarabunPSK" w:cs="TH SarabunPSK"/>
-                <w:b/>
-                <w:bCs/>
-                <w:sz w:val="32"/>
-                <w:szCs w:val="32"/>
-              </w:rPr>
-            </w:pPr>
-            <w:r>
-              <w:rPr>
-                <w:rFonts w:ascii="TH SarabunPSK" w:hAnsi="TH SarabunPSK" w:cs="TH SarabunPSK"/>
-                <w:b/>
-                <w:bCs/>
-                <w:sz w:val="32"/>
-                <w:szCs w:val="32"/>
-              </w:rPr>
-              <w:t>Text</w:t>
-            </w:r>
-          </w:p>
-        </w:tc>
-        <w:tc>
-          <w:tcPr>
-            <w:tcW w:w="1566" w:type="dxa"/>
-          </w:tcPr>
-          <w:p>
-            <w:pPr>
-              <w:rPr>
-                <w:rFonts w:ascii="TH SarabunPSK" w:hAnsi="TH SarabunPSK" w:cs="TH SarabunPSK"/>
-                <w:b/>
-                <w:bCs/>
-                <w:sz w:val="32"/>
-                <w:szCs w:val="32"/>
-              </w:rPr>
-            </w:pPr>
-            <w:r>
-              <w:rPr>
-                <w:rFonts w:ascii="TH SarabunPSK" w:hAnsi="TH SarabunPSK" w:cs="TH SarabunPSK"/>
-                <w:b/>
-                <w:bCs/>
-                <w:sz w:val="32"/>
-                <w:szCs w:val="32"/>
-              </w:rPr>
-              <w:t>-</w:t>
-            </w:r>
-          </w:p>
-        </w:tc>
-        <w:tc>
-          <w:tcPr>
-            <w:tcW w:w="1553" w:type="dxa"/>
-          </w:tcPr>
-          <w:p>
-            <w:pPr>
-              <w:rPr>
-                <w:rFonts w:ascii="TH SarabunPSK" w:hAnsi="TH SarabunPSK" w:cs="TH SarabunPSK"/>
-                <w:b/>
-                <w:bCs/>
-                <w:sz w:val="32"/>
-                <w:szCs w:val="32"/>
-              </w:rPr>
-            </w:pPr>
-          </w:p>
-        </w:tc>
-      </w:tr>
-      <w:tr>
-        <w:tc>
-          <w:tcPr>
-            <w:tcW w:w="737" w:type="dxa"/>
-          </w:tcPr>
-          <w:p>
-            <w:pPr>
-              <w:jc w:val="center"/>
-              <w:rPr>
-                <w:rFonts w:ascii="TH SarabunPSK" w:hAnsi="TH SarabunPSK" w:cs="TH SarabunPSK"/>
-                <w:b/>
-                <w:bCs/>
-                <w:sz w:val="32"/>
-                <w:szCs w:val="32"/>
-              </w:rPr>
-            </w:pPr>
-            <w:r>
-              <w:rPr>
-                <w:rFonts w:ascii="TH SarabunPSK" w:hAnsi="TH SarabunPSK" w:cs="TH SarabunPSK"/>
-                <w:b/>
-                <w:bCs/>
-                <w:sz w:val="32"/>
-                <w:szCs w:val="32"/>
-              </w:rPr>
-              <w:t>1</w:t>
-            </w:r>
-            <w:r>
-              <w:rPr>
-                <w:rFonts w:ascii="TH SarabunPSK" w:hAnsi="TH SarabunPSK" w:cs="TH SarabunPSK" w:hint="cs"/>
-                <w:b/>
-                <w:bCs/>
-                <w:sz w:val="32"/>
-                <w:szCs w:val="32"/>
-                <w:cs/>
-              </w:rPr>
-              <w:t>.4</w:t>
-            </w:r>
-          </w:p>
-        </w:tc>
-        <w:tc>
-          <w:tcPr>
-            <w:tcW w:w="2690" w:type="dxa"/>
-          </w:tcPr>
-          <w:p>
-            <w:pPr>
-              <w:rPr>
-                <w:rFonts w:ascii="TH SarabunPSK" w:hAnsi="TH SarabunPSK" w:cs="TH SarabunPSK"/>
-                <w:b/>
-                <w:bCs/>
-                <w:sz w:val="32"/>
-                <w:szCs w:val="32"/>
-              </w:rPr>
-            </w:pPr>
-            <w:r>
-              <w:rPr>
-                <w:rFonts w:ascii="TH SarabunPSK" w:hAnsi="TH SarabunPSK" w:cs="TH SarabunPSK" w:hint="cs"/>
-                <w:b/>
-                <w:bCs/>
-                <w:sz w:val="32"/>
-                <w:szCs w:val="32"/>
-                <w:cs/>
-              </w:rPr>
-              <w:t>ประเภทเอกสาร</w:t>
-            </w:r>
-          </w:p>
-        </w:tc>
-        <w:tc>
-          <w:tcPr>
-            <w:tcW w:w="1501" w:type="dxa"/>
-          </w:tcPr>
-          <w:p>
-            <w:pPr>
-              <w:rPr>
-                <w:rFonts w:ascii="TH SarabunPSK" w:hAnsi="TH SarabunPSK" w:cs="TH SarabunPSK"/>
-                <w:b/>
-                <w:bCs/>
-                <w:sz w:val="32"/>
-                <w:szCs w:val="32"/>
-              </w:rPr>
-            </w:pPr>
-            <w:r>
-              <w:rPr>
-                <w:rFonts w:ascii="TH SarabunPSK" w:hAnsi="TH SarabunPSK" w:cs="TH SarabunPSK"/>
-                <w:b/>
-                <w:bCs/>
-                <w:sz w:val="32"/>
-                <w:szCs w:val="32"/>
-              </w:rPr>
-              <w:t>Column</w:t>
-            </w:r>
-          </w:p>
-        </w:tc>
-        <w:tc>
-          <w:tcPr>
-            <w:tcW w:w="1303" w:type="dxa"/>
-          </w:tcPr>
-          <w:p>
-            <w:pPr>
-              <w:rPr>
-                <w:rFonts w:ascii="TH SarabunPSK" w:hAnsi="TH SarabunPSK" w:cs="TH SarabunPSK"/>
-                <w:b/>
-                <w:bCs/>
-                <w:sz w:val="32"/>
-                <w:szCs w:val="32"/>
-              </w:rPr>
-            </w:pPr>
-            <w:r>
-              <w:rPr>
-                <w:rFonts w:ascii="TH SarabunPSK" w:hAnsi="TH SarabunPSK" w:cs="TH SarabunPSK"/>
-                <w:b/>
-                <w:bCs/>
-                <w:sz w:val="32"/>
-                <w:szCs w:val="32"/>
-              </w:rPr>
-              <w:t>Text</w:t>
-            </w:r>
-          </w:p>
-        </w:tc>
-        <w:tc>
-          <w:tcPr>
-            <w:tcW w:w="1566" w:type="dxa"/>
-          </w:tcPr>
-          <w:p>
-            <w:pPr>
-              <w:rPr>
-                <w:rFonts w:ascii="TH SarabunPSK" w:hAnsi="TH SarabunPSK" w:cs="TH SarabunPSK"/>
-                <w:b/>
-                <w:bCs/>
-                <w:sz w:val="32"/>
-                <w:szCs w:val="32"/>
-              </w:rPr>
-            </w:pPr>
-            <w:r>
-              <w:rPr>
-                <w:rFonts w:ascii="TH SarabunPSK" w:hAnsi="TH SarabunPSK" w:cs="TH SarabunPSK"/>
-                <w:b/>
-                <w:bCs/>
-                <w:sz w:val="32"/>
-                <w:szCs w:val="32"/>
-              </w:rPr>
-              <w:t>-</w:t>
-            </w:r>
-          </w:p>
-        </w:tc>
-        <w:tc>
-          <w:tcPr>
-            <w:tcW w:w="1553" w:type="dxa"/>
-          </w:tcPr>
-          <w:p>
-            <w:pPr>
-              <w:rPr>
-                <w:rFonts w:ascii="TH SarabunPSK" w:hAnsi="TH SarabunPSK" w:cs="TH SarabunPSK"/>
-                <w:b/>
-                <w:bCs/>
-                <w:sz w:val="32"/>
-                <w:szCs w:val="32"/>
-              </w:rPr>
-            </w:pPr>
-          </w:p>
-        </w:tc>
-      </w:tr>
-      <w:tr>
-        <w:tc>
-          <w:tcPr>
-            <w:tcW w:w="737" w:type="dxa"/>
-          </w:tcPr>
-          <w:p>
-            <w:pPr>
-              <w:jc w:val="center"/>
-              <w:rPr>
-                <w:rFonts w:ascii="TH SarabunPSK" w:hAnsi="TH SarabunPSK" w:cs="TH SarabunPSK"/>
-                <w:b/>
-                <w:bCs/>
-                <w:sz w:val="32"/>
-                <w:szCs w:val="32"/>
-                <w:cs/>
-              </w:rPr>
-            </w:pPr>
-            <w:r>
-              <w:rPr>
-                <w:rFonts w:ascii="TH SarabunPSK" w:hAnsi="TH SarabunPSK" w:cs="TH SarabunPSK"/>
-                <w:b/>
-                <w:bCs/>
-                <w:sz w:val="32"/>
-                <w:szCs w:val="32"/>
-              </w:rPr>
-              <w:t>1</w:t>
-            </w:r>
-            <w:r>
-              <w:rPr>
-                <w:rFonts w:ascii="TH SarabunPSK" w:hAnsi="TH SarabunPSK" w:cs="TH SarabunPSK" w:hint="cs"/>
-                <w:b/>
-                <w:bCs/>
-                <w:sz w:val="32"/>
-                <w:szCs w:val="32"/>
-                <w:cs/>
-              </w:rPr>
-              <w:t>.</w:t>
-            </w:r>
-            <w:r>
-              <w:rPr>
-                <w:rFonts w:ascii="TH SarabunPSK" w:hAnsi="TH SarabunPSK" w:cs="TH SarabunPSK"/>
-                <w:b/>
-                <w:bCs/>
-                <w:sz w:val="32"/>
-                <w:szCs w:val="32"/>
-              </w:rPr>
-              <w:t>5</w:t>
-            </w:r>
-          </w:p>
-        </w:tc>
-        <w:tc>
-          <w:tcPr>
-            <w:tcW w:w="2690" w:type="dxa"/>
-          </w:tcPr>
-          <w:p>
-            <w:pPr>
-              <w:rPr>
-                <w:rFonts w:ascii="TH SarabunPSK" w:hAnsi="TH SarabunPSK" w:cs="TH SarabunPSK"/>
-                <w:b/>
-                <w:bCs/>
-                <w:sz w:val="32"/>
-                <w:szCs w:val="32"/>
-                <w:cs/>
-              </w:rPr>
-            </w:pPr>
-            <w:r>
-              <w:rPr>
-                <w:rFonts w:ascii="TH SarabunPSK" w:hAnsi="TH SarabunPSK" w:cs="TH SarabunPSK"/>
-                <w:b/>
-                <w:bCs/>
-                <w:sz w:val="32"/>
-                <w:szCs w:val="32"/>
-              </w:rPr>
-              <w:t>[Sort]</w:t>
-            </w:r>
-          </w:p>
-        </w:tc>
-        <w:tc>
-          <w:tcPr>
-            <w:tcW w:w="1501" w:type="dxa"/>
-          </w:tcPr>
-          <w:p>
-            <w:pPr>
-              <w:rPr>
-                <w:rFonts w:ascii="TH SarabunPSK" w:hAnsi="TH SarabunPSK" w:cs="TH SarabunPSK"/>
-                <w:b/>
-                <w:bCs/>
-                <w:sz w:val="32"/>
-                <w:szCs w:val="32"/>
-              </w:rPr>
-            </w:pPr>
-            <w:r>
-              <w:rPr>
-                <w:rFonts w:ascii="TH SarabunPSK" w:hAnsi="TH SarabunPSK" w:cs="TH SarabunPSK"/>
-                <w:b/>
-                <w:bCs/>
-                <w:sz w:val="32"/>
-                <w:szCs w:val="32"/>
-              </w:rPr>
-              <w:t>Icon</w:t>
-            </w:r>
-          </w:p>
-        </w:tc>
-        <w:tc>
-          <w:tcPr>
-            <w:tcW w:w="1303" w:type="dxa"/>
-          </w:tcPr>
-          <w:p>
-            <w:pPr>
-              <w:rPr>
-                <w:rFonts w:ascii="TH SarabunPSK" w:hAnsi="TH SarabunPSK" w:cs="TH SarabunPSK"/>
-                <w:b/>
-                <w:bCs/>
-                <w:sz w:val="32"/>
-                <w:szCs w:val="32"/>
-              </w:rPr>
-            </w:pPr>
-            <w:r>
-              <w:rPr>
-                <w:rFonts w:ascii="TH SarabunPSK" w:hAnsi="TH SarabunPSK" w:cs="TH SarabunPSK"/>
-                <w:b/>
-                <w:bCs/>
-                <w:sz w:val="32"/>
-                <w:szCs w:val="32"/>
-              </w:rPr>
-              <w:t>-</w:t>
-            </w:r>
-          </w:p>
-        </w:tc>
-        <w:tc>
-          <w:tcPr>
-            <w:tcW w:w="1566" w:type="dxa"/>
-          </w:tcPr>
-          <w:p>
-            <w:pPr>
-              <w:rPr>
-                <w:rFonts w:ascii="TH SarabunPSK" w:hAnsi="TH SarabunPSK" w:cs="TH SarabunPSK"/>
-                <w:b/>
-                <w:bCs/>
-                <w:sz w:val="32"/>
-                <w:szCs w:val="32"/>
-              </w:rPr>
-            </w:pPr>
-            <w:r>
-              <w:rPr>
-                <w:rFonts w:ascii="TH SarabunPSK" w:hAnsi="TH SarabunPSK" w:cs="TH SarabunPSK"/>
-                <w:b/>
-                <w:bCs/>
-                <w:sz w:val="32"/>
-                <w:szCs w:val="32"/>
-              </w:rPr>
-              <w:t>On Click</w:t>
-            </w:r>
-          </w:p>
-        </w:tc>
-        <w:tc>
-          <w:tcPr>
-            <w:tcW w:w="1553" w:type="dxa"/>
-          </w:tcPr>
-          <w:p>
-            <w:pPr>
-              <w:rPr>
-                <w:rFonts w:ascii="TH SarabunPSK" w:hAnsi="TH SarabunPSK" w:cs="TH SarabunPSK"/>
-                <w:b/>
-                <w:bCs/>
-                <w:sz w:val="32"/>
-                <w:szCs w:val="32"/>
-              </w:rPr>
-            </w:pPr>
-          </w:p>
-        </w:tc>
-      </w:tr>
-      <w:tr>
-        <w:tc>
-          <w:tcPr>
-            <w:tcW w:w="737" w:type="dxa"/>
-          </w:tcPr>
-          <w:p>
-            <w:pPr>
-              <w:jc w:val="center"/>
-              <w:rPr>
-                <w:rFonts w:ascii="TH SarabunPSK" w:hAnsi="TH SarabunPSK" w:cs="TH SarabunPSK"/>
-                <w:b/>
-                <w:bCs/>
-                <w:sz w:val="32"/>
-                <w:szCs w:val="32"/>
-                <w:cs/>
-              </w:rPr>
-            </w:pPr>
-            <w:r>
-              <w:rPr>
-                <w:rFonts w:ascii="TH SarabunPSK" w:hAnsi="TH SarabunPSK" w:cs="TH SarabunPSK"/>
-                <w:b/>
-                <w:bCs/>
-                <w:sz w:val="32"/>
-                <w:szCs w:val="32"/>
-              </w:rPr>
-              <w:t>1.6</w:t>
-            </w:r>
-          </w:p>
-        </w:tc>
-        <w:tc>
-          <w:tcPr>
-            <w:tcW w:w="2690" w:type="dxa"/>
-          </w:tcPr>
-          <w:p>
-            <w:pPr>
-              <w:rPr>
-                <w:rFonts w:ascii="TH SarabunPSK" w:hAnsi="TH SarabunPSK" w:cs="TH SarabunPSK"/>
-                <w:b/>
-                <w:bCs/>
-                <w:sz w:val="32"/>
-                <w:szCs w:val="32"/>
-                <w:cs/>
-              </w:rPr>
-            </w:pPr>
-            <w:r>
-              <w:rPr>
-                <w:rFonts w:ascii="TH SarabunPSK" w:hAnsi="TH SarabunPSK" w:cs="TH SarabunPSK" w:hint="cs"/>
-                <w:b/>
-                <w:bCs/>
-                <w:sz w:val="32"/>
-                <w:szCs w:val="32"/>
-                <w:cs/>
-              </w:rPr>
-              <w:t xml:space="preserve">ปุ่ม </w:t>
-            </w:r>
-            <w:r>
-              <w:rPr>
-                <w:rFonts w:ascii="TH SarabunPSK" w:hAnsi="TH SarabunPSK" w:cs="TH SarabunPSK"/>
-                <w:b/>
-                <w:bCs/>
-                <w:sz w:val="32"/>
-                <w:szCs w:val="32"/>
-              </w:rPr>
-              <w:t>“</w:t>
-            </w:r>
-            <w:r>
-              <w:rPr>
-                <w:rFonts w:ascii="TH SarabunPSK" w:hAnsi="TH SarabunPSK" w:cs="TH SarabunPSK" w:hint="cs"/>
-                <w:b/>
-                <w:bCs/>
-                <w:sz w:val="32"/>
-                <w:szCs w:val="32"/>
-                <w:cs/>
-              </w:rPr>
-              <w:t>พิมพ์</w:t>
-            </w:r>
-            <w:r>
-              <w:rPr>
-                <w:rFonts w:ascii="TH SarabunPSK" w:hAnsi="TH SarabunPSK" w:cs="TH SarabunPSK"/>
-                <w:b/>
-                <w:bCs/>
-                <w:sz w:val="32"/>
-                <w:szCs w:val="32"/>
-              </w:rPr>
-              <w:t>”</w:t>
-            </w:r>
-          </w:p>
-        </w:tc>
-        <w:tc>
-          <w:tcPr>
-            <w:tcW w:w="1501" w:type="dxa"/>
-          </w:tcPr>
-          <w:p>
-            <w:pPr>
-              <w:rPr>
-                <w:rFonts w:ascii="TH SarabunPSK" w:hAnsi="TH SarabunPSK" w:cs="TH SarabunPSK"/>
-                <w:b/>
-                <w:bCs/>
-                <w:sz w:val="32"/>
-                <w:szCs w:val="32"/>
-              </w:rPr>
-            </w:pPr>
-            <w:r>
-              <w:rPr>
-                <w:rFonts w:ascii="TH SarabunPSK" w:hAnsi="TH SarabunPSK" w:cs="TH SarabunPSK"/>
-                <w:b/>
-                <w:bCs/>
-                <w:sz w:val="32"/>
-                <w:szCs w:val="32"/>
-              </w:rPr>
-              <w:t>Button</w:t>
-            </w:r>
-          </w:p>
-        </w:tc>
-        <w:tc>
-          <w:tcPr>
-            <w:tcW w:w="1303" w:type="dxa"/>
-          </w:tcPr>
-          <w:p>
-            <w:pPr>
-              <w:rPr>
-                <w:rFonts w:ascii="TH SarabunPSK" w:hAnsi="TH SarabunPSK" w:cs="TH SarabunPSK"/>
-                <w:b/>
-                <w:bCs/>
-                <w:sz w:val="32"/>
-                <w:szCs w:val="32"/>
-              </w:rPr>
-            </w:pPr>
-            <w:r>
-              <w:rPr>
-                <w:rFonts w:ascii="TH SarabunPSK" w:hAnsi="TH SarabunPSK" w:cs="TH SarabunPSK"/>
-                <w:b/>
-                <w:bCs/>
-                <w:sz w:val="32"/>
-                <w:szCs w:val="32"/>
-              </w:rPr>
-              <w:t>-</w:t>
-            </w:r>
           </w:p>
         </w:tc>
         <w:tc>
@@ -4170,923 +3612,6 @@
           <w:rFonts w:ascii="TH SarabunPSK" w:hAnsi="TH SarabunPSK" w:cs="TH SarabunPSK"/>
           <w:sz w:val="32"/>
           <w:szCs w:val="32"/>
-        </w:rPr>
-      </w:pPr>
-    </w:p>
-    <w:p>
-      <w:pPr>
-        <w:rPr>
-          <w:rFonts w:ascii="TH SarabunPSK" w:hAnsi="TH SarabunPSK" w:cs="TH SarabunPSK"/>
-          <w:sz w:val="32"/>
-          <w:szCs w:val="32"/>
-          <w:cs/>
-        </w:rPr>
-      </w:pPr>
-      <w:r>
-        <w:rPr>
-          <w:rFonts w:ascii="TH SarabunPSK" w:hAnsi="TH SarabunPSK" w:cs="TH SarabunPSK"/>
-          <w:sz w:val="32"/>
-          <w:szCs w:val="32"/>
-          <w:cs/>
-        </w:rPr>
-        <w:br w:type="page"/>
-      </w:r>
-    </w:p>
-    <w:p>
-      <w:pPr>
-        <w:pStyle w:val="ListParagraph"/>
-        <w:numPr>
-          <w:ilvl w:val="2"/>
-          <w:numId w:val="1"/>
-        </w:numPr>
-        <w:ind w:left="1260" w:hanging="540"/>
-        <w:rPr>
-          <w:rFonts w:ascii="TH SarabunPSK" w:hAnsi="TH SarabunPSK" w:cs="TH SarabunPSK"/>
-          <w:sz w:val="32"/>
-          <w:szCs w:val="32"/>
-        </w:rPr>
-      </w:pPr>
-      <w:r>
-        <w:rPr>
-          <w:rFonts w:ascii="TH SarabunPSK" w:hAnsi="TH SarabunPSK" w:cs="TH SarabunPSK" w:hint="cs"/>
-          <w:sz w:val="32"/>
-          <w:szCs w:val="32"/>
-          <w:cs/>
-        </w:rPr>
-        <w:lastRenderedPageBreak/>
-        <w:t xml:space="preserve">การแสดงข้อมูล </w:t>
-      </w:r>
-      <w:r>
-        <w:rPr>
-          <w:rFonts w:ascii="TH SarabunPSK" w:hAnsi="TH SarabunPSK" w:cs="TH SarabunPSK"/>
-          <w:sz w:val="32"/>
-          <w:szCs w:val="32"/>
-        </w:rPr>
-        <w:t>(Binding Data)</w:t>
-      </w:r>
-    </w:p>
-    <w:tbl>
-      <w:tblPr>
-        <w:tblStyle w:val="TableGrid"/>
-        <w:tblW w:w="9576" w:type="dxa"/>
-        <w:tblLayout w:type="fixed"/>
-        <w:tblLook w:val="04A0" w:firstRow="1" w:lastRow="0" w:firstColumn="1" w:lastColumn="0" w:noHBand="0" w:noVBand="1"/>
-      </w:tblPr>
-      <w:tblGrid>
-        <w:gridCol w:w="805"/>
-        <w:gridCol w:w="1625"/>
-        <w:gridCol w:w="1548"/>
-        <w:gridCol w:w="1620"/>
-        <w:gridCol w:w="1710"/>
-        <w:gridCol w:w="2268"/>
-      </w:tblGrid>
-      <w:tr>
-        <w:trPr>
-          <w:tblHeader/>
-        </w:trPr>
-        <w:tc>
-          <w:tcPr>
-            <w:tcW w:w="805" w:type="dxa"/>
-            <w:shd w:val="clear" w:color="auto" w:fill="FFC000"/>
-          </w:tcPr>
-          <w:p>
-            <w:pPr>
-              <w:jc w:val="center"/>
-              <w:rPr>
-                <w:rFonts w:ascii="TH SarabunPSK" w:hAnsi="TH SarabunPSK" w:cs="TH SarabunPSK"/>
-                <w:b/>
-                <w:bCs/>
-                <w:sz w:val="32"/>
-                <w:szCs w:val="32"/>
-                <w:cs/>
-              </w:rPr>
-            </w:pPr>
-            <w:r>
-              <w:rPr>
-                <w:rFonts w:ascii="TH SarabunPSK" w:hAnsi="TH SarabunPSK" w:cs="TH SarabunPSK" w:hint="cs"/>
-                <w:b/>
-                <w:bCs/>
-                <w:sz w:val="32"/>
-                <w:szCs w:val="32"/>
-                <w:cs/>
-              </w:rPr>
-              <w:t>ลำดับ</w:t>
-            </w:r>
-          </w:p>
-        </w:tc>
-        <w:tc>
-          <w:tcPr>
-            <w:tcW w:w="1625" w:type="dxa"/>
-            <w:shd w:val="clear" w:color="auto" w:fill="FFC000"/>
-          </w:tcPr>
-          <w:p>
-            <w:pPr>
-              <w:jc w:val="center"/>
-              <w:rPr>
-                <w:rFonts w:ascii="TH SarabunPSK" w:hAnsi="TH SarabunPSK" w:cs="TH SarabunPSK"/>
-                <w:b/>
-                <w:bCs/>
-                <w:sz w:val="32"/>
-                <w:szCs w:val="32"/>
-                <w:cs/>
-              </w:rPr>
-            </w:pPr>
-            <w:r>
-              <w:rPr>
-                <w:rFonts w:ascii="TH SarabunPSK" w:hAnsi="TH SarabunPSK" w:cs="TH SarabunPSK" w:hint="cs"/>
-                <w:b/>
-                <w:bCs/>
-                <w:sz w:val="32"/>
-                <w:szCs w:val="32"/>
-                <w:cs/>
-              </w:rPr>
-              <w:t>ชื่อคอนโทรล</w:t>
-            </w:r>
-          </w:p>
-        </w:tc>
-        <w:tc>
-          <w:tcPr>
-            <w:tcW w:w="1548" w:type="dxa"/>
-            <w:shd w:val="clear" w:color="auto" w:fill="FFC000"/>
-          </w:tcPr>
-          <w:p>
-            <w:pPr>
-              <w:jc w:val="center"/>
-              <w:rPr>
-                <w:rFonts w:ascii="TH SarabunPSK" w:hAnsi="TH SarabunPSK" w:cs="TH SarabunPSK"/>
-                <w:b/>
-                <w:bCs/>
-                <w:sz w:val="32"/>
-                <w:szCs w:val="32"/>
-              </w:rPr>
-            </w:pPr>
-            <w:r>
-              <w:rPr>
-                <w:rFonts w:ascii="TH SarabunPSK" w:hAnsi="TH SarabunPSK" w:cs="TH SarabunPSK" w:hint="cs"/>
-                <w:b/>
-                <w:bCs/>
-                <w:sz w:val="32"/>
-                <w:szCs w:val="32"/>
-                <w:cs/>
-              </w:rPr>
-              <w:t>ประเภท</w:t>
-            </w:r>
-          </w:p>
-        </w:tc>
-        <w:tc>
-          <w:tcPr>
-            <w:tcW w:w="1620" w:type="dxa"/>
-            <w:shd w:val="clear" w:color="auto" w:fill="FFC000"/>
-          </w:tcPr>
-          <w:p>
-            <w:pPr>
-              <w:jc w:val="center"/>
-              <w:rPr>
-                <w:rFonts w:ascii="TH SarabunPSK" w:hAnsi="TH SarabunPSK" w:cs="TH SarabunPSK"/>
-                <w:b/>
-                <w:bCs/>
-                <w:sz w:val="32"/>
-                <w:szCs w:val="32"/>
-              </w:rPr>
-            </w:pPr>
-            <w:r>
-              <w:rPr>
-                <w:rFonts w:ascii="TH SarabunPSK" w:hAnsi="TH SarabunPSK" w:cs="TH SarabunPSK"/>
-                <w:b/>
-                <w:bCs/>
-                <w:sz w:val="32"/>
-                <w:szCs w:val="32"/>
-              </w:rPr>
-              <w:t>Table</w:t>
-            </w:r>
-          </w:p>
-        </w:tc>
-        <w:tc>
-          <w:tcPr>
-            <w:tcW w:w="1710" w:type="dxa"/>
-            <w:shd w:val="clear" w:color="auto" w:fill="FFC000"/>
-          </w:tcPr>
-          <w:p>
-            <w:pPr>
-              <w:jc w:val="center"/>
-              <w:rPr>
-                <w:rFonts w:ascii="TH SarabunPSK" w:hAnsi="TH SarabunPSK" w:cs="TH SarabunPSK"/>
-                <w:b/>
-                <w:bCs/>
-                <w:sz w:val="32"/>
-                <w:szCs w:val="32"/>
-              </w:rPr>
-            </w:pPr>
-            <w:r>
-              <w:rPr>
-                <w:rFonts w:ascii="TH SarabunPSK" w:hAnsi="TH SarabunPSK" w:cs="TH SarabunPSK"/>
-                <w:b/>
-                <w:bCs/>
-                <w:sz w:val="32"/>
-                <w:szCs w:val="32"/>
-              </w:rPr>
-              <w:t>Field</w:t>
-            </w:r>
-          </w:p>
-        </w:tc>
-        <w:tc>
-          <w:tcPr>
-            <w:tcW w:w="2268" w:type="dxa"/>
-            <w:shd w:val="clear" w:color="auto" w:fill="FFC000"/>
-          </w:tcPr>
-          <w:p>
-            <w:pPr>
-              <w:jc w:val="center"/>
-              <w:rPr>
-                <w:rFonts w:ascii="TH SarabunPSK" w:hAnsi="TH SarabunPSK" w:cs="TH SarabunPSK"/>
-                <w:b/>
-                <w:bCs/>
-                <w:sz w:val="32"/>
-                <w:szCs w:val="32"/>
-              </w:rPr>
-            </w:pPr>
-            <w:r>
-              <w:rPr>
-                <w:rFonts w:ascii="TH SarabunPSK" w:hAnsi="TH SarabunPSK" w:cs="TH SarabunPSK" w:hint="cs"/>
-                <w:b/>
-                <w:bCs/>
-                <w:sz w:val="32"/>
-                <w:szCs w:val="32"/>
-                <w:cs/>
-              </w:rPr>
-              <w:t>หมายหตุ</w:t>
-            </w:r>
-          </w:p>
-        </w:tc>
-      </w:tr>
-      <w:tr>
-        <w:tc>
-          <w:tcPr>
-            <w:tcW w:w="805" w:type="dxa"/>
-            <w:shd w:val="clear" w:color="auto" w:fill="F2F2F2" w:themeFill="background1" w:themeFillShade="F2"/>
-          </w:tcPr>
-          <w:p>
-            <w:pPr>
-              <w:jc w:val="center"/>
-              <w:rPr>
-                <w:rFonts w:ascii="TH SarabunPSK" w:hAnsi="TH SarabunPSK" w:cs="TH SarabunPSK"/>
-                <w:b/>
-                <w:bCs/>
-                <w:sz w:val="32"/>
-                <w:szCs w:val="32"/>
-                <w:cs/>
-              </w:rPr>
-            </w:pPr>
-            <w:r>
-              <w:rPr>
-                <w:rFonts w:ascii="TH SarabunPSK" w:hAnsi="TH SarabunPSK" w:cs="TH SarabunPSK"/>
-                <w:b/>
-                <w:bCs/>
-                <w:sz w:val="32"/>
-                <w:szCs w:val="32"/>
-              </w:rPr>
-              <w:t>1</w:t>
-            </w:r>
-          </w:p>
-        </w:tc>
-        <w:tc>
-          <w:tcPr>
-            <w:tcW w:w="8771" w:type="dxa"/>
-            <w:gridSpan w:val="5"/>
-            <w:shd w:val="clear" w:color="auto" w:fill="F2F2F2" w:themeFill="background1" w:themeFillShade="F2"/>
-          </w:tcPr>
-          <w:p>
-            <w:pPr>
-              <w:rPr>
-                <w:rFonts w:ascii="TH SarabunPSK" w:hAnsi="TH SarabunPSK" w:cs="TH SarabunPSK"/>
-                <w:b/>
-                <w:bCs/>
-                <w:sz w:val="32"/>
-                <w:szCs w:val="32"/>
-                <w:cs/>
-              </w:rPr>
-            </w:pPr>
-            <w:r>
-              <w:rPr>
-                <w:rFonts w:ascii="TH SarabunPSK" w:hAnsi="TH SarabunPSK" w:cs="TH SarabunPSK" w:hint="cs"/>
-                <w:b/>
-                <w:bCs/>
-                <w:sz w:val="32"/>
-                <w:szCs w:val="32"/>
-                <w:cs/>
-              </w:rPr>
-              <w:t>พิมพ์เอกสาร</w:t>
-            </w:r>
-          </w:p>
-        </w:tc>
-      </w:tr>
-      <w:tr>
-        <w:tc>
-          <w:tcPr>
-            <w:tcW w:w="805" w:type="dxa"/>
-            <w:shd w:val="clear" w:color="auto" w:fill="auto"/>
-          </w:tcPr>
-          <w:p>
-            <w:pPr>
-              <w:jc w:val="center"/>
-              <w:rPr>
-                <w:rFonts w:ascii="TH SarabunPSK" w:hAnsi="TH SarabunPSK" w:cs="TH SarabunPSK"/>
-                <w:b/>
-                <w:bCs/>
-                <w:sz w:val="32"/>
-                <w:szCs w:val="32"/>
-              </w:rPr>
-            </w:pPr>
-            <w:r>
-              <w:rPr>
-                <w:rFonts w:ascii="TH SarabunPSK" w:hAnsi="TH SarabunPSK" w:cs="TH SarabunPSK"/>
-                <w:b/>
-                <w:bCs/>
-                <w:sz w:val="32"/>
-                <w:szCs w:val="32"/>
-              </w:rPr>
-              <w:t>1.1</w:t>
-            </w:r>
-          </w:p>
-        </w:tc>
-        <w:tc>
-          <w:tcPr>
-            <w:tcW w:w="1625" w:type="dxa"/>
-            <w:shd w:val="clear" w:color="auto" w:fill="auto"/>
-          </w:tcPr>
-          <w:p>
-            <w:pPr>
-              <w:rPr>
-                <w:rFonts w:ascii="TH SarabunPSK" w:hAnsi="TH SarabunPSK" w:cs="TH SarabunPSK"/>
-                <w:b/>
-                <w:bCs/>
-                <w:sz w:val="32"/>
-                <w:szCs w:val="32"/>
-                <w:cs/>
-              </w:rPr>
-            </w:pPr>
-            <w:r>
-              <w:rPr>
-                <w:rFonts w:ascii="TH SarabunPSK" w:hAnsi="TH SarabunPSK" w:cs="TH SarabunPSK"/>
-                <w:b/>
-                <w:bCs/>
-                <w:sz w:val="32"/>
-                <w:szCs w:val="32"/>
-              </w:rPr>
-              <w:t>[Checkbox]</w:t>
-            </w:r>
-          </w:p>
-        </w:tc>
-        <w:tc>
-          <w:tcPr>
-            <w:tcW w:w="1548" w:type="dxa"/>
-            <w:shd w:val="clear" w:color="auto" w:fill="auto"/>
-          </w:tcPr>
-          <w:p>
-            <w:pPr>
-              <w:rPr>
-                <w:rFonts w:ascii="TH SarabunPSK" w:hAnsi="TH SarabunPSK" w:cs="TH SarabunPSK"/>
-                <w:b/>
-                <w:bCs/>
-                <w:sz w:val="32"/>
-                <w:szCs w:val="32"/>
-              </w:rPr>
-            </w:pPr>
-            <w:r>
-              <w:rPr>
-                <w:rFonts w:ascii="TH SarabunPSK" w:hAnsi="TH SarabunPSK" w:cs="TH SarabunPSK"/>
-                <w:b/>
-                <w:bCs/>
-                <w:sz w:val="32"/>
-                <w:szCs w:val="32"/>
-              </w:rPr>
-              <w:t>Checkbox</w:t>
-            </w:r>
-          </w:p>
-        </w:tc>
-        <w:tc>
-          <w:tcPr>
-            <w:tcW w:w="1620" w:type="dxa"/>
-            <w:shd w:val="clear" w:color="auto" w:fill="auto"/>
-          </w:tcPr>
-          <w:p>
-            <w:pPr>
-              <w:rPr>
-                <w:rFonts w:ascii="TH SarabunPSK" w:hAnsi="TH SarabunPSK" w:cs="TH SarabunPSK"/>
-                <w:b/>
-                <w:bCs/>
-                <w:sz w:val="32"/>
-                <w:szCs w:val="32"/>
-              </w:rPr>
-            </w:pPr>
-            <w:r>
-              <w:rPr>
-                <w:rFonts w:ascii="TH SarabunPSK" w:hAnsi="TH SarabunPSK" w:cs="TH SarabunPSK"/>
-                <w:b/>
-                <w:bCs/>
-                <w:sz w:val="32"/>
-                <w:szCs w:val="32"/>
-              </w:rPr>
-              <w:t>-</w:t>
-            </w:r>
-          </w:p>
-        </w:tc>
-        <w:tc>
-          <w:tcPr>
-            <w:tcW w:w="1710" w:type="dxa"/>
-            <w:shd w:val="clear" w:color="auto" w:fill="auto"/>
-          </w:tcPr>
-          <w:p>
-            <w:pPr>
-              <w:rPr>
-                <w:rFonts w:ascii="TH SarabunPSK" w:hAnsi="TH SarabunPSK" w:cs="TH SarabunPSK"/>
-                <w:b/>
-                <w:bCs/>
-                <w:sz w:val="32"/>
-                <w:szCs w:val="32"/>
-              </w:rPr>
-            </w:pPr>
-            <w:r>
-              <w:rPr>
-                <w:rFonts w:ascii="TH SarabunPSK" w:hAnsi="TH SarabunPSK" w:cs="TH SarabunPSK"/>
-                <w:b/>
-                <w:bCs/>
-                <w:sz w:val="32"/>
-                <w:szCs w:val="32"/>
-              </w:rPr>
-              <w:t>-</w:t>
-            </w:r>
-          </w:p>
-        </w:tc>
-        <w:tc>
-          <w:tcPr>
-            <w:tcW w:w="2268" w:type="dxa"/>
-            <w:shd w:val="clear" w:color="auto" w:fill="auto"/>
-          </w:tcPr>
-          <w:p>
-            <w:pPr>
-              <w:rPr>
-                <w:rFonts w:ascii="TH SarabunPSK" w:hAnsi="TH SarabunPSK" w:cs="TH SarabunPSK"/>
-                <w:b/>
-                <w:bCs/>
-                <w:color w:val="FF0000"/>
-                <w:sz w:val="32"/>
-                <w:szCs w:val="32"/>
-              </w:rPr>
-            </w:pPr>
-            <w:r>
-              <w:rPr>
-                <w:rFonts w:ascii="TH SarabunPSK" w:hAnsi="TH SarabunPSK" w:cs="TH SarabunPSK"/>
-                <w:b/>
-                <w:bCs/>
-                <w:sz w:val="32"/>
-                <w:szCs w:val="32"/>
-              </w:rPr>
-              <w:t>-</w:t>
-            </w:r>
-          </w:p>
-        </w:tc>
-      </w:tr>
-      <w:tr>
-        <w:tc>
-          <w:tcPr>
-            <w:tcW w:w="805" w:type="dxa"/>
-            <w:shd w:val="clear" w:color="auto" w:fill="auto"/>
-          </w:tcPr>
-          <w:p>
-            <w:pPr>
-              <w:jc w:val="center"/>
-              <w:rPr>
-                <w:rFonts w:ascii="TH SarabunPSK" w:hAnsi="TH SarabunPSK" w:cs="TH SarabunPSK"/>
-                <w:b/>
-                <w:bCs/>
-                <w:sz w:val="32"/>
-                <w:szCs w:val="32"/>
-                <w:cs/>
-              </w:rPr>
-            </w:pPr>
-            <w:r>
-              <w:rPr>
-                <w:rFonts w:ascii="TH SarabunPSK" w:hAnsi="TH SarabunPSK" w:cs="TH SarabunPSK"/>
-                <w:b/>
-                <w:bCs/>
-                <w:sz w:val="32"/>
-                <w:szCs w:val="32"/>
-              </w:rPr>
-              <w:t>1.2</w:t>
-            </w:r>
-          </w:p>
-        </w:tc>
-        <w:tc>
-          <w:tcPr>
-            <w:tcW w:w="1625" w:type="dxa"/>
-            <w:shd w:val="clear" w:color="auto" w:fill="auto"/>
-          </w:tcPr>
-          <w:p>
-            <w:pPr>
-              <w:rPr>
-                <w:rFonts w:ascii="TH SarabunPSK" w:hAnsi="TH SarabunPSK" w:cs="TH SarabunPSK"/>
-                <w:b/>
-                <w:bCs/>
-                <w:sz w:val="32"/>
-                <w:szCs w:val="32"/>
-                <w:cs/>
-              </w:rPr>
-            </w:pPr>
-            <w:r>
-              <w:rPr>
-                <w:rFonts w:ascii="TH SarabunPSK" w:hAnsi="TH SarabunPSK" w:cs="TH SarabunPSK" w:hint="cs"/>
-                <w:b/>
-                <w:bCs/>
-                <w:sz w:val="32"/>
-                <w:szCs w:val="32"/>
-                <w:cs/>
-              </w:rPr>
-              <w:t>ลำดับ</w:t>
-            </w:r>
-          </w:p>
-        </w:tc>
-        <w:tc>
-          <w:tcPr>
-            <w:tcW w:w="1548" w:type="dxa"/>
-            <w:shd w:val="clear" w:color="auto" w:fill="auto"/>
-          </w:tcPr>
-          <w:p>
-            <w:pPr>
-              <w:rPr>
-                <w:rFonts w:ascii="TH SarabunPSK" w:hAnsi="TH SarabunPSK" w:cs="TH SarabunPSK"/>
-                <w:b/>
-                <w:bCs/>
-                <w:sz w:val="32"/>
-                <w:szCs w:val="32"/>
-                <w:cs/>
-              </w:rPr>
-            </w:pPr>
-            <w:r>
-              <w:rPr>
-                <w:rFonts w:ascii="TH SarabunPSK" w:hAnsi="TH SarabunPSK" w:cs="TH SarabunPSK"/>
-                <w:b/>
-                <w:bCs/>
-                <w:sz w:val="32"/>
-                <w:szCs w:val="32"/>
-              </w:rPr>
-              <w:t>Column</w:t>
-            </w:r>
-          </w:p>
-        </w:tc>
-        <w:tc>
-          <w:tcPr>
-            <w:tcW w:w="1620" w:type="dxa"/>
-            <w:shd w:val="clear" w:color="auto" w:fill="auto"/>
-          </w:tcPr>
-          <w:p>
-            <w:pPr>
-              <w:rPr>
-                <w:rFonts w:ascii="TH SarabunPSK" w:hAnsi="TH SarabunPSK" w:cs="TH SarabunPSK"/>
-                <w:b/>
-                <w:bCs/>
-                <w:sz w:val="32"/>
-                <w:szCs w:val="32"/>
-              </w:rPr>
-            </w:pPr>
-          </w:p>
-        </w:tc>
-        <w:tc>
-          <w:tcPr>
-            <w:tcW w:w="1710" w:type="dxa"/>
-            <w:shd w:val="clear" w:color="auto" w:fill="auto"/>
-          </w:tcPr>
-          <w:p>
-            <w:pPr>
-              <w:rPr>
-                <w:rFonts w:ascii="TH SarabunPSK" w:hAnsi="TH SarabunPSK" w:cs="TH SarabunPSK"/>
-                <w:b/>
-                <w:bCs/>
-                <w:sz w:val="32"/>
-                <w:szCs w:val="32"/>
-              </w:rPr>
-            </w:pPr>
-          </w:p>
-        </w:tc>
-        <w:tc>
-          <w:tcPr>
-            <w:tcW w:w="2268" w:type="dxa"/>
-            <w:shd w:val="clear" w:color="auto" w:fill="auto"/>
-          </w:tcPr>
-          <w:p>
-            <w:pPr>
-              <w:rPr>
-                <w:rFonts w:ascii="TH SarabunPSK" w:hAnsi="TH SarabunPSK" w:cs="TH SarabunPSK"/>
-                <w:b/>
-                <w:bCs/>
-                <w:sz w:val="32"/>
-                <w:szCs w:val="32"/>
-              </w:rPr>
-            </w:pPr>
-            <w:r>
-              <w:rPr>
-                <w:rFonts w:ascii="TH SarabunPSK" w:hAnsi="TH SarabunPSK" w:cs="TH SarabunPSK"/>
-                <w:b/>
-                <w:bCs/>
-                <w:color w:val="FF0000"/>
-                <w:sz w:val="32"/>
-                <w:szCs w:val="32"/>
-              </w:rPr>
-              <w:t>*Row No</w:t>
-            </w:r>
-          </w:p>
-        </w:tc>
-      </w:tr>
-      <w:tr>
-        <w:tc>
-          <w:tcPr>
-            <w:tcW w:w="805" w:type="dxa"/>
-            <w:shd w:val="clear" w:color="auto" w:fill="auto"/>
-          </w:tcPr>
-          <w:p>
-            <w:pPr>
-              <w:jc w:val="center"/>
-              <w:rPr>
-                <w:rFonts w:ascii="TH SarabunPSK" w:hAnsi="TH SarabunPSK" w:cs="TH SarabunPSK"/>
-                <w:b/>
-                <w:bCs/>
-                <w:sz w:val="32"/>
-                <w:szCs w:val="32"/>
-                <w:cs/>
-              </w:rPr>
-            </w:pPr>
-            <w:r>
-              <w:rPr>
-                <w:rFonts w:ascii="TH SarabunPSK" w:hAnsi="TH SarabunPSK" w:cs="TH SarabunPSK"/>
-                <w:b/>
-                <w:bCs/>
-                <w:sz w:val="32"/>
-                <w:szCs w:val="32"/>
-              </w:rPr>
-              <w:t>1.3</w:t>
-            </w:r>
-          </w:p>
-        </w:tc>
-        <w:tc>
-          <w:tcPr>
-            <w:tcW w:w="1625" w:type="dxa"/>
-            <w:shd w:val="clear" w:color="auto" w:fill="auto"/>
-          </w:tcPr>
-          <w:p>
-            <w:pPr>
-              <w:rPr>
-                <w:rFonts w:ascii="TH SarabunPSK" w:hAnsi="TH SarabunPSK" w:cs="TH SarabunPSK"/>
-                <w:b/>
-                <w:bCs/>
-                <w:sz w:val="32"/>
-                <w:szCs w:val="32"/>
-                <w:cs/>
-              </w:rPr>
-            </w:pPr>
-            <w:r>
-              <w:rPr>
-                <w:rFonts w:ascii="TH SarabunPSK" w:hAnsi="TH SarabunPSK" w:cs="TH SarabunPSK" w:hint="cs"/>
-                <w:b/>
-                <w:bCs/>
-                <w:sz w:val="32"/>
-                <w:szCs w:val="32"/>
-                <w:cs/>
-              </w:rPr>
-              <w:t>ชื่อเอกสาร</w:t>
-            </w:r>
-          </w:p>
-        </w:tc>
-        <w:tc>
-          <w:tcPr>
-            <w:tcW w:w="1548" w:type="dxa"/>
-            <w:shd w:val="clear" w:color="auto" w:fill="auto"/>
-          </w:tcPr>
-          <w:p>
-            <w:pPr>
-              <w:rPr>
-                <w:rFonts w:ascii="TH SarabunPSK" w:hAnsi="TH SarabunPSK" w:cs="TH SarabunPSK"/>
-                <w:b/>
-                <w:bCs/>
-                <w:sz w:val="32"/>
-                <w:szCs w:val="32"/>
-                <w:cs/>
-              </w:rPr>
-            </w:pPr>
-            <w:r>
-              <w:rPr>
-                <w:rFonts w:ascii="TH SarabunPSK" w:hAnsi="TH SarabunPSK" w:cs="TH SarabunPSK"/>
-                <w:b/>
-                <w:bCs/>
-                <w:sz w:val="32"/>
-                <w:szCs w:val="32"/>
-              </w:rPr>
-              <w:t>Column</w:t>
-            </w:r>
-          </w:p>
-        </w:tc>
-        <w:tc>
-          <w:tcPr>
-            <w:tcW w:w="1620" w:type="dxa"/>
-            <w:shd w:val="clear" w:color="auto" w:fill="auto"/>
-          </w:tcPr>
-          <w:p>
-            <w:pPr>
-              <w:rPr>
-                <w:rFonts w:ascii="TH SarabunPSK" w:hAnsi="TH SarabunPSK" w:cs="TH SarabunPSK"/>
-                <w:b/>
-                <w:bCs/>
-                <w:sz w:val="32"/>
-                <w:szCs w:val="32"/>
-              </w:rPr>
-            </w:pPr>
-          </w:p>
-        </w:tc>
-        <w:tc>
-          <w:tcPr>
-            <w:tcW w:w="1710" w:type="dxa"/>
-            <w:shd w:val="clear" w:color="auto" w:fill="auto"/>
-          </w:tcPr>
-          <w:p>
-            <w:pPr>
-              <w:rPr>
-                <w:rFonts w:ascii="TH SarabunPSK" w:hAnsi="TH SarabunPSK" w:cs="TH SarabunPSK"/>
-                <w:b/>
-                <w:bCs/>
-                <w:sz w:val="32"/>
-                <w:szCs w:val="32"/>
-              </w:rPr>
-            </w:pPr>
-          </w:p>
-        </w:tc>
-        <w:tc>
-          <w:tcPr>
-            <w:tcW w:w="2268" w:type="dxa"/>
-            <w:shd w:val="clear" w:color="auto" w:fill="auto"/>
-          </w:tcPr>
-          <w:p>
-            <w:pPr>
-              <w:rPr>
-                <w:rFonts w:ascii="TH SarabunPSK" w:hAnsi="TH SarabunPSK" w:cs="TH SarabunPSK"/>
-                <w:b/>
-                <w:bCs/>
-                <w:sz w:val="32"/>
-                <w:szCs w:val="32"/>
-                <w:cs/>
-              </w:rPr>
-            </w:pPr>
-          </w:p>
-        </w:tc>
-      </w:tr>
-      <w:tr>
-        <w:tc>
-          <w:tcPr>
-            <w:tcW w:w="805" w:type="dxa"/>
-            <w:shd w:val="clear" w:color="auto" w:fill="auto"/>
-          </w:tcPr>
-          <w:p>
-            <w:pPr>
-              <w:jc w:val="center"/>
-              <w:rPr>
-                <w:rFonts w:ascii="TH SarabunPSK" w:hAnsi="TH SarabunPSK" w:cs="TH SarabunPSK"/>
-                <w:b/>
-                <w:bCs/>
-                <w:sz w:val="32"/>
-                <w:szCs w:val="32"/>
-                <w:cs/>
-              </w:rPr>
-            </w:pPr>
-            <w:r>
-              <w:rPr>
-                <w:rFonts w:ascii="TH SarabunPSK" w:hAnsi="TH SarabunPSK" w:cs="TH SarabunPSK"/>
-                <w:b/>
-                <w:bCs/>
-                <w:sz w:val="32"/>
-                <w:szCs w:val="32"/>
-              </w:rPr>
-              <w:t>1.4</w:t>
-            </w:r>
-          </w:p>
-        </w:tc>
-        <w:tc>
-          <w:tcPr>
-            <w:tcW w:w="1625" w:type="dxa"/>
-            <w:shd w:val="clear" w:color="auto" w:fill="auto"/>
-          </w:tcPr>
-          <w:p>
-            <w:pPr>
-              <w:rPr>
-                <w:rFonts w:ascii="TH SarabunPSK" w:hAnsi="TH SarabunPSK" w:cs="TH SarabunPSK"/>
-                <w:b/>
-                <w:bCs/>
-                <w:sz w:val="32"/>
-                <w:szCs w:val="32"/>
-                <w:cs/>
-              </w:rPr>
-            </w:pPr>
-            <w:r>
-              <w:rPr>
-                <w:rFonts w:ascii="TH SarabunPSK" w:hAnsi="TH SarabunPSK" w:cs="TH SarabunPSK" w:hint="cs"/>
-                <w:b/>
-                <w:bCs/>
-                <w:sz w:val="32"/>
-                <w:szCs w:val="32"/>
-                <w:cs/>
-              </w:rPr>
-              <w:t>ประเภทเอกสาร</w:t>
-            </w:r>
-          </w:p>
-        </w:tc>
-        <w:tc>
-          <w:tcPr>
-            <w:tcW w:w="1548" w:type="dxa"/>
-            <w:shd w:val="clear" w:color="auto" w:fill="auto"/>
-          </w:tcPr>
-          <w:p>
-            <w:pPr>
-              <w:rPr>
-                <w:rFonts w:ascii="TH SarabunPSK" w:hAnsi="TH SarabunPSK" w:cs="TH SarabunPSK"/>
-                <w:b/>
-                <w:bCs/>
-                <w:sz w:val="32"/>
-                <w:szCs w:val="32"/>
-                <w:cs/>
-              </w:rPr>
-            </w:pPr>
-            <w:r>
-              <w:rPr>
-                <w:rFonts w:ascii="TH SarabunPSK" w:hAnsi="TH SarabunPSK" w:cs="TH SarabunPSK"/>
-                <w:b/>
-                <w:bCs/>
-                <w:sz w:val="32"/>
-                <w:szCs w:val="32"/>
-              </w:rPr>
-              <w:t>Column</w:t>
-            </w:r>
-          </w:p>
-        </w:tc>
-        <w:tc>
-          <w:tcPr>
-            <w:tcW w:w="1620" w:type="dxa"/>
-            <w:shd w:val="clear" w:color="auto" w:fill="auto"/>
-          </w:tcPr>
-          <w:p>
-            <w:pPr>
-              <w:rPr>
-                <w:rFonts w:ascii="TH SarabunPSK" w:hAnsi="TH SarabunPSK" w:cs="TH SarabunPSK"/>
-                <w:b/>
-                <w:bCs/>
-                <w:sz w:val="32"/>
-                <w:szCs w:val="32"/>
-              </w:rPr>
-            </w:pPr>
-          </w:p>
-        </w:tc>
-        <w:tc>
-          <w:tcPr>
-            <w:tcW w:w="1710" w:type="dxa"/>
-            <w:shd w:val="clear" w:color="auto" w:fill="auto"/>
-          </w:tcPr>
-          <w:p>
-            <w:pPr>
-              <w:rPr>
-                <w:rFonts w:ascii="TH SarabunPSK" w:hAnsi="TH SarabunPSK" w:cs="TH SarabunPSK"/>
-                <w:b/>
-                <w:bCs/>
-                <w:sz w:val="32"/>
-                <w:szCs w:val="32"/>
-              </w:rPr>
-            </w:pPr>
-          </w:p>
-        </w:tc>
-        <w:tc>
-          <w:tcPr>
-            <w:tcW w:w="2268" w:type="dxa"/>
-            <w:shd w:val="clear" w:color="auto" w:fill="auto"/>
-          </w:tcPr>
-          <w:p>
-            <w:pPr>
-              <w:rPr>
-                <w:rFonts w:ascii="TH SarabunPSK" w:hAnsi="TH SarabunPSK" w:cs="TH SarabunPSK"/>
-                <w:b/>
-                <w:bCs/>
-                <w:sz w:val="32"/>
-                <w:szCs w:val="32"/>
-                <w:cs/>
-              </w:rPr>
-            </w:pPr>
-          </w:p>
-        </w:tc>
-      </w:tr>
-    </w:tbl>
-    <w:p>
-      <w:pPr>
-        <w:pStyle w:val="ListParagraph"/>
-        <w:ind w:left="1224"/>
-        <w:rPr>
-          <w:rFonts w:ascii="TH SarabunPSK" w:hAnsi="TH SarabunPSK" w:cs="TH SarabunPSK"/>
-          <w:sz w:val="32"/>
-          <w:szCs w:val="32"/>
-          <w:cs/>
         </w:rPr>
       </w:pPr>
     </w:p>
@@ -5340,6 +3865,7 @@
                 <w:bCs/>
                 <w:sz w:val="32"/>
                 <w:szCs w:val="32"/>
+                <w:cs/>
               </w:rPr>
             </w:pPr>
             <w:r>
@@ -5351,17 +3877,18 @@
                 <w:szCs w:val="32"/>
                 <w:cs/>
               </w:rPr>
-              <w:t xml:space="preserve">ส่วนของ </w:t>
-            </w:r>
-            <w:r>
-              <w:rPr>
-                <w:rFonts w:ascii="TH SarabunPSK" w:hAnsi="TH SarabunPSK" w:cs="TH SarabunPSK"/>
-                <w:b/>
-                <w:bCs/>
-                <w:sz w:val="32"/>
-                <w:szCs w:val="32"/>
-              </w:rPr>
-              <w:t>From</w:t>
+              <w:t xml:space="preserve">ส่วน </w:t>
+            </w:r>
+            <w:r>
+              <w:rPr>
+                <w:rFonts w:ascii="TH SarabunPSK" w:hAnsi="TH SarabunPSK" w:cs="TH SarabunPSK" w:hint="cs"/>
+                <w:b/>
+                <w:bCs/>
+                <w:sz w:val="32"/>
+                <w:szCs w:val="32"/>
+                <w:cs/>
+              </w:rPr>
+              <w:t>การเลือกประเภทรายการตรวจรับของกลาง</w:t>
             </w:r>
           </w:p>
         </w:tc>
@@ -5390,7 +3917,17 @@
                 <w:sz w:val="32"/>
                 <w:szCs w:val="32"/>
               </w:rPr>
-              <w:t>1.1</w:t>
+              <w:t>1</w:t>
+            </w:r>
+            <w:r>
+              <w:rPr>
+                <w:rFonts w:ascii="TH SarabunPSK" w:hAnsi="TH SarabunPSK" w:cs="TH SarabunPSK"/>
+                <w:b/>
+                <w:bCs/>
+                <w:sz w:val="32"/>
+                <w:szCs w:val="32"/>
+              </w:rPr>
+              <w:t>.1</w:t>
             </w:r>
           </w:p>
         </w:tc>
@@ -5411,13 +3948,45 @@
             </w:pPr>
             <w:r>
               <w:rPr>
-                <w:rFonts w:ascii="TH SarabunPSK" w:hAnsi="TH SarabunPSK" w:cs="TH SarabunPSK"/>
-                <w:b/>
-                <w:bCs/>
-                <w:sz w:val="32"/>
-                <w:szCs w:val="32"/>
-              </w:rPr>
-              <w:t>Page</w:t>
+                <w:rFonts w:ascii="TH SarabunPSK" w:hAnsi="TH SarabunPSK" w:cs="TH SarabunPSK" w:hint="cs"/>
+                <w:b/>
+                <w:bCs/>
+                <w:sz w:val="32"/>
+                <w:szCs w:val="32"/>
+                <w:cs/>
+              </w:rPr>
+              <w:t xml:space="preserve">ปุ่ม </w:t>
+            </w:r>
+            <w:r>
+              <w:rPr>
+                <w:rFonts w:ascii="TH SarabunPSK" w:hAnsi="TH SarabunPSK" w:cs="TH SarabunPSK"/>
+                <w:b/>
+                <w:bCs/>
+                <w:sz w:val="32"/>
+                <w:szCs w:val="32"/>
+              </w:rPr>
+              <w:t>“</w:t>
+            </w:r>
+            <w:r>
+              <w:rPr>
+                <w:rFonts w:ascii="TH SarabunPSK" w:hAnsi="TH SarabunPSK" w:cs="TH SarabunPSK" w:hint="cs"/>
+                <w:b/>
+                <w:bCs/>
+                <w:sz w:val="32"/>
+                <w:szCs w:val="32"/>
+                <w:cs/>
+              </w:rPr>
+              <w:t>ตรวจรับของกลางจากหน่วยงานภายนอก</w:t>
+            </w:r>
+            <w:r>
+              <w:rPr>
+                <w:rFonts w:ascii="TH SarabunPSK" w:hAnsi="TH SarabunPSK" w:cs="TH SarabunPSK"/>
+                <w:b/>
+                <w:bCs/>
+                <w:sz w:val="32"/>
+                <w:szCs w:val="32"/>
+              </w:rPr>
+              <w:t>”</w:t>
             </w:r>
           </w:p>
         </w:tc>
@@ -5443,7 +4012,7 @@
                 <w:sz w:val="32"/>
                 <w:szCs w:val="32"/>
               </w:rPr>
-              <w:t>-</w:t>
+              <w:t>Button</w:t>
             </w:r>
           </w:p>
         </w:tc>
@@ -5469,7 +4038,7 @@
                 <w:sz w:val="32"/>
                 <w:szCs w:val="32"/>
               </w:rPr>
-              <w:t>Page Load</w:t>
+              <w:t>On Click</w:t>
             </w:r>
           </w:p>
         </w:tc>
@@ -5481,8 +4050,6 @@
             <w:pPr>
               <w:rPr>
                 <w:rFonts w:ascii="TH SarabunPSK" w:hAnsi="TH SarabunPSK" w:cs="TH SarabunPSK"/>
-                <w:b/>
-                <w:bCs/>
                 <w:sz w:val="32"/>
                 <w:szCs w:val="32"/>
               </w:rPr>
@@ -5509,7 +4076,23 @@
                 <w:sz w:val="32"/>
                 <w:szCs w:val="32"/>
               </w:rPr>
-              <w:t>-02-0</w:t>
+              <w:t>-0</w:t>
+            </w:r>
+            <w:r>
+              <w:rPr>
+                <w:rFonts w:ascii="TH SarabunPSK" w:hAnsi="TH SarabunPSK" w:cs="TH SarabunPSK"/>
+                <w:sz w:val="32"/>
+                <w:szCs w:val="32"/>
+              </w:rPr>
+              <w:t>1</w:t>
+            </w:r>
+            <w:r>
+              <w:rPr>
+                <w:rFonts w:ascii="TH SarabunPSK" w:hAnsi="TH SarabunPSK" w:cs="TH SarabunPSK"/>
+                <w:sz w:val="32"/>
+                <w:szCs w:val="32"/>
+              </w:rPr>
+              <w:t>-0</w:t>
             </w:r>
             <w:r>
               <w:rPr>
@@ -5526,7 +4109,15 @@
                 <w:sz w:val="32"/>
                 <w:szCs w:val="32"/>
               </w:rPr>
-              <w:t>-E01</w:t>
+              <w:t>-E0</w:t>
+            </w:r>
+            <w:r>
+              <w:rPr>
+                <w:rFonts w:ascii="TH SarabunPSK" w:hAnsi="TH SarabunPSK" w:cs="TH SarabunPSK"/>
+                <w:sz w:val="32"/>
+                <w:szCs w:val="32"/>
+              </w:rPr>
+              <w:t>1</w:t>
             </w:r>
           </w:p>
         </w:tc>
@@ -5535,7 +4126,6 @@
         <w:tc>
           <w:tcPr>
             <w:tcW w:w="737" w:type="dxa"/>
-            <w:shd w:val="clear" w:color="auto" w:fill="F2F2F2" w:themeFill="background1" w:themeFillShade="F2"/>
           </w:tcPr>
           <w:p>
             <w:pPr>
@@ -5556,422 +4146,206 @@
                 <w:sz w:val="32"/>
                 <w:szCs w:val="32"/>
               </w:rPr>
+              <w:t>1</w:t>
+            </w:r>
+            <w:r>
+              <w:rPr>
+                <w:rFonts w:ascii="TH SarabunPSK" w:hAnsi="TH SarabunPSK" w:cs="TH SarabunPSK"/>
+                <w:b/>
+                <w:bCs/>
+                <w:sz w:val="32"/>
+                <w:szCs w:val="32"/>
+              </w:rPr>
+              <w:t>.2</w:t>
+            </w:r>
+          </w:p>
+        </w:tc>
+        <w:tc>
+          <w:tcPr>
+            <w:tcW w:w="2708" w:type="dxa"/>
+          </w:tcPr>
+          <w:p>
+            <w:pPr>
+              <w:rPr>
+                <w:rFonts w:ascii="TH SarabunPSK" w:hAnsi="TH SarabunPSK" w:cs="TH SarabunPSK"/>
+                <w:b/>
+                <w:bCs/>
+                <w:sz w:val="32"/>
+                <w:szCs w:val="32"/>
+              </w:rPr>
+            </w:pPr>
+            <w:r>
+              <w:rPr>
+                <w:rFonts w:ascii="TH SarabunPSK" w:hAnsi="TH SarabunPSK" w:cs="TH SarabunPSK" w:hint="cs"/>
+                <w:b/>
+                <w:bCs/>
+                <w:sz w:val="32"/>
+                <w:szCs w:val="32"/>
+                <w:cs/>
+              </w:rPr>
+              <w:t xml:space="preserve">ปุ่ม </w:t>
+            </w:r>
+            <w:r>
+              <w:rPr>
+                <w:rFonts w:ascii="TH SarabunPSK" w:hAnsi="TH SarabunPSK" w:cs="TH SarabunPSK"/>
+                <w:b/>
+                <w:bCs/>
+                <w:sz w:val="32"/>
+                <w:szCs w:val="32"/>
+              </w:rPr>
+              <w:t>“</w:t>
+            </w:r>
+            <w:r>
+              <w:rPr>
+                <w:rFonts w:ascii="TH SarabunPSK" w:hAnsi="TH SarabunPSK" w:cs="TH SarabunPSK" w:hint="cs"/>
+                <w:b/>
+                <w:bCs/>
+                <w:sz w:val="32"/>
+                <w:szCs w:val="32"/>
+                <w:cs/>
+              </w:rPr>
+              <w:t>ตรวจรับของกลางที่นำออกจากคลังไปใช้ในราชการ</w:t>
+            </w:r>
+            <w:r>
+              <w:rPr>
+                <w:rFonts w:ascii="TH SarabunPSK" w:hAnsi="TH SarabunPSK" w:cs="TH SarabunPSK"/>
+                <w:b/>
+                <w:bCs/>
+                <w:sz w:val="32"/>
+                <w:szCs w:val="32"/>
+              </w:rPr>
+              <w:t>”</w:t>
+            </w:r>
+          </w:p>
+        </w:tc>
+        <w:tc>
+          <w:tcPr>
+            <w:tcW w:w="1501" w:type="dxa"/>
+          </w:tcPr>
+          <w:p>
+            <w:pPr>
+              <w:rPr>
+                <w:rFonts w:ascii="TH SarabunPSK" w:hAnsi="TH SarabunPSK" w:cs="TH SarabunPSK"/>
+                <w:b/>
+                <w:bCs/>
+                <w:sz w:val="32"/>
+                <w:szCs w:val="32"/>
+              </w:rPr>
+            </w:pPr>
+            <w:r>
+              <w:rPr>
+                <w:rFonts w:ascii="TH SarabunPSK" w:hAnsi="TH SarabunPSK" w:cs="TH SarabunPSK"/>
+                <w:b/>
+                <w:bCs/>
+                <w:sz w:val="32"/>
+                <w:szCs w:val="32"/>
+              </w:rPr>
+              <w:t>Button</w:t>
+            </w:r>
+          </w:p>
+        </w:tc>
+        <w:tc>
+          <w:tcPr>
+            <w:tcW w:w="1781" w:type="dxa"/>
+          </w:tcPr>
+          <w:p>
+            <w:pPr>
+              <w:rPr>
+                <w:rFonts w:ascii="TH SarabunPSK" w:hAnsi="TH SarabunPSK" w:cs="TH SarabunPSK"/>
+                <w:b/>
+                <w:bCs/>
+                <w:sz w:val="32"/>
+                <w:szCs w:val="32"/>
+              </w:rPr>
+            </w:pPr>
+            <w:r>
+              <w:rPr>
+                <w:rFonts w:ascii="TH SarabunPSK" w:hAnsi="TH SarabunPSK" w:cs="TH SarabunPSK"/>
+                <w:b/>
+                <w:bCs/>
+                <w:sz w:val="32"/>
+                <w:szCs w:val="32"/>
+              </w:rPr>
+              <w:t>On Click</w:t>
+            </w:r>
+          </w:p>
+        </w:tc>
+        <w:tc>
+          <w:tcPr>
+            <w:tcW w:w="2623" w:type="dxa"/>
+          </w:tcPr>
+          <w:p>
+            <w:pPr>
+              <w:rPr>
+                <w:rFonts w:ascii="TH SarabunPSK" w:hAnsi="TH SarabunPSK" w:cs="TH SarabunPSK"/>
+                <w:sz w:val="32"/>
+                <w:szCs w:val="32"/>
+              </w:rPr>
+            </w:pPr>
+            <w:r>
+              <w:rPr>
+                <w:rFonts w:ascii="TH SarabunPSK" w:hAnsi="TH SarabunPSK" w:cs="TH SarabunPSK"/>
+                <w:sz w:val="32"/>
+                <w:szCs w:val="32"/>
+              </w:rPr>
+              <w:t>ILG60-</w:t>
+            </w:r>
+            <w:r>
+              <w:rPr>
+                <w:rFonts w:ascii="TH SarabunPSK" w:hAnsi="TH SarabunPSK" w:cs="TH SarabunPSK"/>
+                <w:sz w:val="32"/>
+                <w:szCs w:val="32"/>
+              </w:rPr>
+              <w:t>10</w:t>
+            </w:r>
+            <w:r>
+              <w:rPr>
+                <w:rFonts w:ascii="TH SarabunPSK" w:hAnsi="TH SarabunPSK" w:cs="TH SarabunPSK"/>
+                <w:sz w:val="32"/>
+                <w:szCs w:val="32"/>
+              </w:rPr>
+              <w:t>-0</w:t>
+            </w:r>
+            <w:r>
+              <w:rPr>
+                <w:rFonts w:ascii="TH SarabunPSK" w:hAnsi="TH SarabunPSK" w:cs="TH SarabunPSK"/>
+                <w:sz w:val="32"/>
+                <w:szCs w:val="32"/>
+              </w:rPr>
+              <w:t>1</w:t>
+            </w:r>
+            <w:r>
+              <w:rPr>
+                <w:rFonts w:ascii="TH SarabunPSK" w:hAnsi="TH SarabunPSK" w:cs="TH SarabunPSK"/>
+                <w:sz w:val="32"/>
+                <w:szCs w:val="32"/>
+              </w:rPr>
+              <w:t>-0</w:t>
+            </w:r>
+            <w:r>
+              <w:rPr>
+                <w:rFonts w:ascii="TH SarabunPSK" w:hAnsi="TH SarabunPSK" w:cs="TH SarabunPSK" w:hint="cs"/>
+                <w:sz w:val="32"/>
+                <w:szCs w:val="32"/>
+                <w:cs/>
+              </w:rPr>
+              <w:t>1</w:t>
+            </w:r>
+            <w:r>
+              <w:rPr>
+                <w:rFonts w:ascii="TH SarabunPSK" w:hAnsi="TH SarabunPSK" w:cs="TH SarabunPSK"/>
+                <w:sz w:val="32"/>
+                <w:szCs w:val="32"/>
+              </w:rPr>
+              <w:t>-E0</w:t>
+            </w:r>
+            <w:r>
+              <w:rPr>
+                <w:rFonts w:ascii="TH SarabunPSK" w:hAnsi="TH SarabunPSK" w:cs="TH SarabunPSK"/>
+                <w:sz w:val="32"/>
+                <w:szCs w:val="32"/>
+              </w:rPr>
               <w:t>2</w:t>
-            </w:r>
-          </w:p>
-        </w:tc>
-        <w:tc>
-          <w:tcPr>
-            <w:tcW w:w="8613" w:type="dxa"/>
-            <w:gridSpan w:val="4"/>
-            <w:shd w:val="clear" w:color="auto" w:fill="F2F2F2" w:themeFill="background1" w:themeFillShade="F2"/>
-          </w:tcPr>
-          <w:p>
-            <w:pPr>
-              <w:rPr>
-                <w:rFonts w:ascii="TH SarabunPSK" w:hAnsi="TH SarabunPSK" w:cs="TH SarabunPSK"/>
-                <w:b/>
-                <w:bCs/>
-                <w:sz w:val="32"/>
-                <w:szCs w:val="32"/>
-              </w:rPr>
-            </w:pPr>
-            <w:r>
-              <w:rPr>
-                <w:rFonts w:ascii="TH SarabunPSK" w:hAnsi="TH SarabunPSK" w:cs="TH SarabunPSK" w:hint="cs"/>
-                <w:b/>
-                <w:bCs/>
-                <w:sz w:val="32"/>
-                <w:szCs w:val="32"/>
-                <w:cs/>
-              </w:rPr>
-              <w:t>ส่วน พิมพ์เอกสาร</w:t>
-            </w:r>
-          </w:p>
-        </w:tc>
-      </w:tr>
-      <w:tr>
-        <w:tc>
-          <w:tcPr>
-            <w:tcW w:w="737" w:type="dxa"/>
-          </w:tcPr>
-          <w:p>
-            <w:pPr>
-              <w:jc w:val="center"/>
-              <w:rPr>
-                <w:rFonts w:ascii="TH SarabunPSK" w:hAnsi="TH SarabunPSK" w:cs="TH SarabunPSK"/>
-                <w:b/>
-                <w:bCs/>
-                <w:sz w:val="32"/>
-                <w:szCs w:val="32"/>
-              </w:rPr>
-            </w:pPr>
-            <w:r>
-              <w:rPr>
-                <w:rFonts w:ascii="TH SarabunPSK" w:hAnsi="TH SarabunPSK" w:cs="TH SarabunPSK"/>
-                <w:b/>
-                <w:bCs/>
-                <w:sz w:val="32"/>
-                <w:szCs w:val="32"/>
-              </w:rPr>
-              <w:t>2</w:t>
-            </w:r>
-            <w:r>
-              <w:rPr>
-                <w:rFonts w:ascii="TH SarabunPSK" w:hAnsi="TH SarabunPSK" w:cs="TH SarabunPSK"/>
-                <w:b/>
-                <w:bCs/>
-                <w:sz w:val="32"/>
-                <w:szCs w:val="32"/>
-              </w:rPr>
-              <w:t>.1</w:t>
-            </w:r>
-          </w:p>
-        </w:tc>
-        <w:tc>
-          <w:tcPr>
-            <w:tcW w:w="2708" w:type="dxa"/>
-          </w:tcPr>
-          <w:p>
-            <w:pPr>
-              <w:rPr>
-                <w:rFonts w:ascii="TH SarabunPSK" w:hAnsi="TH SarabunPSK" w:cs="TH SarabunPSK"/>
-                <w:b/>
-                <w:bCs/>
-                <w:sz w:val="32"/>
-                <w:szCs w:val="32"/>
-                <w:cs/>
-              </w:rPr>
-            </w:pPr>
-            <w:r>
-              <w:rPr>
-                <w:rFonts w:ascii="TH SarabunPSK" w:hAnsi="TH SarabunPSK" w:cs="TH SarabunPSK"/>
-                <w:b/>
-                <w:bCs/>
-                <w:sz w:val="32"/>
-                <w:szCs w:val="32"/>
-              </w:rPr>
-              <w:t>[Sort]</w:t>
-            </w:r>
-          </w:p>
-        </w:tc>
-        <w:tc>
-          <w:tcPr>
-            <w:tcW w:w="1501" w:type="dxa"/>
-          </w:tcPr>
-          <w:p>
-            <w:pPr>
-              <w:rPr>
-                <w:rFonts w:ascii="TH SarabunPSK" w:hAnsi="TH SarabunPSK" w:cs="TH SarabunPSK"/>
-                <w:b/>
-                <w:bCs/>
-                <w:sz w:val="32"/>
-                <w:szCs w:val="32"/>
-              </w:rPr>
-            </w:pPr>
-            <w:r>
-              <w:rPr>
-                <w:rFonts w:ascii="TH SarabunPSK" w:hAnsi="TH SarabunPSK" w:cs="TH SarabunPSK"/>
-                <w:b/>
-                <w:bCs/>
-                <w:sz w:val="32"/>
-                <w:szCs w:val="32"/>
-              </w:rPr>
-              <w:t>Icon</w:t>
-            </w:r>
-          </w:p>
-        </w:tc>
-        <w:tc>
-          <w:tcPr>
-            <w:tcW w:w="1781" w:type="dxa"/>
-          </w:tcPr>
-          <w:p>
-            <w:pPr>
-              <w:rPr>
-                <w:rFonts w:ascii="TH SarabunPSK" w:hAnsi="TH SarabunPSK" w:cs="TH SarabunPSK"/>
-                <w:b/>
-                <w:bCs/>
-                <w:sz w:val="32"/>
-                <w:szCs w:val="32"/>
-              </w:rPr>
-            </w:pPr>
-            <w:r>
-              <w:rPr>
-                <w:rFonts w:ascii="TH SarabunPSK" w:hAnsi="TH SarabunPSK" w:cs="TH SarabunPSK"/>
-                <w:b/>
-                <w:bCs/>
-                <w:sz w:val="32"/>
-                <w:szCs w:val="32"/>
-              </w:rPr>
-              <w:t>On Click</w:t>
-            </w:r>
-          </w:p>
-        </w:tc>
-        <w:tc>
-          <w:tcPr>
-            <w:tcW w:w="2623" w:type="dxa"/>
-          </w:tcPr>
-          <w:p>
-            <w:pPr>
-              <w:rPr>
-                <w:rFonts w:ascii="TH SarabunPSK" w:hAnsi="TH SarabunPSK" w:cs="TH SarabunPSK"/>
-                <w:sz w:val="32"/>
-                <w:szCs w:val="32"/>
-              </w:rPr>
-            </w:pPr>
-            <w:r>
-              <w:rPr>
-                <w:rFonts w:ascii="TH SarabunPSK" w:hAnsi="TH SarabunPSK" w:cs="TH SarabunPSK"/>
-                <w:sz w:val="32"/>
-                <w:szCs w:val="32"/>
-              </w:rPr>
-              <w:t>ILG60-</w:t>
-            </w:r>
-            <w:r>
-              <w:rPr>
-                <w:rFonts w:ascii="TH SarabunPSK" w:hAnsi="TH SarabunPSK" w:cs="TH SarabunPSK"/>
-                <w:sz w:val="32"/>
-                <w:szCs w:val="32"/>
-              </w:rPr>
-              <w:t>10</w:t>
-            </w:r>
-            <w:r>
-              <w:rPr>
-                <w:rFonts w:ascii="TH SarabunPSK" w:hAnsi="TH SarabunPSK" w:cs="TH SarabunPSK"/>
-                <w:sz w:val="32"/>
-                <w:szCs w:val="32"/>
-              </w:rPr>
-              <w:t>-02-0</w:t>
-            </w:r>
-            <w:r>
-              <w:rPr>
-                <w:rFonts w:ascii="TH SarabunPSK" w:hAnsi="TH SarabunPSK" w:cs="TH SarabunPSK" w:hint="cs"/>
-                <w:sz w:val="32"/>
-                <w:szCs w:val="32"/>
-                <w:cs/>
-              </w:rPr>
-              <w:t>1</w:t>
-            </w:r>
-            <w:r>
-              <w:rPr>
-                <w:rFonts w:ascii="TH SarabunPSK" w:hAnsi="TH SarabunPSK" w:cs="TH SarabunPSK"/>
-                <w:sz w:val="32"/>
-                <w:szCs w:val="32"/>
-              </w:rPr>
-              <w:t>-E0</w:t>
-            </w:r>
-            <w:r>
-              <w:rPr>
-                <w:rFonts w:ascii="TH SarabunPSK" w:hAnsi="TH SarabunPSK" w:cs="TH SarabunPSK" w:hint="cs"/>
-                <w:sz w:val="32"/>
-                <w:szCs w:val="32"/>
-                <w:cs/>
-              </w:rPr>
-              <w:t>2</w:t>
-            </w:r>
-          </w:p>
-        </w:tc>
-      </w:tr>
-      <w:tr>
-        <w:tc>
-          <w:tcPr>
-            <w:tcW w:w="737" w:type="dxa"/>
-          </w:tcPr>
-          <w:p>
-            <w:pPr>
-              <w:jc w:val="center"/>
-              <w:rPr>
-                <w:rFonts w:ascii="TH SarabunPSK" w:hAnsi="TH SarabunPSK" w:cs="TH SarabunPSK"/>
-                <w:b/>
-                <w:bCs/>
-                <w:sz w:val="32"/>
-                <w:szCs w:val="32"/>
-              </w:rPr>
-            </w:pPr>
-            <w:r>
-              <w:rPr>
-                <w:rFonts w:ascii="TH SarabunPSK" w:hAnsi="TH SarabunPSK" w:cs="TH SarabunPSK"/>
-                <w:b/>
-                <w:bCs/>
-                <w:sz w:val="32"/>
-                <w:szCs w:val="32"/>
-              </w:rPr>
-              <w:t>2</w:t>
-            </w:r>
-            <w:r>
-              <w:rPr>
-                <w:rFonts w:ascii="TH SarabunPSK" w:hAnsi="TH SarabunPSK" w:cs="TH SarabunPSK"/>
-                <w:b/>
-                <w:bCs/>
-                <w:sz w:val="32"/>
-                <w:szCs w:val="32"/>
-              </w:rPr>
-              <w:t>.2</w:t>
-            </w:r>
-          </w:p>
-        </w:tc>
-        <w:tc>
-          <w:tcPr>
-            <w:tcW w:w="2708" w:type="dxa"/>
-          </w:tcPr>
-          <w:p>
-            <w:pPr>
-              <w:rPr>
-                <w:rFonts w:ascii="TH SarabunPSK" w:hAnsi="TH SarabunPSK" w:cs="TH SarabunPSK"/>
-                <w:b/>
-                <w:bCs/>
-                <w:sz w:val="32"/>
-                <w:szCs w:val="32"/>
-              </w:rPr>
-            </w:pPr>
-            <w:r>
-              <w:rPr>
-                <w:rFonts w:ascii="TH SarabunPSK" w:hAnsi="TH SarabunPSK" w:cs="TH SarabunPSK" w:hint="cs"/>
-                <w:b/>
-                <w:bCs/>
-                <w:sz w:val="32"/>
-                <w:szCs w:val="32"/>
-                <w:cs/>
-              </w:rPr>
-              <w:t xml:space="preserve">ปุ่ม </w:t>
-            </w:r>
-            <w:r>
-              <w:rPr>
-                <w:rFonts w:ascii="TH SarabunPSK" w:hAnsi="TH SarabunPSK" w:cs="TH SarabunPSK"/>
-                <w:b/>
-                <w:bCs/>
-                <w:sz w:val="32"/>
-                <w:szCs w:val="32"/>
-              </w:rPr>
-              <w:t>“</w:t>
-            </w:r>
-            <w:r>
-              <w:rPr>
-                <w:rFonts w:ascii="TH SarabunPSK" w:hAnsi="TH SarabunPSK" w:cs="TH SarabunPSK" w:hint="cs"/>
-                <w:b/>
-                <w:bCs/>
-                <w:sz w:val="32"/>
-                <w:szCs w:val="32"/>
-                <w:cs/>
-              </w:rPr>
-              <w:t>พิมพ์</w:t>
-            </w:r>
-            <w:r>
-              <w:rPr>
-                <w:rFonts w:ascii="TH SarabunPSK" w:hAnsi="TH SarabunPSK" w:cs="TH SarabunPSK"/>
-                <w:b/>
-                <w:bCs/>
-                <w:sz w:val="32"/>
-                <w:szCs w:val="32"/>
-              </w:rPr>
-              <w:t>”</w:t>
-            </w:r>
-          </w:p>
-        </w:tc>
-        <w:tc>
-          <w:tcPr>
-            <w:tcW w:w="1501" w:type="dxa"/>
-          </w:tcPr>
-          <w:p>
-            <w:pPr>
-              <w:rPr>
-                <w:rFonts w:ascii="TH SarabunPSK" w:hAnsi="TH SarabunPSK" w:cs="TH SarabunPSK"/>
-                <w:b/>
-                <w:bCs/>
-                <w:sz w:val="32"/>
-                <w:szCs w:val="32"/>
-              </w:rPr>
-            </w:pPr>
-            <w:r>
-              <w:rPr>
-                <w:rFonts w:ascii="TH SarabunPSK" w:hAnsi="TH SarabunPSK" w:cs="TH SarabunPSK"/>
-                <w:b/>
-                <w:bCs/>
-                <w:sz w:val="32"/>
-                <w:szCs w:val="32"/>
-              </w:rPr>
-              <w:t>Button</w:t>
-            </w:r>
-          </w:p>
-        </w:tc>
-        <w:tc>
-          <w:tcPr>
-            <w:tcW w:w="1781" w:type="dxa"/>
-          </w:tcPr>
-          <w:p>
-            <w:pPr>
-              <w:rPr>
-                <w:rFonts w:ascii="TH SarabunPSK" w:hAnsi="TH SarabunPSK" w:cs="TH SarabunPSK"/>
-                <w:b/>
-                <w:bCs/>
-                <w:sz w:val="32"/>
-                <w:szCs w:val="32"/>
-              </w:rPr>
-            </w:pPr>
-            <w:r>
-              <w:rPr>
-                <w:rFonts w:ascii="TH SarabunPSK" w:hAnsi="TH SarabunPSK" w:cs="TH SarabunPSK"/>
-                <w:b/>
-                <w:bCs/>
-                <w:sz w:val="32"/>
-                <w:szCs w:val="32"/>
-              </w:rPr>
-              <w:t>On Click</w:t>
-            </w:r>
-          </w:p>
-        </w:tc>
-        <w:tc>
-          <w:tcPr>
-            <w:tcW w:w="2623" w:type="dxa"/>
-          </w:tcPr>
-          <w:p>
-            <w:pPr>
-              <w:rPr>
-                <w:rFonts w:ascii="TH SarabunPSK" w:hAnsi="TH SarabunPSK" w:cs="TH SarabunPSK"/>
-                <w:sz w:val="32"/>
-                <w:szCs w:val="32"/>
-              </w:rPr>
-            </w:pPr>
-            <w:r>
-              <w:rPr>
-                <w:rFonts w:ascii="TH SarabunPSK" w:hAnsi="TH SarabunPSK" w:cs="TH SarabunPSK"/>
-                <w:sz w:val="32"/>
-                <w:szCs w:val="32"/>
-              </w:rPr>
-              <w:t>ILG60-</w:t>
-            </w:r>
-            <w:r>
-              <w:rPr>
-                <w:rFonts w:ascii="TH SarabunPSK" w:hAnsi="TH SarabunPSK" w:cs="TH SarabunPSK"/>
-                <w:sz w:val="32"/>
-                <w:szCs w:val="32"/>
-              </w:rPr>
-              <w:t>10</w:t>
-            </w:r>
-            <w:r>
-              <w:rPr>
-                <w:rFonts w:ascii="TH SarabunPSK" w:hAnsi="TH SarabunPSK" w:cs="TH SarabunPSK"/>
-                <w:sz w:val="32"/>
-                <w:szCs w:val="32"/>
-              </w:rPr>
-              <w:t>-02-0</w:t>
-            </w:r>
-            <w:r>
-              <w:rPr>
-                <w:rFonts w:ascii="TH SarabunPSK" w:hAnsi="TH SarabunPSK" w:cs="TH SarabunPSK" w:hint="cs"/>
-                <w:sz w:val="32"/>
-                <w:szCs w:val="32"/>
-                <w:cs/>
-              </w:rPr>
-              <w:t>1</w:t>
-            </w:r>
-            <w:r>
-              <w:rPr>
-                <w:rFonts w:ascii="TH SarabunPSK" w:hAnsi="TH SarabunPSK" w:cs="TH SarabunPSK"/>
-                <w:sz w:val="32"/>
-                <w:szCs w:val="32"/>
-              </w:rPr>
-              <w:t>-E03</w:t>
             </w:r>
           </w:p>
         </w:tc>
@@ -6091,7 +4465,23 @@
           <w:sz w:val="32"/>
           <w:szCs w:val="32"/>
         </w:rPr>
-        <w:t>02-0</w:t>
+        <w:t>0</w:t>
+      </w:r>
+      <w:r>
+        <w:rPr>
+          <w:rFonts w:ascii="TH SarabunPSK" w:hAnsi="TH SarabunPSK" w:cs="TH SarabunPSK"/>
+          <w:sz w:val="32"/>
+          <w:szCs w:val="32"/>
+        </w:rPr>
+        <w:t>1</w:t>
+      </w:r>
+      <w:r>
+        <w:rPr>
+          <w:rFonts w:ascii="TH SarabunPSK" w:hAnsi="TH SarabunPSK" w:cs="TH SarabunPSK"/>
+          <w:sz w:val="32"/>
+          <w:szCs w:val="32"/>
+        </w:rPr>
+        <w:t>-0</w:t>
       </w:r>
       <w:r>
         <w:rPr>
@@ -6117,15 +4507,15 @@
           <w:szCs w:val="32"/>
           <w:cs/>
         </w:rPr>
-        <w:t xml:space="preserve">ส่วน </w:t>
-      </w:r>
-      <w:r>
-        <w:rPr>
-          <w:rFonts w:ascii="TH SarabunPSK" w:hAnsi="TH SarabunPSK" w:cs="TH SarabunPSK"/>
-          <w:sz w:val="32"/>
-          <w:szCs w:val="32"/>
-        </w:rPr>
-        <w:t>Page/</w:t>
+        <w:t>ส่วน การเลือกประเภทรายการตรวจรับของกลาง</w:t>
+      </w:r>
+      <w:r>
+        <w:rPr>
+          <w:rFonts w:ascii="TH SarabunPSK" w:hAnsi="TH SarabunPSK" w:cs="TH SarabunPSK"/>
+          <w:sz w:val="32"/>
+          <w:szCs w:val="32"/>
+        </w:rPr>
+        <w:t>/</w:t>
       </w:r>
       <w:r>
         <w:rPr>
@@ -6134,15 +4524,56 @@
           <w:szCs w:val="32"/>
           <w:cs/>
         </w:rPr>
-        <w:t xml:space="preserve">เหตุการณ์ </w:t>
-      </w:r>
-      <w:r>
-        <w:rPr>
-          <w:rFonts w:ascii="TH SarabunPSK" w:hAnsi="TH SarabunPSK" w:cs="TH SarabunPSK"/>
-          <w:sz w:val="32"/>
-          <w:szCs w:val="32"/>
-        </w:rPr>
-        <w:t>Page Load)</w:t>
+        <w:t xml:space="preserve">ปุ่ม </w:t>
+      </w:r>
+      <w:r>
+        <w:rPr>
+          <w:rFonts w:ascii="TH SarabunPSK" w:hAnsi="TH SarabunPSK" w:cs="TH SarabunPSK"/>
+          <w:sz w:val="32"/>
+          <w:szCs w:val="32"/>
+        </w:rPr>
+        <w:t>“</w:t>
+      </w:r>
+      <w:r>
+        <w:rPr>
+          <w:rFonts w:ascii="TH SarabunPSK" w:hAnsi="TH SarabunPSK" w:cs="TH SarabunPSK" w:hint="cs"/>
+          <w:sz w:val="32"/>
+          <w:szCs w:val="32"/>
+          <w:cs/>
+        </w:rPr>
+        <w:t>ตรวจรับของกลางจากหน่วยงานภายนอก</w:t>
+      </w:r>
+      <w:r>
+        <w:rPr>
+          <w:rFonts w:ascii="TH SarabunPSK" w:hAnsi="TH SarabunPSK" w:cs="TH SarabunPSK"/>
+          <w:sz w:val="32"/>
+          <w:szCs w:val="32"/>
+        </w:rPr>
+        <w:t>” [</w:t>
+      </w:r>
+      <w:r>
+        <w:rPr>
+          <w:rFonts w:ascii="TH SarabunPSK" w:hAnsi="TH SarabunPSK" w:cs="TH SarabunPSK"/>
+          <w:sz w:val="32"/>
+          <w:szCs w:val="32"/>
+        </w:rPr>
+        <w:t>On Click</w:t>
+      </w:r>
+      <w:r>
+        <w:rPr>
+          <w:rFonts w:ascii="TH SarabunPSK" w:hAnsi="TH SarabunPSK" w:cs="TH SarabunPSK"/>
+          <w:sz w:val="32"/>
+          <w:szCs w:val="32"/>
+        </w:rPr>
+        <w:t>]</w:t>
+      </w:r>
+      <w:r>
+        <w:rPr>
+          <w:rFonts w:ascii="TH SarabunPSK" w:hAnsi="TH SarabunPSK" w:cs="TH SarabunPSK"/>
+          <w:sz w:val="32"/>
+          <w:szCs w:val="32"/>
+        </w:rPr>
+        <w:t>)</w:t>
       </w:r>
     </w:p>
     <w:tbl>
@@ -6239,14 +4670,13 @@
             </w:r>
             <w:r>
               <w:rPr>
-                <w:rFonts w:ascii="TH SarabunPSK" w:hAnsi="TH SarabunPSK" w:cs="TH SarabunPSK" w:hint="cs"/>
-                <w:b/>
-                <w:bCs/>
-                <w:sz w:val="32"/>
-                <w:szCs w:val="32"/>
-                <w:cs/>
-              </w:rPr>
-              <w:t>2</w:t>
+                <w:rFonts w:ascii="TH SarabunPSK" w:hAnsi="TH SarabunPSK" w:cs="TH SarabunPSK"/>
+                <w:b/>
+                <w:bCs/>
+                <w:sz w:val="32"/>
+                <w:szCs w:val="32"/>
+              </w:rPr>
+              <w:t>1</w:t>
             </w:r>
             <w:r>
               <w:rPr>
@@ -6312,6 +4742,7 @@
                 <w:bCs/>
                 <w:sz w:val="32"/>
                 <w:szCs w:val="32"/>
+                <w:cs/>
               </w:rPr>
             </w:pPr>
             <w:r>
@@ -6323,7 +4754,7 @@
                 <w:szCs w:val="32"/>
                 <w:cs/>
               </w:rPr>
-              <w:t>พิมพ์เอกสาร</w:t>
+              <w:t>เลือกประเภทรายการตรวจรับของกลาง</w:t>
             </w:r>
           </w:p>
         </w:tc>
@@ -6411,7 +4842,27 @@
                 <w:sz w:val="32"/>
                 <w:szCs w:val="32"/>
               </w:rPr>
-              <w:t>02-0</w:t>
+              <w:t>0</w:t>
+            </w:r>
+            <w:r>
+              <w:rPr>
+                <w:rFonts w:ascii="TH SarabunPSK" w:hAnsi="TH SarabunPSK" w:cs="TH SarabunPSK"/>
+                <w:b/>
+                <w:bCs/>
+                <w:sz w:val="32"/>
+                <w:szCs w:val="32"/>
+              </w:rPr>
+              <w:t>1</w:t>
+            </w:r>
+            <w:r>
+              <w:rPr>
+                <w:rFonts w:ascii="TH SarabunPSK" w:hAnsi="TH SarabunPSK" w:cs="TH SarabunPSK"/>
+                <w:b/>
+                <w:bCs/>
+                <w:sz w:val="32"/>
+                <w:szCs w:val="32"/>
+              </w:rPr>
+              <w:t>-0</w:t>
             </w:r>
             <w:r>
               <w:rPr>
@@ -6493,16 +4944,6 @@
             </w:pPr>
             <w:r>
               <w:rPr>
-                <w:rFonts w:ascii="TH SarabunPSK" w:hAnsi="TH SarabunPSK" w:cs="TH SarabunPSK"/>
-                <w:b/>
-                <w:bCs/>
-                <w:sz w:val="32"/>
-                <w:szCs w:val="32"/>
-              </w:rPr>
-              <w:t>Page</w:t>
-            </w:r>
-            <w:r>
-              <w:rPr>
                 <w:rFonts w:ascii="TH SarabunPSK" w:hAnsi="TH SarabunPSK" w:cs="TH SarabunPSK" w:hint="cs"/>
                 <w:b/>
                 <w:bCs/>
@@ -6510,17 +4951,17 @@
                 <w:szCs w:val="32"/>
                 <w:cs/>
               </w:rPr>
-              <w:t xml:space="preserve"> </w:t>
-            </w:r>
-            <w:r>
-              <w:rPr>
-                <w:rFonts w:ascii="TH SarabunPSK" w:hAnsi="TH SarabunPSK" w:cs="TH SarabunPSK"/>
-                <w:b/>
-                <w:bCs/>
-                <w:sz w:val="32"/>
-                <w:szCs w:val="32"/>
-              </w:rPr>
-              <w:t>(</w:t>
+              <w:t xml:space="preserve">ปุ่ม </w:t>
+            </w:r>
+            <w:r>
+              <w:rPr>
+                <w:rFonts w:ascii="TH SarabunPSK" w:hAnsi="TH SarabunPSK" w:cs="TH SarabunPSK"/>
+                <w:b/>
+                <w:bCs/>
+                <w:sz w:val="32"/>
+                <w:szCs w:val="32"/>
+              </w:rPr>
+              <w:t>“</w:t>
             </w:r>
             <w:r>
               <w:rPr>
@@ -6531,17 +4972,17 @@
                 <w:szCs w:val="32"/>
                 <w:cs/>
               </w:rPr>
-              <w:t xml:space="preserve">ส่วนของ </w:t>
-            </w:r>
-            <w:r>
-              <w:rPr>
-                <w:rFonts w:ascii="TH SarabunPSK" w:hAnsi="TH SarabunPSK" w:cs="TH SarabunPSK"/>
-                <w:b/>
-                <w:bCs/>
-                <w:sz w:val="32"/>
-                <w:szCs w:val="32"/>
-              </w:rPr>
-              <w:t>Page)</w:t>
+              <w:t>ตรวจรับของกลางจากหน่วยงานภายนอก</w:t>
+            </w:r>
+            <w:r>
+              <w:rPr>
+                <w:rFonts w:ascii="TH SarabunPSK" w:hAnsi="TH SarabunPSK" w:cs="TH SarabunPSK"/>
+                <w:b/>
+                <w:bCs/>
+                <w:sz w:val="32"/>
+                <w:szCs w:val="32"/>
+              </w:rPr>
+              <w:t>”</w:t>
             </w:r>
           </w:p>
         </w:tc>
@@ -6592,14 +5033,13 @@
             </w:pPr>
             <w:r>
               <w:rPr>
-                <w:rFonts w:ascii="TH SarabunPSK" w:hAnsi="TH SarabunPSK" w:cs="TH SarabunPSK" w:hint="cs"/>
-                <w:b/>
-                <w:bCs/>
-                <w:sz w:val="32"/>
-                <w:szCs w:val="32"/>
-                <w:cs/>
-              </w:rPr>
-              <w:t>-</w:t>
+                <w:rFonts w:ascii="TH SarabunPSK" w:hAnsi="TH SarabunPSK" w:cs="TH SarabunPSK"/>
+                <w:b/>
+                <w:bCs/>
+                <w:sz w:val="32"/>
+                <w:szCs w:val="32"/>
+              </w:rPr>
+              <w:t>Button</w:t>
             </w:r>
           </w:p>
         </w:tc>
@@ -6656,7 +5096,7 @@
                 <w:sz w:val="32"/>
                 <w:szCs w:val="32"/>
               </w:rPr>
-              <w:t>Page Load</w:t>
+              <w:t>On Click</w:t>
             </w:r>
           </w:p>
         </w:tc>
@@ -6713,72 +5153,40 @@
             <w:r>
               <w:rPr>
                 <w:rFonts w:ascii="TH SarabunPSK" w:hAnsi="TH SarabunPSK" w:cs="TH SarabunPSK" w:hint="cs"/>
-                <w:color w:val="000000" w:themeColor="text1"/>
                 <w:sz w:val="32"/>
                 <w:szCs w:val="32"/>
                 <w:cs/>
               </w:rPr>
-              <w:t xml:space="preserve">ตรวจสอบ </w:t>
-            </w:r>
-            <w:r>
-              <w:rPr>
-                <w:rFonts w:ascii="TH SarabunPSK" w:hAnsi="TH SarabunPSK" w:cs="TH SarabunPSK"/>
-                <w:color w:val="000000" w:themeColor="text1"/>
-                <w:sz w:val="32"/>
-                <w:szCs w:val="32"/>
-              </w:rPr>
-              <w:t>parame</w:t>
-            </w:r>
-            <w:r>
-              <w:rPr>
-                <w:rFonts w:ascii="TH SarabunPSK" w:hAnsi="TH SarabunPSK" w:cs="TH SarabunPSK"/>
-                <w:color w:val="000000" w:themeColor="text1"/>
-                <w:sz w:val="32"/>
-                <w:szCs w:val="32"/>
-              </w:rPr>
-              <w:t xml:space="preserve">ter  </w:t>
+              <w:t xml:space="preserve">เรียกใช้งานหน้าจอ </w:t>
+            </w:r>
+            <w:r>
+              <w:rPr>
+                <w:rFonts w:ascii="TH SarabunPSK" w:hAnsi="TH SarabunPSK" w:cs="TH SarabunPSK"/>
+                <w:sz w:val="32"/>
+                <w:szCs w:val="32"/>
+              </w:rPr>
+              <w:t>ILG60-10</w:t>
+            </w:r>
+            <w:r>
+              <w:rPr>
+                <w:rFonts w:ascii="TH SarabunPSK" w:hAnsi="TH SarabunPSK" w:cs="TH SarabunPSK"/>
+                <w:sz w:val="32"/>
+                <w:szCs w:val="32"/>
+              </w:rPr>
+              <w:t>-0</w:t>
             </w:r>
             <w:r>
               <w:rPr>
                 <w:rFonts w:ascii="TH SarabunPSK" w:hAnsi="TH SarabunPSK" w:cs="TH SarabunPSK" w:hint="cs"/>
-                <w:color w:val="000000" w:themeColor="text1"/>
                 <w:sz w:val="32"/>
                 <w:szCs w:val="32"/>
                 <w:cs/>
               </w:rPr>
-              <w:t xml:space="preserve">ที่ได้รับจาก </w:t>
-            </w:r>
-            <w:r>
-              <w:rPr>
-                <w:rFonts w:ascii="TH SarabunPSK" w:hAnsi="TH SarabunPSK" w:cs="TH SarabunPSK"/>
-                <w:color w:val="000000" w:themeColor="text1"/>
-                <w:sz w:val="32"/>
-                <w:szCs w:val="32"/>
-              </w:rPr>
-              <w:t xml:space="preserve">Screen ID : </w:t>
-            </w:r>
-            <w:r>
-              <w:rPr>
-                <w:rFonts w:ascii="TH SarabunPSK" w:hAnsi="TH SarabunPSK" w:cs="TH SarabunPSK"/>
-                <w:color w:val="000000" w:themeColor="text1"/>
-                <w:sz w:val="32"/>
-                <w:szCs w:val="32"/>
-              </w:rPr>
-              <w:t>ILG60-</w:t>
-            </w:r>
-            <w:r>
-              <w:rPr>
-                <w:rFonts w:ascii="TH SarabunPSK" w:hAnsi="TH SarabunPSK" w:cs="TH SarabunPSK"/>
-                <w:color w:val="000000" w:themeColor="text1"/>
-                <w:sz w:val="32"/>
-                <w:szCs w:val="32"/>
-              </w:rPr>
-              <w:t>10</w:t>
-            </w:r>
-            <w:r>
-              <w:rPr>
-                <w:rFonts w:ascii="TH SarabunPSK" w:hAnsi="TH SarabunPSK" w:cs="TH SarabunPSK"/>
-                <w:color w:val="000000" w:themeColor="text1"/>
+              <w:t>3</w:t>
+            </w:r>
+            <w:r>
+              <w:rPr>
+                <w:rFonts w:ascii="TH SarabunPSK" w:hAnsi="TH SarabunPSK" w:cs="TH SarabunPSK"/>
                 <w:sz w:val="32"/>
                 <w:szCs w:val="32"/>
               </w:rPr>
@@ -6787,11 +5195,10 @@
             <w:r>
               <w:rPr>
                 <w:rFonts w:ascii="TH SarabunPSK" w:hAnsi="TH SarabunPSK" w:cs="TH SarabunPSK"/>
-                <w:color w:val="000000" w:themeColor="text1"/>
-                <w:sz w:val="32"/>
-                <w:szCs w:val="32"/>
-              </w:rPr>
-              <w:t>02</w:t>
+                <w:sz w:val="32"/>
+                <w:szCs w:val="32"/>
+              </w:rPr>
+              <w:t>00-00</w:t>
             </w:r>
           </w:p>
           <w:p>
@@ -6807,31 +5214,8 @@
                 <w:color w:val="000000" w:themeColor="text1"/>
                 <w:sz w:val="32"/>
                 <w:szCs w:val="32"/>
-              </w:rPr>
-            </w:pPr>
-            <w:r>
-              <w:rPr>
-                <w:rFonts w:ascii="TH SarabunPSK" w:hAnsi="TH SarabunPSK" w:cs="TH SarabunPSK"/>
-                <w:color w:val="000000" w:themeColor="text1"/>
-                <w:sz w:val="32"/>
-                <w:szCs w:val="32"/>
                 <w:cs/>
               </w:rPr>
-              <w:t>การแสดงข้อมูล</w:t>
-            </w:r>
-          </w:p>
-          <w:p>
-            <w:pPr>
-              <w:pStyle w:val="ListParagraph"/>
-              <w:numPr>
-                <w:ilvl w:val="1"/>
-                <w:numId w:val="14"/>
-              </w:numPr>
-              <w:rPr>
-                <w:rFonts w:ascii="TH SarabunPSK" w:hAnsi="TH SarabunPSK" w:cs="TH SarabunPSK"/>
-                <w:sz w:val="32"/>
-                <w:szCs w:val="32"/>
-              </w:rPr>
             </w:pPr>
             <w:r>
               <w:rPr>
@@ -6840,418 +5224,7 @@
                 <w:szCs w:val="32"/>
                 <w:cs/>
               </w:rPr>
-              <w:t>ชื่อเอกสาร  โดยขึ้นอยู่กับประเภทเอกสาร  ดังนี้</w:t>
-            </w:r>
-          </w:p>
-          <w:p>
-            <w:pPr>
-              <w:pStyle w:val="ListParagraph"/>
-              <w:numPr>
-                <w:ilvl w:val="2"/>
-                <w:numId w:val="14"/>
-              </w:numPr>
-              <w:ind w:left="1489"/>
-              <w:rPr>
-                <w:rFonts w:ascii="TH SarabunPSK" w:hAnsi="TH SarabunPSK" w:cs="TH SarabunPSK"/>
-                <w:sz w:val="32"/>
-                <w:szCs w:val="32"/>
-              </w:rPr>
-            </w:pPr>
-            <w:r>
-              <w:rPr>
-                <w:rFonts w:ascii="TH SarabunPSK" w:hAnsi="TH SarabunPSK" w:cs="TH SarabunPSK" w:hint="cs"/>
-                <w:sz w:val="32"/>
-                <w:szCs w:val="32"/>
-                <w:cs/>
-              </w:rPr>
-              <w:t xml:space="preserve">แบบฟอร์ม  </w:t>
-            </w:r>
-            <w:r>
-              <w:rPr>
-                <w:rFonts w:ascii="TH SarabunPSK" w:hAnsi="TH SarabunPSK" w:cs="TH SarabunPSK"/>
-                <w:sz w:val="32"/>
-                <w:szCs w:val="32"/>
-                <w:cs/>
-              </w:rPr>
-              <w:t>แสดงข้อมูลใน</w:t>
-            </w:r>
-            <w:r>
-              <w:rPr>
-                <w:rFonts w:ascii="TH SarabunPSK" w:hAnsi="TH SarabunPSK" w:cs="TH SarabunPSK" w:hint="cs"/>
-                <w:sz w:val="32"/>
-                <w:szCs w:val="32"/>
-                <w:cs/>
-              </w:rPr>
-              <w:t>ส่วนของชื่อเอกสาร</w:t>
-            </w:r>
-            <w:r>
-              <w:rPr>
-                <w:rFonts w:ascii="TH SarabunPSK" w:hAnsi="TH SarabunPSK" w:cs="TH SarabunPSK" w:hint="cs"/>
-                <w:sz w:val="32"/>
-                <w:szCs w:val="32"/>
-                <w:cs/>
-              </w:rPr>
-              <w:t xml:space="preserve">ตามรูปแบบดังต่อไปนี้  </w:t>
-            </w:r>
-          </w:p>
-          <w:p>
-            <w:pPr>
-              <w:pStyle w:val="ListParagraph"/>
-              <w:numPr>
-                <w:ilvl w:val="0"/>
-                <w:numId w:val="17"/>
-              </w:numPr>
-              <w:rPr>
-                <w:rFonts w:ascii="TH SarabunPSK" w:hAnsi="TH SarabunPSK" w:cs="TH SarabunPSK"/>
-                <w:sz w:val="32"/>
-                <w:szCs w:val="32"/>
-              </w:rPr>
-            </w:pPr>
-            <w:r>
-              <w:rPr>
-                <w:rFonts w:ascii="TH SarabunPSK" w:hAnsi="TH SarabunPSK" w:cs="TH SarabunPSK"/>
-                <w:sz w:val="32"/>
-                <w:szCs w:val="32"/>
-              </w:rPr>
-              <w:t>“</w:t>
-            </w:r>
-            <w:r>
-              <w:rPr>
-                <w:rFonts w:ascii="TH SarabunPSK" w:hAnsi="TH SarabunPSK" w:cs="TH SarabunPSK" w:hint="cs"/>
-                <w:sz w:val="32"/>
-                <w:szCs w:val="32"/>
-                <w:cs/>
-              </w:rPr>
-              <w:t>บันทึกการตรวจรับของกลางเพื่อเก็บรักษา</w:t>
-            </w:r>
-            <w:r>
-              <w:rPr>
-                <w:rFonts w:ascii="TH SarabunPSK" w:hAnsi="TH SarabunPSK" w:cs="TH SarabunPSK"/>
-                <w:sz w:val="32"/>
-                <w:szCs w:val="32"/>
-              </w:rPr>
-              <w:t>”</w:t>
-            </w:r>
-            <w:r>
-              <w:rPr>
-                <w:rFonts w:ascii="TH SarabunPSK" w:hAnsi="TH SarabunPSK" w:cs="TH SarabunPSK" w:hint="cs"/>
-                <w:sz w:val="32"/>
-                <w:szCs w:val="32"/>
-                <w:cs/>
-              </w:rPr>
-              <w:t xml:space="preserve"> </w:t>
-            </w:r>
-          </w:p>
-          <w:p>
-            <w:pPr>
-              <w:pStyle w:val="ListParagraph"/>
-              <w:numPr>
-                <w:ilvl w:val="2"/>
-                <w:numId w:val="14"/>
-              </w:numPr>
-              <w:ind w:left="1489"/>
-              <w:rPr>
-                <w:rFonts w:ascii="TH SarabunPSK" w:hAnsi="TH SarabunPSK" w:cs="TH SarabunPSK"/>
-                <w:sz w:val="32"/>
-                <w:szCs w:val="32"/>
-              </w:rPr>
-            </w:pPr>
-            <w:r>
-              <w:rPr>
-                <w:rFonts w:ascii="TH SarabunPSK" w:hAnsi="TH SarabunPSK" w:cs="TH SarabunPSK" w:hint="cs"/>
-                <w:sz w:val="32"/>
-                <w:szCs w:val="32"/>
-                <w:cs/>
-              </w:rPr>
-              <w:t xml:space="preserve">เอกสารแนบภายใน </w:t>
-            </w:r>
-            <w:r>
-              <w:rPr>
-                <w:rFonts w:ascii="TH SarabunPSK" w:hAnsi="TH SarabunPSK" w:cs="TH SarabunPSK"/>
-                <w:sz w:val="32"/>
-                <w:szCs w:val="32"/>
-                <w:cs/>
-              </w:rPr>
-              <w:t>แสดงข้อมูลใน</w:t>
-            </w:r>
-            <w:r>
-              <w:rPr>
-                <w:rFonts w:ascii="TH SarabunPSK" w:hAnsi="TH SarabunPSK" w:cs="TH SarabunPSK" w:hint="cs"/>
-                <w:sz w:val="32"/>
-                <w:szCs w:val="32"/>
-                <w:cs/>
-              </w:rPr>
-              <w:t xml:space="preserve">ส่วนของชื่อเอกสาร </w:t>
-            </w:r>
-            <w:r>
-              <w:rPr>
-                <w:rFonts w:ascii="TH SarabunPSK" w:hAnsi="TH SarabunPSK" w:cs="TH SarabunPSK"/>
-                <w:sz w:val="32"/>
-                <w:szCs w:val="32"/>
-              </w:rPr>
-              <w:t>(</w:t>
-            </w:r>
-            <w:proofErr w:type="spellStart"/>
-            <w:r>
-              <w:rPr>
-                <w:rFonts w:ascii="TH SarabunPSK" w:hAnsi="TH SarabunPSK" w:cs="TH SarabunPSK"/>
-                <w:sz w:val="32"/>
-                <w:szCs w:val="32"/>
-              </w:rPr>
-              <w:t>DocumentName</w:t>
-            </w:r>
-            <w:proofErr w:type="spellEnd"/>
-            <w:r>
-              <w:rPr>
-                <w:rFonts w:ascii="TH SarabunPSK" w:hAnsi="TH SarabunPSK" w:cs="TH SarabunPSK"/>
-                <w:sz w:val="32"/>
-                <w:szCs w:val="32"/>
-              </w:rPr>
-              <w:t>)</w:t>
-            </w:r>
-            <w:r>
-              <w:rPr>
-                <w:rFonts w:ascii="TH SarabunPSK" w:hAnsi="TH SarabunPSK" w:cs="TH SarabunPSK" w:hint="cs"/>
-                <w:sz w:val="32"/>
-                <w:szCs w:val="32"/>
-                <w:cs/>
-              </w:rPr>
-              <w:t xml:space="preserve"> โดยเรียกใช้ </w:t>
-            </w:r>
-            <w:r>
-              <w:rPr>
-                <w:rFonts w:ascii="TH SarabunPSK" w:hAnsi="TH SarabunPSK" w:cs="TH SarabunPSK"/>
-                <w:sz w:val="32"/>
-                <w:szCs w:val="32"/>
-              </w:rPr>
-              <w:t xml:space="preserve">API </w:t>
-            </w:r>
-            <w:r>
-              <w:rPr>
-                <w:rFonts w:ascii="TH SarabunPSK" w:hAnsi="TH SarabunPSK" w:cs="TH SarabunPSK" w:hint="cs"/>
-                <w:sz w:val="32"/>
-                <w:szCs w:val="32"/>
-                <w:cs/>
-              </w:rPr>
-              <w:t xml:space="preserve">ผ่าน </w:t>
-            </w:r>
-            <w:r>
-              <w:rPr>
-                <w:rFonts w:ascii="TH SarabunPSK" w:hAnsi="TH SarabunPSK" w:cs="TH SarabunPSK"/>
-                <w:sz w:val="32"/>
-                <w:szCs w:val="32"/>
-              </w:rPr>
-              <w:t xml:space="preserve">URL </w:t>
-            </w:r>
-            <w:r>
-              <w:rPr>
-                <w:rFonts w:ascii="TH SarabunPSK" w:hAnsi="TH SarabunPSK" w:cs="TH SarabunPSK"/>
-                <w:sz w:val="32"/>
-                <w:szCs w:val="32"/>
-              </w:rPr>
-              <w:t>http://{hostname}/</w:t>
-            </w:r>
-            <w:r>
-              <w:rPr>
-                <w:rFonts w:ascii="TH SarabunPSK" w:hAnsi="TH SarabunPSK" w:cs="TH SarabunPSK"/>
-                <w:sz w:val="32"/>
-                <w:szCs w:val="32"/>
-              </w:rPr>
-              <w:t>XCS60/Prove</w:t>
-            </w:r>
-            <w:r>
-              <w:rPr>
-                <w:rFonts w:ascii="TH SarabunPSK" w:hAnsi="TH SarabunPSK" w:cs="TH SarabunPSK"/>
-                <w:sz w:val="32"/>
-                <w:szCs w:val="32"/>
-              </w:rPr>
-              <w:t>DocumentgetByCon(String</w:t>
-            </w:r>
-            <w:r>
-              <w:rPr>
-                <w:rFonts w:ascii="TH SarabunPSK" w:hAnsi="TH SarabunPSK" w:cs="TH SarabunPSK"/>
-                <w:sz w:val="32"/>
-                <w:szCs w:val="32"/>
-              </w:rPr>
-              <w:t xml:space="preserve"> </w:t>
-            </w:r>
-            <w:proofErr w:type="spellStart"/>
-            <w:r>
-              <w:rPr>
-                <w:rFonts w:ascii="TH SarabunPSK" w:hAnsi="TH SarabunPSK" w:cs="TH SarabunPSK"/>
-                <w:sz w:val="32"/>
-                <w:szCs w:val="32"/>
-              </w:rPr>
-              <w:t>ReferenceCode</w:t>
-            </w:r>
-            <w:proofErr w:type="spellEnd"/>
-            <w:r>
-              <w:rPr>
-                <w:rFonts w:ascii="TH SarabunPSK" w:hAnsi="TH SarabunPSK" w:cs="TH SarabunPSK"/>
-                <w:sz w:val="32"/>
-                <w:szCs w:val="32"/>
-              </w:rPr>
-              <w:t>)</w:t>
-            </w:r>
-            <w:r>
-              <w:rPr>
-                <w:rFonts w:ascii="TH SarabunPSK" w:hAnsi="TH SarabunPSK" w:cs="TH SarabunPSK" w:hint="cs"/>
-                <w:sz w:val="32"/>
-                <w:szCs w:val="32"/>
-                <w:cs/>
-              </w:rPr>
-              <w:t xml:space="preserve"> โดยที่ </w:t>
-            </w:r>
-            <w:proofErr w:type="spellStart"/>
-            <w:r>
-              <w:rPr>
-                <w:rFonts w:ascii="TH SarabunPSK" w:hAnsi="TH SarabunPSK" w:cs="TH SarabunPSK"/>
-                <w:sz w:val="32"/>
-                <w:szCs w:val="32"/>
-              </w:rPr>
-              <w:t>ReferenceCode</w:t>
-            </w:r>
-            <w:proofErr w:type="spellEnd"/>
-            <w:r>
-              <w:rPr>
-                <w:rFonts w:ascii="TH SarabunPSK" w:hAnsi="TH SarabunPSK" w:cs="TH SarabunPSK"/>
-                <w:sz w:val="32"/>
-                <w:szCs w:val="32"/>
-              </w:rPr>
-              <w:t xml:space="preserve"> = “</w:t>
-            </w:r>
-            <w:proofErr w:type="spellStart"/>
-            <w:r>
-              <w:rPr>
-                <w:rFonts w:ascii="TH SarabunPSK" w:hAnsi="TH SarabunPSK" w:cs="TH SarabunPSK"/>
-                <w:sz w:val="32"/>
-                <w:szCs w:val="32"/>
-              </w:rPr>
-              <w:t>paramerter</w:t>
-            </w:r>
-            <w:proofErr w:type="spellEnd"/>
-            <w:r>
-              <w:rPr>
-                <w:rFonts w:ascii="TH SarabunPSK" w:hAnsi="TH SarabunPSK" w:cs="TH SarabunPSK"/>
-                <w:sz w:val="32"/>
-                <w:szCs w:val="32"/>
-              </w:rPr>
-              <w:t xml:space="preserve">  </w:t>
-            </w:r>
-            <w:r>
-              <w:rPr>
-                <w:rFonts w:ascii="TH SarabunPSK" w:hAnsi="TH SarabunPSK" w:cs="TH SarabunPSK" w:hint="cs"/>
-                <w:sz w:val="32"/>
-                <w:szCs w:val="32"/>
-                <w:cs/>
-              </w:rPr>
-              <w:t>ที่ได้รับ</w:t>
-            </w:r>
-            <w:r>
-              <w:rPr>
-                <w:rFonts w:ascii="TH SarabunPSK" w:hAnsi="TH SarabunPSK" w:cs="TH SarabunPSK"/>
-                <w:sz w:val="32"/>
-                <w:szCs w:val="32"/>
-              </w:rPr>
-              <w:t xml:space="preserve">” </w:t>
-            </w:r>
-          </w:p>
-          <w:p>
-            <w:pPr>
-              <w:pStyle w:val="ListParagraph"/>
-              <w:numPr>
-                <w:ilvl w:val="0"/>
-                <w:numId w:val="14"/>
-              </w:numPr>
-              <w:ind w:left="409"/>
-              <w:rPr>
-                <w:rFonts w:ascii="TH SarabunPSK" w:hAnsi="TH SarabunPSK" w:cs="TH SarabunPSK"/>
-                <w:sz w:val="32"/>
-                <w:szCs w:val="32"/>
-              </w:rPr>
-            </w:pPr>
-            <w:r>
-              <w:rPr>
-                <w:rFonts w:ascii="TH SarabunPSK" w:hAnsi="TH SarabunPSK" w:cs="TH SarabunPSK"/>
-                <w:sz w:val="32"/>
-                <w:szCs w:val="32"/>
-                <w:cs/>
-              </w:rPr>
-              <w:t>การแสดง</w:t>
-            </w:r>
-            <w:r>
-              <w:rPr>
-                <w:rFonts w:ascii="TH SarabunPSK" w:hAnsi="TH SarabunPSK" w:cs="TH SarabunPSK" w:hint="cs"/>
-                <w:sz w:val="32"/>
-                <w:szCs w:val="32"/>
-                <w:cs/>
-              </w:rPr>
-              <w:t>ปุ่มจัดการข้อมูล</w:t>
-            </w:r>
-          </w:p>
-          <w:p>
-            <w:pPr>
-              <w:pStyle w:val="ListParagraph"/>
-              <w:numPr>
-                <w:ilvl w:val="1"/>
-                <w:numId w:val="14"/>
-              </w:numPr>
-              <w:rPr>
-                <w:rFonts w:ascii="TH SarabunPSK" w:hAnsi="TH SarabunPSK" w:cs="TH SarabunPSK"/>
-                <w:sz w:val="32"/>
-                <w:szCs w:val="32"/>
-              </w:rPr>
-            </w:pPr>
-            <w:r>
-              <w:rPr>
-                <w:rFonts w:ascii="TH SarabunPSK" w:hAnsi="TH SarabunPSK" w:cs="TH SarabunPSK" w:hint="cs"/>
-                <w:sz w:val="32"/>
-                <w:szCs w:val="32"/>
-                <w:cs/>
-              </w:rPr>
-              <w:t xml:space="preserve">เปิดการใช้งาน </w:t>
-            </w:r>
-            <w:r>
-              <w:rPr>
-                <w:rFonts w:ascii="TH SarabunPSK" w:hAnsi="TH SarabunPSK" w:cs="TH SarabunPSK"/>
-                <w:sz w:val="32"/>
-                <w:szCs w:val="32"/>
-              </w:rPr>
-              <w:t>(Disable = True )</w:t>
-            </w:r>
-            <w:r>
-              <w:rPr>
-                <w:rFonts w:ascii="TH SarabunPSK" w:hAnsi="TH SarabunPSK" w:cs="TH SarabunPSK" w:hint="cs"/>
-                <w:sz w:val="32"/>
-                <w:szCs w:val="32"/>
-                <w:cs/>
-              </w:rPr>
-              <w:t xml:space="preserve"> ปุ่มจัดการข้อมูลได้แก่ </w:t>
-            </w:r>
-          </w:p>
-          <w:p>
-            <w:pPr>
-              <w:pStyle w:val="ListParagraph"/>
-              <w:numPr>
-                <w:ilvl w:val="2"/>
-                <w:numId w:val="14"/>
-              </w:numPr>
-              <w:ind w:left="1489"/>
-              <w:rPr>
-                <w:rFonts w:ascii="TH SarabunPSK" w:hAnsi="TH SarabunPSK" w:cs="TH SarabunPSK"/>
-                <w:sz w:val="32"/>
-                <w:szCs w:val="32"/>
-                <w:cs/>
-              </w:rPr>
-            </w:pPr>
-            <w:r>
-              <w:rPr>
-                <w:rFonts w:ascii="TH SarabunPSK" w:hAnsi="TH SarabunPSK" w:cs="TH SarabunPSK" w:hint="cs"/>
-                <w:sz w:val="32"/>
-                <w:szCs w:val="32"/>
-                <w:cs/>
-              </w:rPr>
-              <w:t>พิมพ์</w:t>
+              <w:t>จบการทำงาน</w:t>
             </w:r>
           </w:p>
         </w:tc>
@@ -7325,39 +5298,7 @@
           <w:sz w:val="32"/>
           <w:szCs w:val="32"/>
         </w:rPr>
-        <w:t xml:space="preserve">: </w:t>
-      </w:r>
-      <w:r>
-        <w:rPr>
-          <w:rFonts w:ascii="TH SarabunPSK" w:hAnsi="TH SarabunPSK" w:cs="TH SarabunPSK"/>
-          <w:sz w:val="32"/>
-          <w:szCs w:val="32"/>
-        </w:rPr>
-        <w:t>ILG60-</w:t>
-      </w:r>
-      <w:r>
-        <w:rPr>
-          <w:rFonts w:ascii="TH SarabunPSK" w:hAnsi="TH SarabunPSK" w:cs="TH SarabunPSK"/>
-          <w:sz w:val="32"/>
-          <w:szCs w:val="32"/>
-        </w:rPr>
-        <w:t>10</w:t>
-      </w:r>
-      <w:r>
-        <w:rPr>
-          <w:rFonts w:ascii="TH SarabunPSK" w:hAnsi="TH SarabunPSK" w:cs="TH SarabunPSK"/>
-          <w:sz w:val="32"/>
-          <w:szCs w:val="32"/>
-        </w:rPr>
-        <w:t>-</w:t>
-      </w:r>
-      <w:r>
-        <w:rPr>
-          <w:rFonts w:ascii="TH SarabunPSK" w:hAnsi="TH SarabunPSK" w:cs="TH SarabunPSK"/>
-          <w:sz w:val="32"/>
-          <w:szCs w:val="32"/>
-        </w:rPr>
-        <w:t>0</w:t>
+        <w:t>: ILG60-10-01-0</w:t>
       </w:r>
       <w:r>
         <w:rPr>
@@ -7366,15 +5307,15 @@
           <w:szCs w:val="32"/>
           <w:cs/>
         </w:rPr>
-        <w:t>2-01</w:t>
-      </w:r>
-      <w:r>
-        <w:rPr>
-          <w:rFonts w:ascii="TH SarabunPSK" w:hAnsi="TH SarabunPSK" w:cs="TH SarabunPSK"/>
-          <w:sz w:val="32"/>
-          <w:szCs w:val="32"/>
-        </w:rPr>
-        <w:t>-E</w:t>
+        <w:t>1</w:t>
+      </w:r>
+      <w:r>
+        <w:rPr>
+          <w:rFonts w:ascii="TH SarabunPSK" w:hAnsi="TH SarabunPSK" w:cs="TH SarabunPSK"/>
+          <w:sz w:val="32"/>
+          <w:szCs w:val="32"/>
+        </w:rPr>
+        <w:t>-E02 (</w:t>
       </w:r>
       <w:r>
         <w:rPr>
@@ -7383,15 +5324,15 @@
           <w:szCs w:val="32"/>
           <w:cs/>
         </w:rPr>
-        <w:t>0</w:t>
-      </w:r>
-      <w:r>
-        <w:rPr>
-          <w:rFonts w:ascii="TH SarabunPSK" w:hAnsi="TH SarabunPSK" w:cs="TH SarabunPSK"/>
-          <w:sz w:val="32"/>
-          <w:szCs w:val="32"/>
-        </w:rPr>
-        <w:t>2 (</w:t>
+        <w:t>ส่วน การเลือกประเภทรายการตรวจรับของกลาง</w:t>
+      </w:r>
+      <w:r>
+        <w:rPr>
+          <w:rFonts w:ascii="TH SarabunPSK" w:hAnsi="TH SarabunPSK" w:cs="TH SarabunPSK"/>
+          <w:sz w:val="32"/>
+          <w:szCs w:val="32"/>
+        </w:rPr>
+        <w:t>/</w:t>
       </w:r>
       <w:r>
         <w:rPr>
@@ -7400,32 +5341,34 @@
           <w:szCs w:val="32"/>
           <w:cs/>
         </w:rPr>
-        <w:t xml:space="preserve">ส่วน พิมพ์เอกสาร </w:t>
-      </w:r>
-      <w:r>
-        <w:rPr>
-          <w:rFonts w:ascii="TH SarabunPSK" w:hAnsi="TH SarabunPSK" w:cs="TH SarabunPSK"/>
-          <w:sz w:val="32"/>
-          <w:szCs w:val="32"/>
-        </w:rPr>
-        <w:t>/</w:t>
+        <w:t xml:space="preserve">ปุ่ม </w:t>
+      </w:r>
+      <w:r>
+        <w:rPr>
+          <w:rFonts w:ascii="TH SarabunPSK" w:hAnsi="TH SarabunPSK" w:cs="TH SarabunPSK"/>
+          <w:sz w:val="32"/>
+          <w:szCs w:val="32"/>
+        </w:rPr>
+        <w:t>“</w:t>
       </w:r>
       <w:r>
         <w:rPr>
           <w:rFonts w:ascii="TH SarabunPSK" w:hAnsi="TH SarabunPSK" w:cs="TH SarabunPSK" w:hint="cs"/>
+          <w:b/>
+          <w:bCs/>
           <w:sz w:val="32"/>
           <w:szCs w:val="32"/>
           <w:cs/>
         </w:rPr>
-        <w:t xml:space="preserve"> </w:t>
-      </w:r>
-      <w:r>
-        <w:rPr>
-          <w:rFonts w:ascii="TH SarabunPSK" w:hAnsi="TH SarabunPSK" w:cs="TH SarabunPSK"/>
-          <w:sz w:val="32"/>
-          <w:szCs w:val="32"/>
-        </w:rPr>
-        <w:t>[Sort] [</w:t>
+        <w:t>ตรวจรับของกลางที่นำออกจากคลังไปใช้ในราชการ</w:t>
+      </w:r>
+      <w:r>
+        <w:rPr>
+          <w:rFonts w:ascii="TH SarabunPSK" w:hAnsi="TH SarabunPSK" w:cs="TH SarabunPSK"/>
+          <w:sz w:val="32"/>
+          <w:szCs w:val="32"/>
+        </w:rPr>
+        <w:t>” [</w:t>
       </w:r>
       <w:r>
         <w:rPr>
@@ -7504,27 +5447,7 @@
                 <w:sz w:val="32"/>
                 <w:szCs w:val="32"/>
               </w:rPr>
-              <w:t>ILG60-</w:t>
-            </w:r>
-            <w:r>
-              <w:rPr>
-                <w:rFonts w:ascii="TH SarabunPSK" w:hAnsi="TH SarabunPSK" w:cs="TH SarabunPSK"/>
-                <w:b/>
-                <w:bCs/>
-                <w:sz w:val="32"/>
-                <w:szCs w:val="32"/>
-              </w:rPr>
-              <w:t>10</w:t>
-            </w:r>
-            <w:r>
-              <w:rPr>
-                <w:rFonts w:ascii="TH SarabunPSK" w:hAnsi="TH SarabunPSK" w:cs="TH SarabunPSK"/>
-                <w:b/>
-                <w:bCs/>
-                <w:sz w:val="32"/>
-                <w:szCs w:val="32"/>
-              </w:rPr>
-              <w:t>-</w:t>
+              <w:t>ILG60-10-</w:t>
             </w:r>
             <w:r>
               <w:rPr>
@@ -7538,24 +5461,13 @@
             </w:r>
             <w:r>
               <w:rPr>
-                <w:rFonts w:ascii="TH SarabunPSK" w:hAnsi="TH SarabunPSK" w:cs="TH SarabunPSK" w:hint="cs"/>
-                <w:b/>
-                <w:bCs/>
-                <w:sz w:val="32"/>
-                <w:szCs w:val="32"/>
-                <w:cs/>
-              </w:rPr>
-              <w:t>2</w:t>
-            </w:r>
-            <w:r>
-              <w:rPr>
-                <w:rFonts w:ascii="TH SarabunPSK" w:hAnsi="TH SarabunPSK" w:cs="TH SarabunPSK"/>
-                <w:b/>
-                <w:bCs/>
-                <w:sz w:val="32"/>
-                <w:szCs w:val="32"/>
-              </w:rPr>
-              <w:t>-0</w:t>
+                <w:rFonts w:ascii="TH SarabunPSK" w:hAnsi="TH SarabunPSK" w:cs="TH SarabunPSK"/>
+                <w:b/>
+                <w:bCs/>
+                <w:sz w:val="32"/>
+                <w:szCs w:val="32"/>
+              </w:rPr>
+              <w:t>1-0</w:t>
             </w:r>
             <w:r>
               <w:rPr>
@@ -7611,6 +5523,7 @@
                 <w:bCs/>
                 <w:sz w:val="32"/>
                 <w:szCs w:val="32"/>
+                <w:cs/>
               </w:rPr>
             </w:pPr>
             <w:r>
@@ -7622,7 +5535,7 @@
                 <w:szCs w:val="32"/>
                 <w:cs/>
               </w:rPr>
-              <w:t>พิมพ์อกสาร</w:t>
+              <w:t>เลือกประเภทรายการตรวจรับของกลาง</w:t>
             </w:r>
           </w:p>
         </w:tc>
@@ -7680,37 +5593,7 @@
                 <w:sz w:val="32"/>
                 <w:szCs w:val="32"/>
               </w:rPr>
-              <w:t>ILG60-</w:t>
-            </w:r>
-            <w:r>
-              <w:rPr>
-                <w:rFonts w:ascii="TH SarabunPSK" w:hAnsi="TH SarabunPSK" w:cs="TH SarabunPSK"/>
-                <w:b/>
-                <w:bCs/>
-                <w:sz w:val="32"/>
-                <w:szCs w:val="32"/>
-              </w:rPr>
-              <w:t>10</w:t>
-            </w:r>
-            <w:r>
-              <w:rPr>
-                <w:rFonts w:ascii="TH SarabunPSK" w:hAnsi="TH SarabunPSK" w:cs="TH SarabunPSK"/>
-                <w:b/>
-                <w:bCs/>
-                <w:sz w:val="32"/>
-                <w:szCs w:val="32"/>
-              </w:rPr>
-              <w:t>-</w:t>
-            </w:r>
-            <w:r>
-              <w:rPr>
-                <w:rFonts w:ascii="TH SarabunPSK" w:hAnsi="TH SarabunPSK" w:cs="TH SarabunPSK"/>
-                <w:b/>
-                <w:bCs/>
-                <w:sz w:val="32"/>
-                <w:szCs w:val="32"/>
-              </w:rPr>
-              <w:t>02-0</w:t>
+              <w:t>ILG60-10-01-0</w:t>
             </w:r>
             <w:r>
               <w:rPr>
@@ -7731,7 +5614,27 @@
                 <w:sz w:val="32"/>
                 <w:szCs w:val="32"/>
               </w:rPr>
-              <w:t>-E02</w:t>
+              <w:t>-E</w:t>
+            </w:r>
+            <w:r>
+              <w:rPr>
+                <w:rFonts w:ascii="TH SarabunPSK" w:hAnsi="TH SarabunPSK" w:cs="TH SarabunPSK"/>
+                <w:b/>
+                <w:bCs/>
+                <w:sz w:val="32"/>
+                <w:szCs w:val="32"/>
+              </w:rPr>
+              <w:t>0</w:t>
+            </w:r>
+            <w:r>
+              <w:rPr>
+                <w:rFonts w:ascii="TH SarabunPSK" w:hAnsi="TH SarabunPSK" w:cs="TH SarabunPSK"/>
+                <w:b/>
+                <w:bCs/>
+                <w:sz w:val="32"/>
+                <w:szCs w:val="32"/>
+              </w:rPr>
+              <w:t>2</w:t>
             </w:r>
           </w:p>
         </w:tc>
@@ -7782,13 +5685,45 @@
             </w:pPr>
             <w:r>
               <w:rPr>
-                <w:rFonts w:ascii="TH SarabunPSK" w:hAnsi="TH SarabunPSK" w:cs="TH SarabunPSK"/>
-                <w:b/>
-                <w:bCs/>
-                <w:sz w:val="32"/>
-                <w:szCs w:val="32"/>
-              </w:rPr>
-              <w:t>[Sort]</w:t>
+                <w:rFonts w:ascii="TH SarabunPSK" w:hAnsi="TH SarabunPSK" w:cs="TH SarabunPSK" w:hint="cs"/>
+                <w:b/>
+                <w:bCs/>
+                <w:sz w:val="32"/>
+                <w:szCs w:val="32"/>
+                <w:cs/>
+              </w:rPr>
+              <w:t xml:space="preserve">ปุ่ม </w:t>
+            </w:r>
+            <w:r>
+              <w:rPr>
+                <w:rFonts w:ascii="TH SarabunPSK" w:hAnsi="TH SarabunPSK" w:cs="TH SarabunPSK"/>
+                <w:b/>
+                <w:bCs/>
+                <w:sz w:val="32"/>
+                <w:szCs w:val="32"/>
+              </w:rPr>
+              <w:t>“</w:t>
+            </w:r>
+            <w:r>
+              <w:rPr>
+                <w:rFonts w:ascii="TH SarabunPSK" w:hAnsi="TH SarabunPSK" w:cs="TH SarabunPSK" w:hint="cs"/>
+                <w:b/>
+                <w:bCs/>
+                <w:sz w:val="32"/>
+                <w:szCs w:val="32"/>
+                <w:cs/>
+              </w:rPr>
+              <w:t>ตรวจรับของกลางที่นำออกจากคลังไปใช้ในราชการ</w:t>
+            </w:r>
+            <w:r>
+              <w:rPr>
+                <w:rFonts w:ascii="TH SarabunPSK" w:hAnsi="TH SarabunPSK" w:cs="TH SarabunPSK"/>
+                <w:b/>
+                <w:bCs/>
+                <w:sz w:val="32"/>
+                <w:szCs w:val="32"/>
+              </w:rPr>
+              <w:t>”</w:t>
             </w:r>
           </w:p>
         </w:tc>
@@ -7946,10 +5881,12 @@
               <w:pStyle w:val="ListParagraph"/>
               <w:numPr>
                 <w:ilvl w:val="0"/>
-                <w:numId w:val="15"/>
+                <w:numId w:val="18"/>
               </w:numPr>
-              <w:rPr>
-                <w:rFonts w:ascii="TH SarabunPSK" w:hAnsi="TH SarabunPSK" w:cs="TH SarabunPSK"/>
+              <w:ind w:left="407"/>
+              <w:rPr>
+                <w:rFonts w:ascii="TH SarabunPSK" w:hAnsi="TH SarabunPSK" w:cs="TH SarabunPSK"/>
+                <w:color w:val="000000" w:themeColor="text1"/>
                 <w:sz w:val="32"/>
                 <w:szCs w:val="32"/>
               </w:rPr>
@@ -7961,7 +5898,47 @@
                 <w:szCs w:val="32"/>
                 <w:cs/>
               </w:rPr>
-              <w:t>จัดเรียงเอกสารตามประเภทเอกสาร</w:t>
+              <w:t xml:space="preserve">เรียกใช้งานหน้าจอ </w:t>
+            </w:r>
+            <w:r>
+              <w:rPr>
+                <w:rFonts w:ascii="TH SarabunPSK" w:hAnsi="TH SarabunPSK" w:cs="TH SarabunPSK"/>
+                <w:sz w:val="32"/>
+                <w:szCs w:val="32"/>
+              </w:rPr>
+              <w:t>ILG60-10</w:t>
+            </w:r>
+            <w:r>
+              <w:rPr>
+                <w:rFonts w:ascii="TH SarabunPSK" w:hAnsi="TH SarabunPSK" w:cs="TH SarabunPSK"/>
+                <w:sz w:val="32"/>
+                <w:szCs w:val="32"/>
+              </w:rPr>
+              <w:t>-0</w:t>
+            </w:r>
+            <w:r>
+              <w:rPr>
+                <w:rFonts w:ascii="TH SarabunPSK" w:hAnsi="TH SarabunPSK" w:cs="TH SarabunPSK"/>
+                <w:sz w:val="32"/>
+                <w:szCs w:val="32"/>
+              </w:rPr>
+              <w:t>4</w:t>
+            </w:r>
+            <w:r>
+              <w:rPr>
+                <w:rFonts w:ascii="TH SarabunPSK" w:hAnsi="TH SarabunPSK" w:cs="TH SarabunPSK"/>
+                <w:sz w:val="32"/>
+                <w:szCs w:val="32"/>
+              </w:rPr>
+              <w:t>-</w:t>
+            </w:r>
+            <w:r>
+              <w:rPr>
+                <w:rFonts w:ascii="TH SarabunPSK" w:hAnsi="TH SarabunPSK" w:cs="TH SarabunPSK"/>
+                <w:sz w:val="32"/>
+                <w:szCs w:val="32"/>
+              </w:rPr>
+              <w:t>00-00</w:t>
             </w:r>
           </w:p>
           <w:p>
@@ -7969,12 +5946,15 @@
               <w:pStyle w:val="ListParagraph"/>
               <w:numPr>
                 <w:ilvl w:val="0"/>
-                <w:numId w:val="15"/>
+                <w:numId w:val="18"/>
               </w:numPr>
-              <w:rPr>
-                <w:rFonts w:ascii="TH SarabunPSK" w:hAnsi="TH SarabunPSK" w:cs="TH SarabunPSK"/>
-                <w:sz w:val="32"/>
-                <w:szCs w:val="32"/>
+              <w:ind w:left="409"/>
+              <w:rPr>
+                <w:rFonts w:ascii="TH SarabunPSK" w:hAnsi="TH SarabunPSK" w:cs="TH SarabunPSK"/>
+                <w:color w:val="000000" w:themeColor="text1"/>
+                <w:sz w:val="32"/>
+                <w:szCs w:val="32"/>
+                <w:cs/>
               </w:rPr>
             </w:pPr>
             <w:r>
@@ -7986,16 +5966,6 @@
               </w:rPr>
               <w:t>จบการทำงาน</w:t>
             </w:r>
-          </w:p>
-          <w:p>
-            <w:pPr>
-              <w:rPr>
-                <w:rFonts w:ascii="TH SarabunPSK" w:hAnsi="TH SarabunPSK" w:cs="TH SarabunPSK"/>
-                <w:sz w:val="32"/>
-                <w:szCs w:val="32"/>
-                <w:cs/>
-              </w:rPr>
-            </w:pPr>
           </w:p>
         </w:tc>
       </w:tr>
@@ -8012,766 +5982,6 @@
     </w:p>
     <w:p>
       <w:pPr>
-        <w:rPr>
-          <w:rFonts w:ascii="TH SarabunPSK" w:hAnsi="TH SarabunPSK" w:cs="TH SarabunPSK"/>
-          <w:sz w:val="32"/>
-          <w:szCs w:val="32"/>
-          <w:cs/>
-        </w:rPr>
-      </w:pPr>
-      <w:r>
-        <w:rPr>
-          <w:rFonts w:ascii="TH SarabunPSK" w:hAnsi="TH SarabunPSK" w:cs="TH SarabunPSK"/>
-          <w:sz w:val="32"/>
-          <w:szCs w:val="32"/>
-          <w:cs/>
-        </w:rPr>
-        <w:br w:type="page"/>
-      </w:r>
-    </w:p>
-    <w:p>
-      <w:pPr>
-        <w:pStyle w:val="ListParagraph"/>
-        <w:numPr>
-          <w:ilvl w:val="3"/>
-          <w:numId w:val="1"/>
-        </w:numPr>
-        <w:ind w:left="1980" w:hanging="900"/>
-        <w:rPr>
-          <w:rFonts w:ascii="TH SarabunPSK" w:hAnsi="TH SarabunPSK" w:cs="TH SarabunPSK"/>
-          <w:sz w:val="32"/>
-          <w:szCs w:val="32"/>
-        </w:rPr>
-      </w:pPr>
-      <w:r>
-        <w:rPr>
-          <w:rFonts w:ascii="TH SarabunPSK" w:hAnsi="TH SarabunPSK" w:cs="TH SarabunPSK" w:hint="cs"/>
-          <w:sz w:val="32"/>
-          <w:szCs w:val="32"/>
-          <w:cs/>
-        </w:rPr>
-        <w:lastRenderedPageBreak/>
-        <w:t xml:space="preserve">รหัสเหตุการณ์ </w:t>
-      </w:r>
-      <w:r>
-        <w:rPr>
-          <w:rFonts w:ascii="TH SarabunPSK" w:hAnsi="TH SarabunPSK" w:cs="TH SarabunPSK"/>
-          <w:sz w:val="32"/>
-          <w:szCs w:val="32"/>
-        </w:rPr>
-        <w:t>: ILG60-01-0</w:t>
-      </w:r>
-      <w:r>
-        <w:rPr>
-          <w:rFonts w:ascii="TH SarabunPSK" w:hAnsi="TH SarabunPSK" w:cs="TH SarabunPSK" w:hint="cs"/>
-          <w:sz w:val="32"/>
-          <w:szCs w:val="32"/>
-          <w:cs/>
-        </w:rPr>
-        <w:t>2-01</w:t>
-      </w:r>
-      <w:r>
-        <w:rPr>
-          <w:rFonts w:ascii="TH SarabunPSK" w:hAnsi="TH SarabunPSK" w:cs="TH SarabunPSK"/>
-          <w:sz w:val="32"/>
-          <w:szCs w:val="32"/>
-        </w:rPr>
-        <w:t>-E</w:t>
-      </w:r>
-      <w:r>
-        <w:rPr>
-          <w:rFonts w:ascii="TH SarabunPSK" w:hAnsi="TH SarabunPSK" w:cs="TH SarabunPSK" w:hint="cs"/>
-          <w:sz w:val="32"/>
-          <w:szCs w:val="32"/>
-          <w:cs/>
-        </w:rPr>
-        <w:t>0</w:t>
-      </w:r>
-      <w:r>
-        <w:rPr>
-          <w:rFonts w:ascii="TH SarabunPSK" w:hAnsi="TH SarabunPSK" w:cs="TH SarabunPSK"/>
-          <w:sz w:val="32"/>
-          <w:szCs w:val="32"/>
-        </w:rPr>
-        <w:t>3 (</w:t>
-      </w:r>
-      <w:r>
-        <w:rPr>
-          <w:rFonts w:ascii="TH SarabunPSK" w:hAnsi="TH SarabunPSK" w:cs="TH SarabunPSK" w:hint="cs"/>
-          <w:sz w:val="32"/>
-          <w:szCs w:val="32"/>
-          <w:cs/>
-        </w:rPr>
-        <w:t xml:space="preserve">ส่วน พิมพ์เอกสาร </w:t>
-      </w:r>
-      <w:r>
-        <w:rPr>
-          <w:rFonts w:ascii="TH SarabunPSK" w:hAnsi="TH SarabunPSK" w:cs="TH SarabunPSK"/>
-          <w:sz w:val="32"/>
-          <w:szCs w:val="32"/>
-        </w:rPr>
-        <w:t>/</w:t>
-      </w:r>
-      <w:r>
-        <w:rPr>
-          <w:rFonts w:ascii="TH SarabunPSK" w:hAnsi="TH SarabunPSK" w:cs="TH SarabunPSK" w:hint="cs"/>
-          <w:sz w:val="32"/>
-          <w:szCs w:val="32"/>
-          <w:cs/>
-        </w:rPr>
-        <w:t xml:space="preserve"> ปุ่ม </w:t>
-      </w:r>
-      <w:r>
-        <w:rPr>
-          <w:rFonts w:ascii="TH SarabunPSK" w:hAnsi="TH SarabunPSK" w:cs="TH SarabunPSK"/>
-          <w:sz w:val="32"/>
-          <w:szCs w:val="32"/>
-        </w:rPr>
-        <w:t>“</w:t>
-      </w:r>
-      <w:r>
-        <w:rPr>
-          <w:rFonts w:ascii="TH SarabunPSK" w:hAnsi="TH SarabunPSK" w:cs="TH SarabunPSK" w:hint="cs"/>
-          <w:sz w:val="32"/>
-          <w:szCs w:val="32"/>
-          <w:cs/>
-        </w:rPr>
-        <w:t>พิมพ์</w:t>
-      </w:r>
-      <w:r>
-        <w:rPr>
-          <w:rFonts w:ascii="TH SarabunPSK" w:hAnsi="TH SarabunPSK" w:cs="TH SarabunPSK"/>
-          <w:sz w:val="32"/>
-          <w:szCs w:val="32"/>
-        </w:rPr>
-        <w:t>” [</w:t>
-      </w:r>
-      <w:r>
-        <w:rPr>
-          <w:rFonts w:ascii="TH SarabunPSK" w:hAnsi="TH SarabunPSK" w:cs="TH SarabunPSK"/>
-          <w:sz w:val="32"/>
-          <w:szCs w:val="32"/>
-        </w:rPr>
-        <w:t>On Click</w:t>
-      </w:r>
-      <w:r>
-        <w:rPr>
-          <w:rFonts w:ascii="TH SarabunPSK" w:hAnsi="TH SarabunPSK" w:cs="TH SarabunPSK"/>
-          <w:sz w:val="32"/>
-          <w:szCs w:val="32"/>
-        </w:rPr>
-        <w:t>])</w:t>
-      </w:r>
-    </w:p>
-    <w:tbl>
-      <w:tblPr>
-        <w:tblStyle w:val="TableGrid"/>
-        <w:tblW w:w="9828" w:type="dxa"/>
-        <w:tblLook w:val="04A0" w:firstRow="1" w:lastRow="0" w:firstColumn="1" w:lastColumn="0" w:noHBand="0" w:noVBand="1"/>
-      </w:tblPr>
-      <w:tblGrid>
-        <w:gridCol w:w="1998"/>
-        <w:gridCol w:w="7830"/>
-      </w:tblGrid>
-      <w:tr>
-        <w:tc>
-          <w:tcPr>
-            <w:tcW w:w="1998" w:type="dxa"/>
-            <w:shd w:val="clear" w:color="auto" w:fill="C6D9F1" w:themeFill="text2" w:themeFillTint="33"/>
-          </w:tcPr>
-          <w:p>
-            <w:pPr>
-              <w:rPr>
-                <w:rFonts w:ascii="TH SarabunPSK" w:hAnsi="TH SarabunPSK" w:cs="TH SarabunPSK"/>
-                <w:b/>
-                <w:bCs/>
-                <w:sz w:val="32"/>
-                <w:szCs w:val="32"/>
-              </w:rPr>
-            </w:pPr>
-            <w:r>
-              <w:rPr>
-                <w:rFonts w:ascii="TH SarabunPSK" w:hAnsi="TH SarabunPSK" w:cs="TH SarabunPSK"/>
-                <w:b/>
-                <w:bCs/>
-                <w:sz w:val="32"/>
-                <w:szCs w:val="32"/>
-              </w:rPr>
-              <w:t>Screen ID</w:t>
-            </w:r>
-          </w:p>
-        </w:tc>
-        <w:tc>
-          <w:tcPr>
-            <w:tcW w:w="7830" w:type="dxa"/>
-          </w:tcPr>
-          <w:p>
-            <w:pPr>
-              <w:rPr>
-                <w:rFonts w:ascii="TH SarabunPSK" w:hAnsi="TH SarabunPSK" w:cs="TH SarabunPSK"/>
-                <w:b/>
-                <w:bCs/>
-                <w:sz w:val="32"/>
-                <w:szCs w:val="32"/>
-              </w:rPr>
-            </w:pPr>
-            <w:r>
-              <w:rPr>
-                <w:rFonts w:ascii="TH SarabunPSK" w:hAnsi="TH SarabunPSK" w:cs="TH SarabunPSK"/>
-                <w:b/>
-                <w:bCs/>
-                <w:sz w:val="32"/>
-                <w:szCs w:val="32"/>
-              </w:rPr>
-              <w:t>ILG60-</w:t>
-            </w:r>
-            <w:r>
-              <w:rPr>
-                <w:rFonts w:ascii="TH SarabunPSK" w:hAnsi="TH SarabunPSK" w:cs="TH SarabunPSK"/>
-                <w:b/>
-                <w:bCs/>
-                <w:sz w:val="32"/>
-                <w:szCs w:val="32"/>
-              </w:rPr>
-              <w:t>10</w:t>
-            </w:r>
-            <w:r>
-              <w:rPr>
-                <w:rFonts w:ascii="TH SarabunPSK" w:hAnsi="TH SarabunPSK" w:cs="TH SarabunPSK"/>
-                <w:b/>
-                <w:bCs/>
-                <w:sz w:val="32"/>
-                <w:szCs w:val="32"/>
-              </w:rPr>
-              <w:t>-</w:t>
-            </w:r>
-            <w:r>
-              <w:rPr>
-                <w:rFonts w:ascii="TH SarabunPSK" w:hAnsi="TH SarabunPSK" w:cs="TH SarabunPSK"/>
-                <w:b/>
-                <w:bCs/>
-                <w:sz w:val="32"/>
-                <w:szCs w:val="32"/>
-              </w:rPr>
-              <w:t>0</w:t>
-            </w:r>
-            <w:r>
-              <w:rPr>
-                <w:rFonts w:ascii="TH SarabunPSK" w:hAnsi="TH SarabunPSK" w:cs="TH SarabunPSK" w:hint="cs"/>
-                <w:b/>
-                <w:bCs/>
-                <w:sz w:val="32"/>
-                <w:szCs w:val="32"/>
-                <w:cs/>
-              </w:rPr>
-              <w:t>2</w:t>
-            </w:r>
-            <w:r>
-              <w:rPr>
-                <w:rFonts w:ascii="TH SarabunPSK" w:hAnsi="TH SarabunPSK" w:cs="TH SarabunPSK"/>
-                <w:b/>
-                <w:bCs/>
-                <w:sz w:val="32"/>
-                <w:szCs w:val="32"/>
-              </w:rPr>
-              <w:t>-0</w:t>
-            </w:r>
-            <w:r>
-              <w:rPr>
-                <w:rFonts w:ascii="TH SarabunPSK" w:hAnsi="TH SarabunPSK" w:cs="TH SarabunPSK" w:hint="cs"/>
-                <w:b/>
-                <w:bCs/>
-                <w:sz w:val="32"/>
-                <w:szCs w:val="32"/>
-                <w:cs/>
-              </w:rPr>
-              <w:t>1</w:t>
-            </w:r>
-          </w:p>
-        </w:tc>
-      </w:tr>
-      <w:tr>
-        <w:tc>
-          <w:tcPr>
-            <w:tcW w:w="1998" w:type="dxa"/>
-            <w:shd w:val="clear" w:color="auto" w:fill="C6D9F1" w:themeFill="text2" w:themeFillTint="33"/>
-          </w:tcPr>
-          <w:p>
-            <w:pPr>
-              <w:rPr>
-                <w:rFonts w:ascii="TH SarabunPSK" w:hAnsi="TH SarabunPSK" w:cs="TH SarabunPSK"/>
-                <w:b/>
-                <w:bCs/>
-                <w:sz w:val="32"/>
-                <w:szCs w:val="32"/>
-              </w:rPr>
-            </w:pPr>
-            <w:r>
-              <w:rPr>
-                <w:rFonts w:ascii="TH SarabunPSK" w:hAnsi="TH SarabunPSK" w:cs="TH SarabunPSK"/>
-                <w:b/>
-                <w:bCs/>
-                <w:sz w:val="32"/>
-                <w:szCs w:val="32"/>
-              </w:rPr>
-              <w:t>Screen Name</w:t>
-            </w:r>
-          </w:p>
-        </w:tc>
-        <w:tc>
-          <w:tcPr>
-            <w:tcW w:w="7830" w:type="dxa"/>
-          </w:tcPr>
-          <w:p>
-            <w:pPr>
-              <w:rPr>
-                <w:rFonts w:ascii="TH SarabunPSK" w:hAnsi="TH SarabunPSK" w:cs="TH SarabunPSK"/>
-                <w:b/>
-                <w:bCs/>
-                <w:sz w:val="32"/>
-                <w:szCs w:val="32"/>
-              </w:rPr>
-            </w:pPr>
-            <w:r>
-              <w:rPr>
-                <w:rFonts w:ascii="TH SarabunPSK" w:hAnsi="TH SarabunPSK" w:cs="TH SarabunPSK" w:hint="cs"/>
-                <w:b/>
-                <w:bCs/>
-                <w:sz w:val="32"/>
-                <w:szCs w:val="32"/>
-                <w:cs/>
-              </w:rPr>
-              <w:t>พิมพ์เอกสาร</w:t>
-            </w:r>
-          </w:p>
-        </w:tc>
-      </w:tr>
-      <w:tr>
-        <w:tc>
-          <w:tcPr>
-            <w:tcW w:w="1998" w:type="dxa"/>
-            <w:shd w:val="clear" w:color="auto" w:fill="C6D9F1" w:themeFill="text2" w:themeFillTint="33"/>
-          </w:tcPr>
-          <w:p>
-            <w:pPr>
-              <w:rPr>
-                <w:rFonts w:ascii="TH SarabunPSK" w:hAnsi="TH SarabunPSK" w:cs="TH SarabunPSK"/>
-                <w:b/>
-                <w:bCs/>
-                <w:sz w:val="32"/>
-                <w:szCs w:val="32"/>
-                <w:cs/>
-              </w:rPr>
-            </w:pPr>
-            <w:r>
-              <w:rPr>
-                <w:rFonts w:ascii="TH SarabunPSK" w:hAnsi="TH SarabunPSK" w:cs="TH SarabunPSK" w:hint="cs"/>
-                <w:b/>
-                <w:bCs/>
-                <w:sz w:val="32"/>
-                <w:szCs w:val="32"/>
-                <w:cs/>
-              </w:rPr>
-              <w:t>รหัสเหตุการณ์</w:t>
-            </w:r>
-          </w:p>
-        </w:tc>
-        <w:tc>
-          <w:tcPr>
-            <w:tcW w:w="7830" w:type="dxa"/>
-          </w:tcPr>
-          <w:p>
-            <w:pPr>
-              <w:rPr>
-                <w:rFonts w:ascii="TH SarabunPSK" w:hAnsi="TH SarabunPSK" w:cs="TH SarabunPSK"/>
-                <w:b/>
-                <w:bCs/>
-                <w:sz w:val="32"/>
-                <w:szCs w:val="32"/>
-                <w:cs/>
-              </w:rPr>
-            </w:pPr>
-            <w:r>
-              <w:rPr>
-                <w:rFonts w:ascii="TH SarabunPSK" w:hAnsi="TH SarabunPSK" w:cs="TH SarabunPSK"/>
-                <w:b/>
-                <w:bCs/>
-                <w:sz w:val="32"/>
-                <w:szCs w:val="32"/>
-              </w:rPr>
-              <w:t>ILG60-</w:t>
-            </w:r>
-            <w:r>
-              <w:rPr>
-                <w:rFonts w:ascii="TH SarabunPSK" w:hAnsi="TH SarabunPSK" w:cs="TH SarabunPSK"/>
-                <w:b/>
-                <w:bCs/>
-                <w:sz w:val="32"/>
-                <w:szCs w:val="32"/>
-              </w:rPr>
-              <w:t>10</w:t>
-            </w:r>
-            <w:r>
-              <w:rPr>
-                <w:rFonts w:ascii="TH SarabunPSK" w:hAnsi="TH SarabunPSK" w:cs="TH SarabunPSK"/>
-                <w:b/>
-                <w:bCs/>
-                <w:sz w:val="32"/>
-                <w:szCs w:val="32"/>
-              </w:rPr>
-              <w:t>-</w:t>
-            </w:r>
-            <w:r>
-              <w:rPr>
-                <w:rFonts w:ascii="TH SarabunPSK" w:hAnsi="TH SarabunPSK" w:cs="TH SarabunPSK"/>
-                <w:b/>
-                <w:bCs/>
-                <w:sz w:val="32"/>
-                <w:szCs w:val="32"/>
-              </w:rPr>
-              <w:t>02-0</w:t>
-            </w:r>
-            <w:r>
-              <w:rPr>
-                <w:rFonts w:ascii="TH SarabunPSK" w:hAnsi="TH SarabunPSK" w:cs="TH SarabunPSK" w:hint="cs"/>
-                <w:b/>
-                <w:bCs/>
-                <w:sz w:val="32"/>
-                <w:szCs w:val="32"/>
-                <w:cs/>
-              </w:rPr>
-              <w:t>1</w:t>
-            </w:r>
-            <w:r>
-              <w:rPr>
-                <w:rFonts w:ascii="TH SarabunPSK" w:hAnsi="TH SarabunPSK" w:cs="TH SarabunPSK"/>
-                <w:b/>
-                <w:bCs/>
-                <w:sz w:val="32"/>
-                <w:szCs w:val="32"/>
-              </w:rPr>
-              <w:t>-E03</w:t>
-            </w:r>
-          </w:p>
-        </w:tc>
-      </w:tr>
-      <w:tr>
-        <w:tc>
-          <w:tcPr>
-            <w:tcW w:w="1998" w:type="dxa"/>
-            <w:shd w:val="clear" w:color="auto" w:fill="C6D9F1" w:themeFill="text2" w:themeFillTint="33"/>
-          </w:tcPr>
-          <w:p>
-            <w:pPr>
-              <w:rPr>
-                <w:rFonts w:ascii="TH SarabunPSK" w:hAnsi="TH SarabunPSK" w:cs="TH SarabunPSK"/>
-                <w:b/>
-                <w:bCs/>
-                <w:sz w:val="32"/>
-                <w:szCs w:val="32"/>
-                <w:cs/>
-              </w:rPr>
-            </w:pPr>
-            <w:r>
-              <w:rPr>
-                <w:rFonts w:ascii="TH SarabunPSK" w:hAnsi="TH SarabunPSK" w:cs="TH SarabunPSK" w:hint="cs"/>
-                <w:b/>
-                <w:bCs/>
-                <w:sz w:val="32"/>
-                <w:szCs w:val="32"/>
-                <w:cs/>
-              </w:rPr>
-              <w:t>ชื่อคอนโทรล</w:t>
-            </w:r>
-          </w:p>
-        </w:tc>
-        <w:tc>
-          <w:tcPr>
-            <w:tcW w:w="7830" w:type="dxa"/>
-          </w:tcPr>
-          <w:p>
-            <w:pPr>
-              <w:rPr>
-                <w:rFonts w:ascii="TH SarabunPSK" w:hAnsi="TH SarabunPSK" w:cs="TH SarabunPSK"/>
-                <w:b/>
-                <w:bCs/>
-                <w:sz w:val="32"/>
-                <w:szCs w:val="32"/>
-              </w:rPr>
-            </w:pPr>
-            <w:r>
-              <w:rPr>
-                <w:rFonts w:ascii="TH SarabunPSK" w:hAnsi="TH SarabunPSK" w:cs="TH SarabunPSK" w:hint="cs"/>
-                <w:b/>
-                <w:bCs/>
-                <w:sz w:val="32"/>
-                <w:szCs w:val="32"/>
-                <w:cs/>
-              </w:rPr>
-              <w:t xml:space="preserve">ปุ่ม </w:t>
-            </w:r>
-            <w:r>
-              <w:rPr>
-                <w:rFonts w:ascii="TH SarabunPSK" w:hAnsi="TH SarabunPSK" w:cs="TH SarabunPSK"/>
-                <w:b/>
-                <w:bCs/>
-                <w:sz w:val="32"/>
-                <w:szCs w:val="32"/>
-              </w:rPr>
-              <w:t>“</w:t>
-            </w:r>
-            <w:r>
-              <w:rPr>
-                <w:rFonts w:ascii="TH SarabunPSK" w:hAnsi="TH SarabunPSK" w:cs="TH SarabunPSK" w:hint="cs"/>
-                <w:b/>
-                <w:bCs/>
-                <w:sz w:val="32"/>
-                <w:szCs w:val="32"/>
-                <w:cs/>
-              </w:rPr>
-              <w:t>พิมพ์</w:t>
-            </w:r>
-            <w:r>
-              <w:rPr>
-                <w:rFonts w:ascii="TH SarabunPSK" w:hAnsi="TH SarabunPSK" w:cs="TH SarabunPSK"/>
-                <w:b/>
-                <w:bCs/>
-                <w:sz w:val="32"/>
-                <w:szCs w:val="32"/>
-              </w:rPr>
-              <w:t>”</w:t>
-            </w:r>
-          </w:p>
-        </w:tc>
-      </w:tr>
-      <w:tr>
-        <w:tc>
-          <w:tcPr>
-            <w:tcW w:w="1998" w:type="dxa"/>
-            <w:shd w:val="clear" w:color="auto" w:fill="C6D9F1" w:themeFill="text2" w:themeFillTint="33"/>
-          </w:tcPr>
-          <w:p>
-            <w:pPr>
-              <w:rPr>
-                <w:rFonts w:ascii="TH SarabunPSK" w:hAnsi="TH SarabunPSK" w:cs="TH SarabunPSK"/>
-                <w:b/>
-                <w:bCs/>
-                <w:sz w:val="32"/>
-                <w:szCs w:val="32"/>
-                <w:cs/>
-              </w:rPr>
-            </w:pPr>
-            <w:r>
-              <w:rPr>
-                <w:rFonts w:ascii="TH SarabunPSK" w:hAnsi="TH SarabunPSK" w:cs="TH SarabunPSK" w:hint="cs"/>
-                <w:b/>
-                <w:bCs/>
-                <w:sz w:val="32"/>
-                <w:szCs w:val="32"/>
-                <w:cs/>
-              </w:rPr>
-              <w:t>ประเภท</w:t>
-            </w:r>
-          </w:p>
-        </w:tc>
-        <w:tc>
-          <w:tcPr>
-            <w:tcW w:w="7830" w:type="dxa"/>
-          </w:tcPr>
-          <w:p>
-            <w:pPr>
-              <w:rPr>
-                <w:rFonts w:ascii="TH SarabunPSK" w:hAnsi="TH SarabunPSK" w:cs="TH SarabunPSK"/>
-                <w:b/>
-                <w:bCs/>
-                <w:sz w:val="32"/>
-                <w:szCs w:val="32"/>
-              </w:rPr>
-            </w:pPr>
-            <w:r>
-              <w:rPr>
-                <w:rFonts w:ascii="TH SarabunPSK" w:hAnsi="TH SarabunPSK" w:cs="TH SarabunPSK"/>
-                <w:b/>
-                <w:bCs/>
-                <w:sz w:val="32"/>
-                <w:szCs w:val="32"/>
-              </w:rPr>
-              <w:t>Button</w:t>
-            </w:r>
-          </w:p>
-        </w:tc>
-      </w:tr>
-      <w:tr>
-        <w:tc>
-          <w:tcPr>
-            <w:tcW w:w="1998" w:type="dxa"/>
-            <w:shd w:val="clear" w:color="auto" w:fill="C6D9F1" w:themeFill="text2" w:themeFillTint="33"/>
-          </w:tcPr>
-          <w:p>
-            <w:pPr>
-              <w:rPr>
-                <w:rFonts w:ascii="TH SarabunPSK" w:hAnsi="TH SarabunPSK" w:cs="TH SarabunPSK"/>
-                <w:b/>
-                <w:bCs/>
-                <w:sz w:val="32"/>
-                <w:szCs w:val="32"/>
-                <w:cs/>
-              </w:rPr>
-            </w:pPr>
-            <w:r>
-              <w:rPr>
-                <w:rFonts w:ascii="TH SarabunPSK" w:hAnsi="TH SarabunPSK" w:cs="TH SarabunPSK"/>
-                <w:b/>
-                <w:bCs/>
-                <w:sz w:val="32"/>
-                <w:szCs w:val="32"/>
-                <w:cs/>
-              </w:rPr>
-              <w:t>เหตุการณ์ทำงาน</w:t>
-            </w:r>
-          </w:p>
-        </w:tc>
-        <w:tc>
-          <w:tcPr>
-            <w:tcW w:w="7830" w:type="dxa"/>
-          </w:tcPr>
-          <w:p>
-            <w:pPr>
-              <w:rPr>
-                <w:rFonts w:ascii="TH SarabunPSK" w:hAnsi="TH SarabunPSK" w:cs="TH SarabunPSK"/>
-                <w:b/>
-                <w:bCs/>
-                <w:sz w:val="32"/>
-                <w:szCs w:val="32"/>
-              </w:rPr>
-            </w:pPr>
-            <w:r>
-              <w:rPr>
-                <w:rFonts w:ascii="TH SarabunPSK" w:hAnsi="TH SarabunPSK" w:cs="TH SarabunPSK"/>
-                <w:b/>
-                <w:bCs/>
-                <w:sz w:val="32"/>
-                <w:szCs w:val="32"/>
-              </w:rPr>
-              <w:t>On Click</w:t>
-            </w:r>
-          </w:p>
-        </w:tc>
-      </w:tr>
-      <w:tr>
-        <w:tc>
-          <w:tcPr>
-            <w:tcW w:w="1998" w:type="dxa"/>
-            <w:shd w:val="clear" w:color="auto" w:fill="C6D9F1" w:themeFill="text2" w:themeFillTint="33"/>
-          </w:tcPr>
-          <w:p>
-            <w:pPr>
-              <w:rPr>
-                <w:rFonts w:ascii="TH SarabunPSK" w:hAnsi="TH SarabunPSK" w:cs="TH SarabunPSK"/>
-                <w:b/>
-                <w:bCs/>
-                <w:sz w:val="32"/>
-                <w:szCs w:val="32"/>
-                <w:cs/>
-              </w:rPr>
-            </w:pPr>
-            <w:r>
-              <w:rPr>
-                <w:rFonts w:ascii="TH SarabunPSK" w:hAnsi="TH SarabunPSK" w:cs="TH SarabunPSK"/>
-                <w:b/>
-                <w:bCs/>
-                <w:sz w:val="32"/>
-                <w:szCs w:val="32"/>
-                <w:cs/>
-              </w:rPr>
-              <w:t>ขั้นตอนการทำงาน</w:t>
-            </w:r>
-          </w:p>
-        </w:tc>
-        <w:tc>
-          <w:tcPr>
-            <w:tcW w:w="7830" w:type="dxa"/>
-          </w:tcPr>
-          <w:p>
-            <w:pPr>
-              <w:pStyle w:val="ListParagraph"/>
-              <w:numPr>
-                <w:ilvl w:val="0"/>
-                <w:numId w:val="16"/>
-              </w:numPr>
-              <w:rPr>
-                <w:rFonts w:ascii="TH SarabunPSK" w:hAnsi="TH SarabunPSK" w:cs="TH SarabunPSK"/>
-                <w:sz w:val="32"/>
-                <w:szCs w:val="32"/>
-              </w:rPr>
-            </w:pPr>
-            <w:r>
-              <w:rPr>
-                <w:rFonts w:ascii="TH SarabunPSK" w:hAnsi="TH SarabunPSK" w:cs="TH SarabunPSK" w:hint="cs"/>
-                <w:sz w:val="32"/>
-                <w:szCs w:val="32"/>
-                <w:cs/>
-              </w:rPr>
-              <w:t xml:space="preserve">แสดงการรายการเอกสารที่เลือกผ่าน </w:t>
-            </w:r>
-            <w:r>
-              <w:rPr>
-                <w:rFonts w:ascii="TH SarabunPSK" w:hAnsi="TH SarabunPSK" w:cs="TH SarabunPSK"/>
-                <w:sz w:val="32"/>
-                <w:szCs w:val="32"/>
-              </w:rPr>
-              <w:t>Browser</w:t>
-            </w:r>
-          </w:p>
-          <w:p>
-            <w:pPr>
-              <w:pStyle w:val="ListParagraph"/>
-              <w:numPr>
-                <w:ilvl w:val="0"/>
-                <w:numId w:val="16"/>
-              </w:numPr>
-              <w:rPr>
-                <w:rFonts w:ascii="TH SarabunPSK" w:hAnsi="TH SarabunPSK" w:cs="TH SarabunPSK"/>
-                <w:sz w:val="32"/>
-                <w:szCs w:val="32"/>
-              </w:rPr>
-            </w:pPr>
-            <w:r>
-              <w:rPr>
-                <w:rFonts w:ascii="TH SarabunPSK" w:hAnsi="TH SarabunPSK" w:cs="TH SarabunPSK" w:hint="cs"/>
-                <w:sz w:val="32"/>
-                <w:szCs w:val="32"/>
-                <w:cs/>
-              </w:rPr>
-              <w:t>จบการทำงาน</w:t>
-            </w:r>
-          </w:p>
-          <w:p>
-            <w:pPr>
-              <w:rPr>
-                <w:rFonts w:ascii="TH SarabunPSK" w:hAnsi="TH SarabunPSK" w:cs="TH SarabunPSK"/>
-                <w:sz w:val="32"/>
-                <w:szCs w:val="32"/>
-                <w:cs/>
-              </w:rPr>
-            </w:pPr>
-          </w:p>
-        </w:tc>
-      </w:tr>
-    </w:tbl>
-    <w:p>
-      <w:pPr>
-        <w:rPr>
-          <w:rFonts w:ascii="TH SarabunPSK" w:hAnsi="TH SarabunPSK" w:cs="TH SarabunPSK"/>
-          <w:sz w:val="32"/>
-          <w:szCs w:val="32"/>
-        </w:rPr>
-      </w:pPr>
-    </w:p>
-    <w:p>
-      <w:pPr>
-        <w:pStyle w:val="ListParagraph"/>
-        <w:ind w:left="1224"/>
         <w:rPr>
           <w:rFonts w:ascii="TH SarabunPSK" w:hAnsi="TH SarabunPSK" w:cs="TH SarabunPSK"/>
           <w:sz w:val="32"/>
@@ -8791,8 +6001,129 @@
 </file>
 
 <file path=word/numbering.xml><?xml version="1.0" encoding="utf-8"?>
-<w:numbering xmlns:wpc="http://schemas.microsoft.com/office/word/2010/wordprocessingCanvas" xmlns:cx="http://schemas.microsoft.com/office/drawing/2014/chartex" xmlns:cx1="http://schemas.microsoft.com/office/drawing/2015/9/8/chartex" xmlns:cx2="http://schemas.microsoft.com/office/drawing/2015/10/21/chartex" xmlns:cx3="http://schemas.microsoft.com/office/drawing/2016/5/9/chartex" xmlns:cx4="http://schemas.microsoft.com/office/drawing/2016/5/10/chartex" xmlns:cx5="http://schemas.microsoft.com/office/drawing/2016/5/11/chartex" xmlns:cx6="http://schemas.microsoft.com/office/drawing/2016/5/12/chartex" xmlns:cx7="http://schemas.microsoft.com/office/drawing/2016/5/13/chartex" xmlns:cx8="http://schemas.microsoft.com/office/drawing/2016/5/14/chartex" xmlns:mc="http://schemas.openxmlformats.org/markup-compatibility/2006" xmlns:aink="http://schemas.microsoft.com/office/drawing/2016/ink" xmlns:am3d="http://schemas.microsoft.com/office/drawing/2017/model3d" xmlns:o="urn:schemas-microsoft-com:office:office" xmlns:r="http://schemas.openxmlformats.org/officeDocument/2006/relationships" xmlns:m="http://schemas.openxmlformats.org/officeDocument/2006/math" xmlns:v="urn:schemas-microsoft-com:vml" xmlns:wp14="http://schemas.microsoft.com/office/word/2010/wordprocessingDrawing" xmlns:wp="http://schemas.openxmlformats.org/drawingml/2006/wordprocessingDrawing" xmlns:w10="urn:schemas-microsoft-com:office:word" xmlns:w="http://schemas.openxmlformats.org/wordprocessingml/2006/main" xmlns:w14="http://schemas.microsoft.com/office/word/2010/wordml" xmlns:w15="http://schemas.microsoft.com/office/word/2012/wordml" xmlns:w16cid="http://schemas.microsoft.com/office/word/2016/wordml/cid" xmlns:w16se="http://schemas.microsoft.com/office/word/2015/wordml/symex" xmlns:wpg="http://schemas.microsoft.com/office/word/2010/wordprocessingGroup" xmlns:wpi="http://schemas.microsoft.com/office/word/2010/wordprocessingInk" xmlns:wne="http://schemas.microsoft.com/office/word/2006/wordml" xmlns:wps="http://schemas.microsoft.com/office/word/2010/wordprocessingShape" mc:Ignorable="w14 w15 w16se w16cid wp14">
+<w:numbering xmlns:wpc="http://schemas.microsoft.com/office/word/2010/wordprocessingCanvas" xmlns:cx="http://schemas.microsoft.com/office/drawing/2014/chartex" xmlns:cx1="http://schemas.microsoft.com/office/drawing/2015/9/8/chartex" xmlns:mc="http://schemas.openxmlformats.org/markup-compatibility/2006" xmlns:o="urn:schemas-microsoft-com:office:office" xmlns:r="http://schemas.openxmlformats.org/officeDocument/2006/relationships" xmlns:m="http://schemas.openxmlformats.org/officeDocument/2006/math" xmlns:v="urn:schemas-microsoft-com:vml" xmlns:wp14="http://schemas.microsoft.com/office/word/2010/wordprocessingDrawing" xmlns:wp="http://schemas.openxmlformats.org/drawingml/2006/wordprocessingDrawing" xmlns:w10="urn:schemas-microsoft-com:office:word" xmlns:w="http://schemas.openxmlformats.org/wordprocessingml/2006/main" xmlns:w14="http://schemas.microsoft.com/office/word/2010/wordml" xmlns:w15="http://schemas.microsoft.com/office/word/2012/wordml" xmlns:w16se="http://schemas.microsoft.com/office/word/2015/wordml/symex" xmlns:wpg="http://schemas.microsoft.com/office/word/2010/wordprocessingGroup" xmlns:wpi="http://schemas.microsoft.com/office/word/2010/wordprocessingInk" xmlns:wne="http://schemas.microsoft.com/office/word/2006/wordml" xmlns:wps="http://schemas.microsoft.com/office/word/2010/wordprocessingShape" mc:Ignorable="w14 w15 w16se wp14">
   <w:abstractNum w:abstractNumId="0" w15:restartNumberingAfterBreak="0">
+    <w:nsid w:val="010F5518"/>
+    <w:multiLevelType w:val="multilevel"/>
+    <w:tmpl w:val="BFA0E752"/>
+    <w:lvl w:ilvl="0">
+      <w:start w:val="1"/>
+      <w:numFmt w:val="decimal"/>
+      <w:lvlText w:val="%1."/>
+      <w:lvlJc w:val="left"/>
+      <w:pPr>
+        <w:ind w:left="720" w:hanging="360"/>
+      </w:pPr>
+      <w:rPr>
+        <w:rFonts w:hint="default"/>
+      </w:rPr>
+    </w:lvl>
+    <w:lvl w:ilvl="1">
+      <w:start w:val="1"/>
+      <w:numFmt w:val="decimal"/>
+      <w:isLgl/>
+      <w:lvlText w:val="%1.%2"/>
+      <w:lvlJc w:val="left"/>
+      <w:pPr>
+        <w:ind w:left="720" w:hanging="360"/>
+      </w:pPr>
+      <w:rPr>
+        <w:rFonts w:hint="default"/>
+      </w:rPr>
+    </w:lvl>
+    <w:lvl w:ilvl="2">
+      <w:start w:val="1"/>
+      <w:numFmt w:val="decimal"/>
+      <w:isLgl/>
+      <w:lvlText w:val="%1.%2.%3"/>
+      <w:lvlJc w:val="left"/>
+      <w:pPr>
+        <w:ind w:left="1080" w:hanging="720"/>
+      </w:pPr>
+      <w:rPr>
+        <w:rFonts w:hint="default"/>
+      </w:rPr>
+    </w:lvl>
+    <w:lvl w:ilvl="3">
+      <w:start w:val="1"/>
+      <w:numFmt w:val="decimal"/>
+      <w:isLgl/>
+      <w:lvlText w:val="%1.%2.%3.%4"/>
+      <w:lvlJc w:val="left"/>
+      <w:pPr>
+        <w:ind w:left="1080" w:hanging="720"/>
+      </w:pPr>
+      <w:rPr>
+        <w:rFonts w:hint="default"/>
+      </w:rPr>
+    </w:lvl>
+    <w:lvl w:ilvl="4">
+      <w:start w:val="1"/>
+      <w:numFmt w:val="decimal"/>
+      <w:isLgl/>
+      <w:lvlText w:val="%1.%2.%3.%4.%5"/>
+      <w:lvlJc w:val="left"/>
+      <w:pPr>
+        <w:ind w:left="1440" w:hanging="1080"/>
+      </w:pPr>
+      <w:rPr>
+        <w:rFonts w:hint="default"/>
+      </w:rPr>
+    </w:lvl>
+    <w:lvl w:ilvl="5">
+      <w:start w:val="1"/>
+      <w:numFmt w:val="decimal"/>
+      <w:isLgl/>
+      <w:lvlText w:val="%1.%2.%3.%4.%5.%6"/>
+      <w:lvlJc w:val="left"/>
+      <w:pPr>
+        <w:ind w:left="1440" w:hanging="1080"/>
+      </w:pPr>
+      <w:rPr>
+        <w:rFonts w:hint="default"/>
+      </w:rPr>
+    </w:lvl>
+    <w:lvl w:ilvl="6">
+      <w:start w:val="1"/>
+      <w:numFmt w:val="decimal"/>
+      <w:isLgl/>
+      <w:lvlText w:val="%1.%2.%3.%4.%5.%6.%7"/>
+      <w:lvlJc w:val="left"/>
+      <w:pPr>
+        <w:ind w:left="1800" w:hanging="1440"/>
+      </w:pPr>
+      <w:rPr>
+        <w:rFonts w:hint="default"/>
+      </w:rPr>
+    </w:lvl>
+    <w:lvl w:ilvl="7">
+      <w:start w:val="1"/>
+      <w:numFmt w:val="decimal"/>
+      <w:isLgl/>
+      <w:lvlText w:val="%1.%2.%3.%4.%5.%6.%7.%8"/>
+      <w:lvlJc w:val="left"/>
+      <w:pPr>
+        <w:ind w:left="1800" w:hanging="1440"/>
+      </w:pPr>
+      <w:rPr>
+        <w:rFonts w:hint="default"/>
+      </w:rPr>
+    </w:lvl>
+    <w:lvl w:ilvl="8">
+      <w:start w:val="1"/>
+      <w:numFmt w:val="decimal"/>
+      <w:isLgl/>
+      <w:lvlText w:val="%1.%2.%3.%4.%5.%6.%7.%8.%9"/>
+      <w:lvlJc w:val="left"/>
+      <w:pPr>
+        <w:ind w:left="2160" w:hanging="1800"/>
+      </w:pPr>
+      <w:rPr>
+        <w:rFonts w:hint="default"/>
+      </w:rPr>
+    </w:lvl>
+  </w:abstractNum>
+  <w:abstractNum w:abstractNumId="1" w15:restartNumberingAfterBreak="0">
     <w:nsid w:val="08DF722F"/>
     <w:multiLevelType w:val="multilevel"/>
     <w:tmpl w:val="95BE29DC"/>
@@ -8905,7 +6236,7 @@
       </w:rPr>
     </w:lvl>
   </w:abstractNum>
-  <w:abstractNum w:abstractNumId="1" w15:restartNumberingAfterBreak="0">
+  <w:abstractNum w:abstractNumId="2" w15:restartNumberingAfterBreak="0">
     <w:nsid w:val="0B241066"/>
     <w:multiLevelType w:val="multilevel"/>
     <w:tmpl w:val="A724853A"/>
@@ -9018,7 +6349,7 @@
       </w:rPr>
     </w:lvl>
   </w:abstractNum>
-  <w:abstractNum w:abstractNumId="2" w15:restartNumberingAfterBreak="0">
+  <w:abstractNum w:abstractNumId="3" w15:restartNumberingAfterBreak="0">
     <w:nsid w:val="18A655F5"/>
     <w:multiLevelType w:val="multilevel"/>
     <w:tmpl w:val="9C482174"/>
@@ -9131,7 +6462,7 @@
       </w:rPr>
     </w:lvl>
   </w:abstractNum>
-  <w:abstractNum w:abstractNumId="3" w15:restartNumberingAfterBreak="0">
+  <w:abstractNum w:abstractNumId="4" w15:restartNumberingAfterBreak="0">
     <w:nsid w:val="35890779"/>
     <w:multiLevelType w:val="hybridMultilevel"/>
     <w:tmpl w:val="E578C9E4"/>
@@ -9220,7 +6551,7 @@
       </w:pPr>
     </w:lvl>
   </w:abstractNum>
-  <w:abstractNum w:abstractNumId="4" w15:restartNumberingAfterBreak="0">
+  <w:abstractNum w:abstractNumId="5" w15:restartNumberingAfterBreak="0">
     <w:nsid w:val="3A5F0C3F"/>
     <w:multiLevelType w:val="multilevel"/>
     <w:tmpl w:val="9E3A8970"/>
@@ -9333,7 +6664,7 @@
       </w:rPr>
     </w:lvl>
   </w:abstractNum>
-  <w:abstractNum w:abstractNumId="5" w15:restartNumberingAfterBreak="0">
+  <w:abstractNum w:abstractNumId="6" w15:restartNumberingAfterBreak="0">
     <w:nsid w:val="46723CD2"/>
     <w:multiLevelType w:val="multilevel"/>
     <w:tmpl w:val="20B04EDA"/>
@@ -9446,7 +6777,7 @@
       </w:rPr>
     </w:lvl>
   </w:abstractNum>
-  <w:abstractNum w:abstractNumId="6" w15:restartNumberingAfterBreak="0">
+  <w:abstractNum w:abstractNumId="7" w15:restartNumberingAfterBreak="0">
     <w:nsid w:val="48731969"/>
     <w:multiLevelType w:val="hybridMultilevel"/>
     <w:tmpl w:val="DFE2980C"/>
@@ -9535,7 +6866,7 @@
       </w:pPr>
     </w:lvl>
   </w:abstractNum>
-  <w:abstractNum w:abstractNumId="7" w15:restartNumberingAfterBreak="0">
+  <w:abstractNum w:abstractNumId="8" w15:restartNumberingAfterBreak="0">
     <w:nsid w:val="4A1C45B6"/>
     <w:multiLevelType w:val="multilevel"/>
     <w:tmpl w:val="7F30D050"/>
@@ -9625,7 +6956,7 @@
       </w:pPr>
     </w:lvl>
   </w:abstractNum>
-  <w:abstractNum w:abstractNumId="8" w15:restartNumberingAfterBreak="0">
+  <w:abstractNum w:abstractNumId="9" w15:restartNumberingAfterBreak="0">
     <w:nsid w:val="4F9B3104"/>
     <w:multiLevelType w:val="multilevel"/>
     <w:tmpl w:val="0409001F"/>
@@ -9714,7 +7045,7 @@
       </w:pPr>
     </w:lvl>
   </w:abstractNum>
-  <w:abstractNum w:abstractNumId="9" w15:restartNumberingAfterBreak="0">
+  <w:abstractNum w:abstractNumId="10" w15:restartNumberingAfterBreak="0">
     <w:nsid w:val="53DA0E08"/>
     <w:multiLevelType w:val="hybridMultilevel"/>
     <w:tmpl w:val="0CA0C8B4"/>
@@ -9827,7 +7158,7 @@
       </w:rPr>
     </w:lvl>
   </w:abstractNum>
-  <w:abstractNum w:abstractNumId="10" w15:restartNumberingAfterBreak="0">
+  <w:abstractNum w:abstractNumId="11" w15:restartNumberingAfterBreak="0">
     <w:nsid w:val="54FF0DAD"/>
     <w:multiLevelType w:val="multilevel"/>
     <w:tmpl w:val="0409001F"/>
@@ -9916,7 +7247,7 @@
       </w:pPr>
     </w:lvl>
   </w:abstractNum>
-  <w:abstractNum w:abstractNumId="11" w15:restartNumberingAfterBreak="0">
+  <w:abstractNum w:abstractNumId="12" w15:restartNumberingAfterBreak="0">
     <w:nsid w:val="5BCC78B9"/>
     <w:multiLevelType w:val="multilevel"/>
     <w:tmpl w:val="7F30D050"/>
@@ -10006,7 +7337,7 @@
       </w:pPr>
     </w:lvl>
   </w:abstractNum>
-  <w:abstractNum w:abstractNumId="12" w15:restartNumberingAfterBreak="0">
+  <w:abstractNum w:abstractNumId="13" w15:restartNumberingAfterBreak="0">
     <w:nsid w:val="5D2B0061"/>
     <w:multiLevelType w:val="multilevel"/>
     <w:tmpl w:val="0409001F"/>
@@ -10095,7 +7426,7 @@
       </w:pPr>
     </w:lvl>
   </w:abstractNum>
-  <w:abstractNum w:abstractNumId="13" w15:restartNumberingAfterBreak="0">
+  <w:abstractNum w:abstractNumId="14" w15:restartNumberingAfterBreak="0">
     <w:nsid w:val="5DC2202D"/>
     <w:multiLevelType w:val="multilevel"/>
     <w:tmpl w:val="42AAED4C"/>
@@ -10208,7 +7539,7 @@
       </w:rPr>
     </w:lvl>
   </w:abstractNum>
-  <w:abstractNum w:abstractNumId="14" w15:restartNumberingAfterBreak="0">
+  <w:abstractNum w:abstractNumId="15" w15:restartNumberingAfterBreak="0">
     <w:nsid w:val="61914CDA"/>
     <w:multiLevelType w:val="multilevel"/>
     <w:tmpl w:val="0409001F"/>
@@ -10297,7 +7628,7 @@
       </w:pPr>
     </w:lvl>
   </w:abstractNum>
-  <w:abstractNum w:abstractNumId="15" w15:restartNumberingAfterBreak="0">
+  <w:abstractNum w:abstractNumId="16" w15:restartNumberingAfterBreak="0">
     <w:nsid w:val="735A097F"/>
     <w:multiLevelType w:val="multilevel"/>
     <w:tmpl w:val="BFA0E752"/>
@@ -10418,7 +7749,7 @@
       </w:rPr>
     </w:lvl>
   </w:abstractNum>
-  <w:abstractNum w:abstractNumId="16" w15:restartNumberingAfterBreak="0">
+  <w:abstractNum w:abstractNumId="17" w15:restartNumberingAfterBreak="0">
     <w:nsid w:val="756E3E28"/>
     <w:multiLevelType w:val="multilevel"/>
     <w:tmpl w:val="7406A64A"/>
@@ -10532,62 +7863,65 @@
     </w:lvl>
   </w:abstractNum>
   <w:num w:numId="1">
+    <w:abstractNumId w:val="5"/>
+  </w:num>
+  <w:num w:numId="2">
+    <w:abstractNumId w:val="13"/>
+  </w:num>
+  <w:num w:numId="3">
+    <w:abstractNumId w:val="8"/>
+  </w:num>
+  <w:num w:numId="4">
+    <w:abstractNumId w:val="7"/>
+  </w:num>
+  <w:num w:numId="5">
+    <w:abstractNumId w:val="17"/>
+  </w:num>
+  <w:num w:numId="6">
+    <w:abstractNumId w:val="12"/>
+  </w:num>
+  <w:num w:numId="7">
+    <w:abstractNumId w:val="1"/>
+  </w:num>
+  <w:num w:numId="8">
+    <w:abstractNumId w:val="10"/>
+  </w:num>
+  <w:num w:numId="9">
+    <w:abstractNumId w:val="6"/>
+  </w:num>
+  <w:num w:numId="10">
+    <w:abstractNumId w:val="14"/>
+  </w:num>
+  <w:num w:numId="11">
+    <w:abstractNumId w:val="2"/>
+  </w:num>
+  <w:num w:numId="12">
+    <w:abstractNumId w:val="3"/>
+  </w:num>
+  <w:num w:numId="13">
+    <w:abstractNumId w:val="11"/>
+  </w:num>
+  <w:num w:numId="14">
+    <w:abstractNumId w:val="16"/>
+  </w:num>
+  <w:num w:numId="15">
+    <w:abstractNumId w:val="9"/>
+  </w:num>
+  <w:num w:numId="16">
+    <w:abstractNumId w:val="15"/>
+  </w:num>
+  <w:num w:numId="17">
     <w:abstractNumId w:val="4"/>
   </w:num>
-  <w:num w:numId="2">
-    <w:abstractNumId w:val="12"/>
-  </w:num>
-  <w:num w:numId="3">
-    <w:abstractNumId w:val="7"/>
-  </w:num>
-  <w:num w:numId="4">
-    <w:abstractNumId w:val="6"/>
-  </w:num>
-  <w:num w:numId="5">
-    <w:abstractNumId w:val="16"/>
-  </w:num>
-  <w:num w:numId="6">
-    <w:abstractNumId w:val="11"/>
-  </w:num>
-  <w:num w:numId="7">
+  <w:num w:numId="18">
     <w:abstractNumId w:val="0"/>
-  </w:num>
-  <w:num w:numId="8">
-    <w:abstractNumId w:val="9"/>
-  </w:num>
-  <w:num w:numId="9">
-    <w:abstractNumId w:val="5"/>
-  </w:num>
-  <w:num w:numId="10">
-    <w:abstractNumId w:val="13"/>
-  </w:num>
-  <w:num w:numId="11">
-    <w:abstractNumId w:val="1"/>
-  </w:num>
-  <w:num w:numId="12">
-    <w:abstractNumId w:val="2"/>
-  </w:num>
-  <w:num w:numId="13">
-    <w:abstractNumId w:val="10"/>
-  </w:num>
-  <w:num w:numId="14">
-    <w:abstractNumId w:val="15"/>
-  </w:num>
-  <w:num w:numId="15">
-    <w:abstractNumId w:val="8"/>
-  </w:num>
-  <w:num w:numId="16">
-    <w:abstractNumId w:val="14"/>
-  </w:num>
-  <w:num w:numId="17">
-    <w:abstractNumId w:val="3"/>
   </w:num>
   <w:numIdMacAtCleanup w:val="5"/>
 </w:numbering>
 </file>
 
 <file path=word/styles.xml><?xml version="1.0" encoding="utf-8"?>
-<w:styles xmlns:mc="http://schemas.openxmlformats.org/markup-compatibility/2006" xmlns:r="http://schemas.openxmlformats.org/officeDocument/2006/relationships" xmlns:w="http://schemas.openxmlformats.org/wordprocessingml/2006/main" xmlns:w14="http://schemas.microsoft.com/office/word/2010/wordml" xmlns:w15="http://schemas.microsoft.com/office/word/2012/wordml" xmlns:w16cid="http://schemas.microsoft.com/office/word/2016/wordml/cid" xmlns:w16se="http://schemas.microsoft.com/office/word/2015/wordml/symex" mc:Ignorable="w14 w15 w16se w16cid">
+<w:styles xmlns:mc="http://schemas.openxmlformats.org/markup-compatibility/2006" xmlns:r="http://schemas.openxmlformats.org/officeDocument/2006/relationships" xmlns:w="http://schemas.openxmlformats.org/wordprocessingml/2006/main" xmlns:w14="http://schemas.microsoft.com/office/word/2010/wordml" xmlns:w15="http://schemas.microsoft.com/office/word/2012/wordml" xmlns:w16se="http://schemas.microsoft.com/office/word/2015/wordml/symex" mc:Ignorable="w14 w15 w16se">
   <w:docDefaults>
     <w:rPrDefault>
       <w:rPr>
@@ -10603,7 +7937,7 @@
       </w:pPr>
     </w:pPrDefault>
   </w:docDefaults>
-  <w:latentStyles w:defLockedState="0" w:defUIPriority="99" w:defSemiHidden="0" w:defUnhideWhenUsed="0" w:defQFormat="0" w:count="375">
+  <w:latentStyles w:defLockedState="0" w:defUIPriority="99" w:defSemiHidden="0" w:defUnhideWhenUsed="0" w:defQFormat="0" w:count="371">
     <w:lsdException w:name="Normal" w:uiPriority="0" w:qFormat="1"/>
     <w:lsdException w:name="heading 1" w:uiPriority="9" w:qFormat="1"/>
     <w:lsdException w:name="heading 2" w:semiHidden="1" w:uiPriority="9" w:unhideWhenUsed="1" w:qFormat="1"/>
@@ -10975,10 +8309,6 @@
     <w:lsdException w:name="List Table 5 Dark Accent 6" w:uiPriority="50"/>
     <w:lsdException w:name="List Table 6 Colorful Accent 6" w:uiPriority="51"/>
     <w:lsdException w:name="List Table 7 Colorful Accent 6" w:uiPriority="52"/>
-    <w:lsdException w:name="Mention" w:semiHidden="1" w:unhideWhenUsed="1"/>
-    <w:lsdException w:name="Smart Hyperlink" w:semiHidden="1" w:unhideWhenUsed="1"/>
-    <w:lsdException w:name="Hashtag" w:semiHidden="1" w:unhideWhenUsed="1"/>
-    <w:lsdException w:name="Unresolved Mention" w:semiHidden="1" w:unhideWhenUsed="1"/>
   </w:latentStyles>
   <w:style w:type="paragraph" w:default="1" w:styleId="Normal">
     <w:name w:val="Normal"/>
@@ -11568,7 +8898,7 @@
 </file>
 
 <file path=customXml/itemProps1.xml><?xml version="1.0" encoding="utf-8"?>
-<ds:datastoreItem xmlns:ds="http://schemas.openxmlformats.org/officeDocument/2006/customXml" ds:itemID="{8F34530A-7D31-4F05-979D-3E3AC8FF3FF7}">
+<ds:datastoreItem xmlns:ds="http://schemas.openxmlformats.org/officeDocument/2006/customXml" ds:itemID="{5FAB2632-9781-4445-B715-BEC89F3C4C2E}">
   <ds:schemaRefs>
     <ds:schemaRef ds:uri="http://schemas.openxmlformats.org/officeDocument/2006/bibliography"/>
   </ds:schemaRefs>
